--- a/trunk/Procesos Ultimo 2011-2/Caracterizaciones/Gestión de Proyectos/Proceso - Ejecución de Proyectos del Departamento de Proyectos.docx
+++ b/trunk/Procesos Ultimo 2011-2/Caracterizaciones/Gestión de Proyectos/Proceso - Ejecución de Proyectos del Departamento de Proyectos.docx
@@ -1183,53 +1183,6 @@
     </w:p>
     <w:p>
       <w:pPr>
-        <w:pStyle w:val="Epgrafe"/>
-        <w:jc w:val="center"/>
-        <w:rPr>
-          <w:sz w:val="22"/>
-          <w:szCs w:val="22"/>
-        </w:rPr>
-      </w:pPr>
-      <w:r>
-        <w:rPr>
-          <w:sz w:val="22"/>
-          <w:szCs w:val="22"/>
-        </w:rPr>
-        <w:t>Fuente</w:t>
-      </w:r>
-      <w:r>
-        <w:rPr>
-          <w:sz w:val="22"/>
-          <w:szCs w:val="22"/>
-        </w:rPr>
-        <w:t xml:space="preserve">: </w:t>
-      </w:r>
-      <w:r>
-        <w:rPr>
-          <w:b w:val="0"/>
-          <w:sz w:val="22"/>
-          <w:szCs w:val="22"/>
-        </w:rPr>
-        <w:t xml:space="preserve">Elaboración </w:t>
-      </w:r>
-      <w:r>
-        <w:rPr>
-          <w:b w:val="0"/>
-          <w:sz w:val="22"/>
-          <w:szCs w:val="22"/>
-        </w:rPr>
-        <w:t>Propia</w:t>
-      </w:r>
-    </w:p>
-    <w:p>
-      <w:pPr>
-        <w:rPr>
-          <w:lang w:val="es-PE" w:eastAsia="es-ES" w:bidi="ar-SA"/>
-        </w:rPr>
-      </w:pPr>
-    </w:p>
-    <w:p>
-      <w:pPr>
         <w:keepNext/>
         <w:spacing w:after="0" w:line="240" w:lineRule="auto"/>
         <w:rPr>
@@ -1314,39 +1267,6 @@
     </w:p>
     <w:p>
       <w:pPr>
-        <w:pStyle w:val="Epgrafe"/>
-        <w:jc w:val="center"/>
-        <w:rPr>
-          <w:sz w:val="22"/>
-          <w:szCs w:val="22"/>
-        </w:rPr>
-      </w:pPr>
-      <w:r>
-        <w:rPr>
-          <w:sz w:val="22"/>
-          <w:szCs w:val="22"/>
-        </w:rPr>
-        <w:t xml:space="preserve">Fuente: </w:t>
-      </w:r>
-      <w:r>
-        <w:rPr>
-          <w:b w:val="0"/>
-          <w:sz w:val="22"/>
-          <w:szCs w:val="22"/>
-        </w:rPr>
-        <w:t xml:space="preserve">Elaboración </w:t>
-      </w:r>
-      <w:r>
-        <w:rPr>
-          <w:b w:val="0"/>
-          <w:sz w:val="22"/>
-          <w:szCs w:val="22"/>
-        </w:rPr>
-        <w:t>Propia</w:t>
-      </w:r>
-    </w:p>
-    <w:p>
-      <w:pPr>
         <w:spacing w:line="240" w:lineRule="auto"/>
         <w:rPr>
           <w:rFonts w:ascii="Times New Roman" w:hAnsi="Times New Roman" w:cs="Times New Roman"/>
@@ -1773,17 +1693,15 @@
               </w:rPr>
               <w:t xml:space="preserve">Luego de que un proyecto se encuentra en estado de participante de algún proyecto o donación, se procede a esperar el resultado positivo de algún proceso de concurso </w:t>
             </w:r>
-            <w:proofErr w:type="spellStart"/>
-            <w:r>
-              <w:rPr>
-                <w:rFonts w:ascii="Times New Roman" w:hAnsi="Times New Roman" w:cs="Times New Roman"/>
-                <w:sz w:val="18"/>
-                <w:szCs w:val="18"/>
-                <w:lang w:val="es-PE" w:eastAsia="es-PE"/>
-              </w:rPr>
-              <w:t>ó</w:t>
-            </w:r>
-            <w:proofErr w:type="spellEnd"/>
+            <w:r>
+              <w:rPr>
+                <w:rFonts w:ascii="Times New Roman" w:hAnsi="Times New Roman" w:cs="Times New Roman"/>
+                <w:sz w:val="18"/>
+                <w:szCs w:val="18"/>
+                <w:lang w:val="es-PE" w:eastAsia="es-PE"/>
+              </w:rPr>
+              <w:t>o</w:t>
+            </w:r>
             <w:r>
               <w:rPr>
                 <w:rFonts w:ascii="Times New Roman" w:hAnsi="Times New Roman" w:cs="Times New Roman"/>
@@ -7118,62 +7036,19 @@
         <w:pStyle w:val="Epgrafe"/>
         <w:jc w:val="center"/>
         <w:rPr>
-          <w:sz w:val="16"/>
-          <w:szCs w:val="16"/>
+          <w:sz w:val="22"/>
+          <w:szCs w:val="22"/>
         </w:rPr>
       </w:pPr>
       <w:bookmarkStart w:id="3" w:name="_Toc266031719"/>
       <w:r>
         <w:rPr>
-          <w:sz w:val="16"/>
-          <w:szCs w:val="16"/>
+          <w:sz w:val="22"/>
+          <w:szCs w:val="22"/>
         </w:rPr>
         <w:t>Caracterización de Proceso “Ejecución de Proyectos del Departamento de Proyectos”</w:t>
       </w:r>
       <w:bookmarkEnd w:id="3"/>
-    </w:p>
-    <w:p>
-      <w:pPr>
-        <w:pStyle w:val="Epgrafe"/>
-        <w:jc w:val="center"/>
-        <w:rPr>
-          <w:sz w:val="16"/>
-          <w:szCs w:val="16"/>
-        </w:rPr>
-      </w:pPr>
-      <w:r>
-        <w:rPr>
-          <w:sz w:val="16"/>
-          <w:szCs w:val="16"/>
-        </w:rPr>
-        <w:t>Fuente</w:t>
-      </w:r>
-      <w:r>
-        <w:rPr>
-          <w:b w:val="0"/>
-          <w:sz w:val="16"/>
-          <w:szCs w:val="16"/>
-        </w:rPr>
-        <w:t>:</w:t>
-      </w:r>
-      <w:r>
-        <w:rPr>
-          <w:b w:val="0"/>
-          <w:sz w:val="16"/>
-          <w:szCs w:val="16"/>
-        </w:rPr>
-        <w:t xml:space="preserve"> </w:t>
-      </w:r>
-      <w:bookmarkStart w:id="4" w:name="_GoBack"/>
-      <w:bookmarkEnd w:id="4"/>
-      <w:r>
-        <w:rPr>
-          <w:b w:val="0"/>
-          <w:sz w:val="16"/>
-          <w:szCs w:val="16"/>
-        </w:rPr>
-        <w:t>Elaboración propia</w:t>
-      </w:r>
     </w:p>
     <w:p>
       <w:pPr>
@@ -7182,14 +7057,8 @@
           <w:rFonts w:ascii="Times New Roman" w:hAnsi="Times New Roman" w:cs="Times New Roman"/>
         </w:rPr>
       </w:pPr>
-    </w:p>
-    <w:p>
-      <w:pPr>
-        <w:spacing w:line="240" w:lineRule="auto"/>
-        <w:rPr>
-          <w:rFonts w:ascii="Times New Roman" w:hAnsi="Times New Roman" w:cs="Times New Roman"/>
-        </w:rPr>
-      </w:pPr>
+      <w:bookmarkStart w:id="4" w:name="_GoBack"/>
+      <w:bookmarkEnd w:id="4"/>
     </w:p>
     <w:sectPr>
       <w:pgSz w:w="16839" w:h="11907" w:orient="landscape" w:code="9"/>

--- a/trunk/Procesos Ultimo 2011-2/Caracterizaciones/Gestión de Proyectos/Proceso - Ejecución de Proyectos del Departamento de Proyectos.docx
+++ b/trunk/Procesos Ultimo 2011-2/Caracterizaciones/Gestión de Proyectos/Proceso - Ejecución de Proyectos del Departamento de Proyectos.docx
@@ -1183,8 +1183,29 @@
     </w:p>
     <w:p>
       <w:pPr>
+        <w:rPr>
+          <w:lang w:val="es-PE" w:eastAsia="es-ES" w:bidi="ar-SA"/>
+        </w:rPr>
+      </w:pPr>
+    </w:p>
+    <w:p>
+      <w:pPr>
+        <w:rPr>
+          <w:lang w:val="es-PE" w:eastAsia="es-ES" w:bidi="ar-SA"/>
+        </w:rPr>
+        <w:sectPr>
+          <w:pgSz w:w="11907" w:h="16839" w:code="9"/>
+          <w:pgMar w:top="1417" w:right="1701" w:bottom="1417" w:left="1701" w:header="708" w:footer="708" w:gutter="0"/>
+          <w:cols w:space="708"/>
+          <w:docGrid w:linePitch="360"/>
+        </w:sectPr>
+      </w:pPr>
+    </w:p>
+    <w:p>
+      <w:pPr>
         <w:keepNext/>
         <w:spacing w:after="0" w:line="240" w:lineRule="auto"/>
+        <w:jc w:val="center"/>
         <w:rPr>
           <w:rFonts w:ascii="Times New Roman" w:hAnsi="Times New Roman" w:cs="Times New Roman"/>
         </w:rPr>
@@ -1198,9 +1219,9 @@
         <w:lastRenderedPageBreak/>
         <w:drawing>
           <wp:inline distT="0" distB="0" distL="0" distR="0">
-            <wp:extent cx="5400675" cy="4492971"/>
-            <wp:effectExtent l="0" t="0" r="0" b="3175"/>
-            <wp:docPr id="1" name="Imagen 1" descr="D:\Documents and Settings\Jose\Escritorio\Proyecto Fe y Alegria\Procesos Ultimo 2011-2\Gestión de Proyectos\Ejecución de Proyectos del Departamento de Proyectos.png"/>
+            <wp:extent cx="6087051" cy="5076825"/>
+            <wp:effectExtent l="0" t="0" r="9525" b="0"/>
+            <wp:docPr id="3" name="Imagen 3" descr="D:\Documents and Settings\Jose\Escritorio\Proyecto Fe y Alegria\Procesos Ultimo 2011-2\Gestión de Proyectos\Ejecución de Proyectos del Departamento de Proyectos.png"/>
             <wp:cNvGraphicFramePr>
               <a:graphicFrameLocks xmlns:a="http://schemas.openxmlformats.org/drawingml/2006/main" noChangeAspect="1"/>
             </wp:cNvGraphicFramePr>
@@ -1208,13 +1229,13 @@
               <a:graphicData uri="http://schemas.openxmlformats.org/drawingml/2006/picture">
                 <pic:pic xmlns:pic="http://schemas.openxmlformats.org/drawingml/2006/picture">
                   <pic:nvPicPr>
-                    <pic:cNvPr id="0" name="Picture 1" descr="D:\Documents and Settings\Jose\Escritorio\Proyecto Fe y Alegria\Procesos Ultimo 2011-2\Gestión de Proyectos\Ejecución de Proyectos del Departamento de Proyectos.png"/>
+                    <pic:cNvPr id="0" name="Picture 2" descr="D:\Documents and Settings\Jose\Escritorio\Proyecto Fe y Alegria\Procesos Ultimo 2011-2\Gestión de Proyectos\Ejecución de Proyectos del Departamento de Proyectos.png"/>
                     <pic:cNvPicPr>
                       <a:picLocks noChangeAspect="1" noChangeArrowheads="1"/>
                     </pic:cNvPicPr>
                   </pic:nvPicPr>
                   <pic:blipFill>
-                    <a:blip r:embed="rId8" cstate="print">
+                    <a:blip r:embed="rId8">
                       <a:extLst>
                         <a:ext uri="{28A0092B-C50C-407E-A947-70E740481C1C}">
                           <a14:useLocalDpi xmlns:a14="http://schemas.microsoft.com/office/drawing/2010/main" val="0"/>
@@ -1229,7 +1250,7 @@
                   <pic:spPr bwMode="auto">
                     <a:xfrm>
                       <a:off x="0" y="0"/>
-                      <a:ext cx="5400675" cy="4492971"/>
+                      <a:ext cx="6090431" cy="5079644"/>
                     </a:xfrm>
                     <a:prstGeom prst="rect">
                       <a:avLst/>
@@ -1250,10 +1271,12 @@
       <w:pPr>
         <w:pStyle w:val="Epgrafe"/>
         <w:jc w:val="center"/>
-        <w:rPr>
-          <w:sz w:val="22"/>
-          <w:szCs w:val="22"/>
-        </w:rPr>
+        <w:sectPr>
+          <w:pgSz w:w="16839" w:h="11907" w:orient="landscape" w:code="9"/>
+          <w:pgMar w:top="1701" w:right="1418" w:bottom="1701" w:left="1418" w:header="709" w:footer="709" w:gutter="0"/>
+          <w:cols w:space="708"/>
+          <w:docGrid w:linePitch="360"/>
+        </w:sectPr>
       </w:pPr>
       <w:bookmarkStart w:id="2" w:name="_Toc266031548"/>
       <w:r>
@@ -1263,37 +1286,9 @@
         </w:rPr>
         <w:t>Diagrama de Proceso “Ejecución de Proyectos del Departamento de Proyectos”</w:t>
       </w:r>
+      <w:bookmarkStart w:id="3" w:name="_GoBack"/>
       <w:bookmarkEnd w:id="2"/>
-    </w:p>
-    <w:p>
-      <w:pPr>
-        <w:spacing w:line="240" w:lineRule="auto"/>
-        <w:rPr>
-          <w:rFonts w:ascii="Times New Roman" w:hAnsi="Times New Roman" w:cs="Times New Roman"/>
-        </w:rPr>
-      </w:pPr>
-    </w:p>
-    <w:p>
-      <w:pPr>
-        <w:spacing w:line="240" w:lineRule="auto"/>
-        <w:rPr>
-          <w:rFonts w:ascii="Times New Roman" w:hAnsi="Times New Roman" w:cs="Times New Roman"/>
-        </w:rPr>
-      </w:pPr>
-    </w:p>
-    <w:p>
-      <w:pPr>
-        <w:spacing w:line="240" w:lineRule="auto"/>
-        <w:rPr>
-          <w:rFonts w:ascii="Times New Roman" w:hAnsi="Times New Roman" w:cs="Times New Roman"/>
-        </w:rPr>
-        <w:sectPr>
-          <w:pgSz w:w="11907" w:h="16839" w:code="9"/>
-          <w:pgMar w:top="1417" w:right="1701" w:bottom="1417" w:left="1701" w:header="708" w:footer="708" w:gutter="0"/>
-          <w:cols w:space="708"/>
-          <w:docGrid w:linePitch="360"/>
-        </w:sectPr>
-      </w:pPr>
+      <w:bookmarkEnd w:id="3"/>
     </w:p>
     <w:tbl>
       <w:tblPr>
@@ -1308,13 +1303,14 @@
         <w:tblLook w:val="00A0" w:firstRow="1" w:lastRow="0" w:firstColumn="1" w:lastColumn="0" w:noHBand="0" w:noVBand="0"/>
       </w:tblPr>
       <w:tblGrid>
-        <w:gridCol w:w="644"/>
-        <w:gridCol w:w="1632"/>
-        <w:gridCol w:w="2136"/>
-        <w:gridCol w:w="1792"/>
-        <w:gridCol w:w="4485"/>
-        <w:gridCol w:w="2042"/>
+        <w:gridCol w:w="531"/>
+        <w:gridCol w:w="1363"/>
+        <w:gridCol w:w="1567"/>
+        <w:gridCol w:w="1543"/>
+        <w:gridCol w:w="3762"/>
+        <w:gridCol w:w="1830"/>
         <w:gridCol w:w="1488"/>
+        <w:gridCol w:w="2135"/>
       </w:tblGrid>
       <w:tr>
         <w:trPr>
@@ -1323,7 +1319,7 @@
         </w:trPr>
         <w:tc>
           <w:tcPr>
-            <w:tcW w:w="226" w:type="pct"/>
+            <w:tcW w:w="198" w:type="pct"/>
             <w:shd w:val="clear" w:color="auto" w:fill="000000"/>
             <w:vAlign w:val="center"/>
           </w:tcPr>
@@ -1353,7 +1349,7 @@
         </w:tc>
         <w:tc>
           <w:tcPr>
-            <w:tcW w:w="574" w:type="pct"/>
+            <w:tcW w:w="513" w:type="pct"/>
             <w:shd w:val="clear" w:color="auto" w:fill="000000"/>
             <w:vAlign w:val="center"/>
           </w:tcPr>
@@ -1382,7 +1378,7 @@
         </w:tc>
         <w:tc>
           <w:tcPr>
-            <w:tcW w:w="751" w:type="pct"/>
+            <w:tcW w:w="673" w:type="pct"/>
             <w:shd w:val="clear" w:color="auto" w:fill="000000"/>
             <w:vAlign w:val="center"/>
           </w:tcPr>
@@ -1411,7 +1407,7 @@
         </w:tc>
         <w:tc>
           <w:tcPr>
-            <w:tcW w:w="630" w:type="pct"/>
+            <w:tcW w:w="563" w:type="pct"/>
             <w:shd w:val="clear" w:color="auto" w:fill="000000"/>
             <w:vAlign w:val="center"/>
           </w:tcPr>
@@ -1440,7 +1436,7 @@
         </w:tc>
         <w:tc>
           <w:tcPr>
-            <w:tcW w:w="1577" w:type="pct"/>
+            <w:tcW w:w="1421" w:type="pct"/>
             <w:shd w:val="clear" w:color="auto" w:fill="000000"/>
             <w:vAlign w:val="center"/>
           </w:tcPr>
@@ -1469,7 +1465,7 @@
         </w:tc>
         <w:tc>
           <w:tcPr>
-            <w:tcW w:w="718" w:type="pct"/>
+            <w:tcW w:w="644" w:type="pct"/>
             <w:shd w:val="clear" w:color="auto" w:fill="000000"/>
             <w:vAlign w:val="center"/>
           </w:tcPr>
@@ -1522,6 +1518,34 @@
                 <w:lang w:val="es-PE" w:eastAsia="es-PE"/>
               </w:rPr>
               <w:t>TIPO ACTIVIDAD</w:t>
+            </w:r>
+          </w:p>
+        </w:tc>
+        <w:tc>
+          <w:tcPr>
+            <w:tcW w:w="465" w:type="pct"/>
+            <w:shd w:val="clear" w:color="auto" w:fill="000000"/>
+            <w:vAlign w:val="center"/>
+          </w:tcPr>
+          <w:p>
+            <w:pPr>
+              <w:spacing w:after="0" w:line="240" w:lineRule="auto"/>
+              <w:jc w:val="center"/>
+              <w:rPr>
+                <w:rFonts w:ascii="Times New Roman" w:hAnsi="Times New Roman" w:cs="Times New Roman"/>
+                <w:b/>
+                <w:color w:val="FFFFFF"/>
+                <w:lang w:val="es-PE" w:eastAsia="es-PE"/>
+              </w:rPr>
+            </w:pPr>
+            <w:r>
+              <w:rPr>
+                <w:rFonts w:ascii="Times New Roman" w:hAnsi="Times New Roman" w:cs="Times New Roman"/>
+                <w:b/>
+                <w:color w:val="FFFFFF"/>
+                <w:lang w:val="es-PE" w:eastAsia="es-PE"/>
+              </w:rPr>
+              <w:t>MACROPROCESO</w:t>
             </w:r>
           </w:p>
         </w:tc>
@@ -1532,7 +1556,7 @@
         </w:trPr>
         <w:tc>
           <w:tcPr>
-            <w:tcW w:w="226" w:type="pct"/>
+            <w:tcW w:w="198" w:type="pct"/>
             <w:shd w:val="pct25" w:color="auto" w:fill="auto"/>
           </w:tcPr>
           <w:p>
@@ -1562,7 +1586,7 @@
         </w:tc>
         <w:tc>
           <w:tcPr>
-            <w:tcW w:w="574" w:type="pct"/>
+            <w:tcW w:w="513" w:type="pct"/>
             <w:shd w:val="pct25" w:color="auto" w:fill="auto"/>
           </w:tcPr>
           <w:p>
@@ -1591,7 +1615,7 @@
         </w:tc>
         <w:tc>
           <w:tcPr>
-            <w:tcW w:w="751" w:type="pct"/>
+            <w:tcW w:w="673" w:type="pct"/>
             <w:shd w:val="pct25" w:color="auto" w:fill="auto"/>
           </w:tcPr>
           <w:p>
@@ -1618,7 +1642,7 @@
         </w:tc>
         <w:tc>
           <w:tcPr>
-            <w:tcW w:w="630" w:type="pct"/>
+            <w:tcW w:w="563" w:type="pct"/>
             <w:shd w:val="pct25" w:color="auto" w:fill="auto"/>
           </w:tcPr>
           <w:p>
@@ -1670,7 +1694,7 @@
         </w:tc>
         <w:tc>
           <w:tcPr>
-            <w:tcW w:w="1577" w:type="pct"/>
+            <w:tcW w:w="1421" w:type="pct"/>
             <w:shd w:val="pct25" w:color="auto" w:fill="auto"/>
           </w:tcPr>
           <w:p>
@@ -1691,31 +1715,13 @@
                 <w:szCs w:val="18"/>
                 <w:lang w:val="es-PE" w:eastAsia="es-PE"/>
               </w:rPr>
-              <w:t xml:space="preserve">Luego de que un proyecto se encuentra en estado de participante de algún proyecto o donación, se procede a esperar el resultado positivo de algún proceso de concurso </w:t>
-            </w:r>
-            <w:r>
-              <w:rPr>
-                <w:rFonts w:ascii="Times New Roman" w:hAnsi="Times New Roman" w:cs="Times New Roman"/>
-                <w:sz w:val="18"/>
-                <w:szCs w:val="18"/>
-                <w:lang w:val="es-PE" w:eastAsia="es-PE"/>
-              </w:rPr>
-              <w:t>o</w:t>
-            </w:r>
-            <w:r>
-              <w:rPr>
-                <w:rFonts w:ascii="Times New Roman" w:hAnsi="Times New Roman" w:cs="Times New Roman"/>
-                <w:sz w:val="18"/>
-                <w:szCs w:val="18"/>
-                <w:lang w:val="es-PE" w:eastAsia="es-PE"/>
-              </w:rPr>
-              <w:t xml:space="preserve"> una donación.  </w:t>
-            </w:r>
-          </w:p>
-        </w:tc>
-        <w:tc>
-          <w:tcPr>
-            <w:tcW w:w="718" w:type="pct"/>
+              <w:t xml:space="preserve">Luego de que un proyecto se encuentra en estado de participante de algún proyecto o donación, se procede a esperar el resultado positivo de algún proceso de concurso o una donación.  </w:t>
+            </w:r>
+          </w:p>
+        </w:tc>
+        <w:tc>
+          <w:tcPr>
+            <w:tcW w:w="644" w:type="pct"/>
             <w:shd w:val="pct25" w:color="auto" w:fill="auto"/>
           </w:tcPr>
           <w:p>
@@ -1764,6 +1770,33 @@
                 <w:lang w:val="es-PE" w:eastAsia="es-PE"/>
               </w:rPr>
               <w:t>Manual</w:t>
+            </w:r>
+          </w:p>
+        </w:tc>
+        <w:tc>
+          <w:tcPr>
+            <w:tcW w:w="465" w:type="pct"/>
+            <w:shd w:val="pct25" w:color="auto" w:fill="auto"/>
+          </w:tcPr>
+          <w:p>
+            <w:pPr>
+              <w:spacing w:after="0" w:line="240" w:lineRule="auto"/>
+              <w:jc w:val="center"/>
+              <w:rPr>
+                <w:rFonts w:ascii="Times New Roman" w:hAnsi="Times New Roman" w:cs="Times New Roman"/>
+                <w:sz w:val="18"/>
+                <w:szCs w:val="18"/>
+                <w:lang w:val="es-PE" w:eastAsia="es-PE"/>
+              </w:rPr>
+            </w:pPr>
+            <w:r>
+              <w:rPr>
+                <w:rFonts w:ascii="Times New Roman" w:hAnsi="Times New Roman" w:cs="Times New Roman"/>
+                <w:sz w:val="18"/>
+                <w:szCs w:val="18"/>
+                <w:lang w:val="es-PE" w:eastAsia="es-PE"/>
+              </w:rPr>
+              <w:t>Gestión de Proyectos</w:t>
             </w:r>
           </w:p>
         </w:tc>
@@ -1774,7 +1807,7 @@
         </w:trPr>
         <w:tc>
           <w:tcPr>
-            <w:tcW w:w="226" w:type="pct"/>
+            <w:tcW w:w="198" w:type="pct"/>
           </w:tcPr>
           <w:p>
             <w:pPr>
@@ -1803,7 +1836,7 @@
         </w:tc>
         <w:tc>
           <w:tcPr>
-            <w:tcW w:w="574" w:type="pct"/>
+            <w:tcW w:w="513" w:type="pct"/>
           </w:tcPr>
           <w:p>
             <w:pPr>
@@ -1831,7 +1864,7 @@
         </w:tc>
         <w:tc>
           <w:tcPr>
-            <w:tcW w:w="751" w:type="pct"/>
+            <w:tcW w:w="673" w:type="pct"/>
           </w:tcPr>
           <w:p>
             <w:pPr>
@@ -1857,7 +1890,7 @@
         </w:tc>
         <w:tc>
           <w:tcPr>
-            <w:tcW w:w="630" w:type="pct"/>
+            <w:tcW w:w="563" w:type="pct"/>
           </w:tcPr>
           <w:p>
             <w:pPr>
@@ -1885,7 +1918,7 @@
         </w:tc>
         <w:tc>
           <w:tcPr>
-            <w:tcW w:w="1577" w:type="pct"/>
+            <w:tcW w:w="1421" w:type="pct"/>
           </w:tcPr>
           <w:p>
             <w:pPr>
@@ -1911,7 +1944,7 @@
         </w:tc>
         <w:tc>
           <w:tcPr>
-            <w:tcW w:w="718" w:type="pct"/>
+            <w:tcW w:w="644" w:type="pct"/>
           </w:tcPr>
           <w:p>
             <w:pPr>
@@ -1958,6 +1991,32 @@
                 <w:lang w:val="es-PE" w:eastAsia="es-PE"/>
               </w:rPr>
               <w:t>Manual</w:t>
+            </w:r>
+          </w:p>
+        </w:tc>
+        <w:tc>
+          <w:tcPr>
+            <w:tcW w:w="465" w:type="pct"/>
+          </w:tcPr>
+          <w:p>
+            <w:pPr>
+              <w:spacing w:after="0" w:line="240" w:lineRule="auto"/>
+              <w:jc w:val="center"/>
+              <w:rPr>
+                <w:rFonts w:ascii="Times New Roman" w:hAnsi="Times New Roman" w:cs="Times New Roman"/>
+                <w:sz w:val="18"/>
+                <w:szCs w:val="18"/>
+                <w:lang w:val="es-PE" w:eastAsia="es-PE"/>
+              </w:rPr>
+            </w:pPr>
+            <w:r>
+              <w:rPr>
+                <w:rFonts w:ascii="Times New Roman" w:hAnsi="Times New Roman" w:cs="Times New Roman"/>
+                <w:sz w:val="18"/>
+                <w:szCs w:val="18"/>
+                <w:lang w:val="es-PE" w:eastAsia="es-PE"/>
+              </w:rPr>
+              <w:t>Gestión de Proyectos</w:t>
             </w:r>
           </w:p>
         </w:tc>
@@ -1968,7 +2027,7 @@
         </w:trPr>
         <w:tc>
           <w:tcPr>
-            <w:tcW w:w="226" w:type="pct"/>
+            <w:tcW w:w="198" w:type="pct"/>
             <w:shd w:val="pct25" w:color="auto" w:fill="auto"/>
           </w:tcPr>
           <w:p>
@@ -1998,7 +2057,7 @@
         </w:tc>
         <w:tc>
           <w:tcPr>
-            <w:tcW w:w="574" w:type="pct"/>
+            <w:tcW w:w="513" w:type="pct"/>
             <w:shd w:val="pct25" w:color="auto" w:fill="auto"/>
           </w:tcPr>
           <w:p>
@@ -2027,7 +2086,7 @@
         </w:tc>
         <w:tc>
           <w:tcPr>
-            <w:tcW w:w="751" w:type="pct"/>
+            <w:tcW w:w="673" w:type="pct"/>
             <w:shd w:val="pct25" w:color="auto" w:fill="auto"/>
           </w:tcPr>
           <w:p>
@@ -2054,7 +2113,7 @@
         </w:tc>
         <w:tc>
           <w:tcPr>
-            <w:tcW w:w="630" w:type="pct"/>
+            <w:tcW w:w="563" w:type="pct"/>
             <w:shd w:val="pct25" w:color="auto" w:fill="auto"/>
           </w:tcPr>
           <w:p>
@@ -2106,7 +2165,7 @@
         </w:tc>
         <w:tc>
           <w:tcPr>
-            <w:tcW w:w="1577" w:type="pct"/>
+            <w:tcW w:w="1421" w:type="pct"/>
             <w:shd w:val="pct25" w:color="auto" w:fill="auto"/>
           </w:tcPr>
           <w:p>
@@ -2133,7 +2192,7 @@
         </w:tc>
         <w:tc>
           <w:tcPr>
-            <w:tcW w:w="718" w:type="pct"/>
+            <w:tcW w:w="644" w:type="pct"/>
             <w:shd w:val="pct25" w:color="auto" w:fill="auto"/>
           </w:tcPr>
           <w:p>
@@ -2182,6 +2241,33 @@
                 <w:lang w:val="es-PE" w:eastAsia="es-PE"/>
               </w:rPr>
               <w:t>Manual</w:t>
+            </w:r>
+          </w:p>
+        </w:tc>
+        <w:tc>
+          <w:tcPr>
+            <w:tcW w:w="465" w:type="pct"/>
+            <w:shd w:val="pct25" w:color="auto" w:fill="auto"/>
+          </w:tcPr>
+          <w:p>
+            <w:pPr>
+              <w:spacing w:after="0" w:line="240" w:lineRule="auto"/>
+              <w:jc w:val="center"/>
+              <w:rPr>
+                <w:rFonts w:ascii="Times New Roman" w:hAnsi="Times New Roman" w:cs="Times New Roman"/>
+                <w:sz w:val="18"/>
+                <w:szCs w:val="18"/>
+                <w:lang w:val="es-PE" w:eastAsia="es-PE"/>
+              </w:rPr>
+            </w:pPr>
+            <w:r>
+              <w:rPr>
+                <w:rFonts w:ascii="Times New Roman" w:hAnsi="Times New Roman" w:cs="Times New Roman"/>
+                <w:sz w:val="18"/>
+                <w:szCs w:val="18"/>
+                <w:lang w:val="es-PE" w:eastAsia="es-PE"/>
+              </w:rPr>
+              <w:t>Gestión de Proyectos</w:t>
             </w:r>
           </w:p>
         </w:tc>
@@ -2192,7 +2278,7 @@
         </w:trPr>
         <w:tc>
           <w:tcPr>
-            <w:tcW w:w="226" w:type="pct"/>
+            <w:tcW w:w="198" w:type="pct"/>
           </w:tcPr>
           <w:p>
             <w:pPr>
@@ -2222,7 +2308,7 @@
         </w:tc>
         <w:tc>
           <w:tcPr>
-            <w:tcW w:w="574" w:type="pct"/>
+            <w:tcW w:w="513" w:type="pct"/>
           </w:tcPr>
           <w:p>
             <w:pPr>
@@ -2273,7 +2359,7 @@
         </w:tc>
         <w:tc>
           <w:tcPr>
-            <w:tcW w:w="751" w:type="pct"/>
+            <w:tcW w:w="673" w:type="pct"/>
           </w:tcPr>
           <w:p>
             <w:pPr>
@@ -2299,7 +2385,7 @@
         </w:tc>
         <w:tc>
           <w:tcPr>
-            <w:tcW w:w="630" w:type="pct"/>
+            <w:tcW w:w="563" w:type="pct"/>
           </w:tcPr>
           <w:p>
             <w:pPr>
@@ -2350,7 +2436,7 @@
         </w:tc>
         <w:tc>
           <w:tcPr>
-            <w:tcW w:w="1577" w:type="pct"/>
+            <w:tcW w:w="1421" w:type="pct"/>
           </w:tcPr>
           <w:p>
             <w:pPr>
@@ -2376,7 +2462,7 @@
         </w:tc>
         <w:tc>
           <w:tcPr>
-            <w:tcW w:w="718" w:type="pct"/>
+            <w:tcW w:w="644" w:type="pct"/>
           </w:tcPr>
           <w:p>
             <w:pPr>
@@ -2423,6 +2509,32 @@
                 <w:lang w:val="es-PE" w:eastAsia="es-PE"/>
               </w:rPr>
               <w:t>Manual</w:t>
+            </w:r>
+          </w:p>
+        </w:tc>
+        <w:tc>
+          <w:tcPr>
+            <w:tcW w:w="465" w:type="pct"/>
+          </w:tcPr>
+          <w:p>
+            <w:pPr>
+              <w:spacing w:after="0" w:line="240" w:lineRule="auto"/>
+              <w:jc w:val="center"/>
+              <w:rPr>
+                <w:rFonts w:ascii="Times New Roman" w:hAnsi="Times New Roman" w:cs="Times New Roman"/>
+                <w:sz w:val="18"/>
+                <w:szCs w:val="18"/>
+                <w:lang w:val="es-PE" w:eastAsia="es-PE"/>
+              </w:rPr>
+            </w:pPr>
+            <w:r>
+              <w:rPr>
+                <w:rFonts w:ascii="Times New Roman" w:hAnsi="Times New Roman" w:cs="Times New Roman"/>
+                <w:sz w:val="18"/>
+                <w:szCs w:val="18"/>
+                <w:lang w:val="es-PE" w:eastAsia="es-PE"/>
+              </w:rPr>
+              <w:t>Gestión de Proyectos</w:t>
             </w:r>
           </w:p>
         </w:tc>
@@ -2433,7 +2545,7 @@
         </w:trPr>
         <w:tc>
           <w:tcPr>
-            <w:tcW w:w="226" w:type="pct"/>
+            <w:tcW w:w="198" w:type="pct"/>
             <w:shd w:val="pct25" w:color="auto" w:fill="auto"/>
           </w:tcPr>
           <w:p>
@@ -2463,7 +2575,7 @@
         </w:tc>
         <w:tc>
           <w:tcPr>
-            <w:tcW w:w="574" w:type="pct"/>
+            <w:tcW w:w="513" w:type="pct"/>
             <w:shd w:val="pct25" w:color="auto" w:fill="auto"/>
           </w:tcPr>
           <w:p>
@@ -2515,7 +2627,7 @@
         </w:tc>
         <w:tc>
           <w:tcPr>
-            <w:tcW w:w="751" w:type="pct"/>
+            <w:tcW w:w="673" w:type="pct"/>
             <w:shd w:val="pct25" w:color="auto" w:fill="auto"/>
           </w:tcPr>
           <w:p>
@@ -2542,7 +2654,7 @@
         </w:tc>
         <w:tc>
           <w:tcPr>
-            <w:tcW w:w="630" w:type="pct"/>
+            <w:tcW w:w="563" w:type="pct"/>
             <w:shd w:val="pct25" w:color="auto" w:fill="auto"/>
           </w:tcPr>
           <w:p>
@@ -2571,7 +2683,7 @@
         </w:tc>
         <w:tc>
           <w:tcPr>
-            <w:tcW w:w="1577" w:type="pct"/>
+            <w:tcW w:w="1421" w:type="pct"/>
             <w:shd w:val="pct25" w:color="auto" w:fill="auto"/>
           </w:tcPr>
           <w:p>
@@ -2598,7 +2710,7 @@
         </w:tc>
         <w:tc>
           <w:tcPr>
-            <w:tcW w:w="718" w:type="pct"/>
+            <w:tcW w:w="644" w:type="pct"/>
             <w:shd w:val="pct25" w:color="auto" w:fill="auto"/>
           </w:tcPr>
           <w:p>
@@ -2647,6 +2759,33 @@
                 <w:lang w:val="es-PE" w:eastAsia="es-PE"/>
               </w:rPr>
               <w:t>Manual</w:t>
+            </w:r>
+          </w:p>
+        </w:tc>
+        <w:tc>
+          <w:tcPr>
+            <w:tcW w:w="465" w:type="pct"/>
+            <w:shd w:val="pct25" w:color="auto" w:fill="auto"/>
+          </w:tcPr>
+          <w:p>
+            <w:pPr>
+              <w:spacing w:after="0" w:line="240" w:lineRule="auto"/>
+              <w:jc w:val="center"/>
+              <w:rPr>
+                <w:rFonts w:ascii="Times New Roman" w:hAnsi="Times New Roman" w:cs="Times New Roman"/>
+                <w:sz w:val="18"/>
+                <w:szCs w:val="18"/>
+                <w:lang w:val="es-PE" w:eastAsia="es-PE"/>
+              </w:rPr>
+            </w:pPr>
+            <w:r>
+              <w:rPr>
+                <w:rFonts w:ascii="Times New Roman" w:hAnsi="Times New Roman" w:cs="Times New Roman"/>
+                <w:sz w:val="18"/>
+                <w:szCs w:val="18"/>
+                <w:lang w:val="es-PE" w:eastAsia="es-PE"/>
+              </w:rPr>
+              <w:t>Gestión de Proyectos</w:t>
             </w:r>
           </w:p>
         </w:tc>
@@ -2657,7 +2796,7 @@
         </w:trPr>
         <w:tc>
           <w:tcPr>
-            <w:tcW w:w="226" w:type="pct"/>
+            <w:tcW w:w="198" w:type="pct"/>
           </w:tcPr>
           <w:p>
             <w:pPr>
@@ -2686,7 +2825,7 @@
         </w:tc>
         <w:tc>
           <w:tcPr>
-            <w:tcW w:w="574" w:type="pct"/>
+            <w:tcW w:w="513" w:type="pct"/>
           </w:tcPr>
           <w:p>
             <w:pPr>
@@ -2714,7 +2853,7 @@
         </w:tc>
         <w:tc>
           <w:tcPr>
-            <w:tcW w:w="751" w:type="pct"/>
+            <w:tcW w:w="673" w:type="pct"/>
           </w:tcPr>
           <w:p>
             <w:pPr>
@@ -2740,7 +2879,7 @@
         </w:tc>
         <w:tc>
           <w:tcPr>
-            <w:tcW w:w="630" w:type="pct"/>
+            <w:tcW w:w="563" w:type="pct"/>
           </w:tcPr>
           <w:p>
             <w:pPr>
@@ -2768,7 +2907,7 @@
         </w:tc>
         <w:tc>
           <w:tcPr>
-            <w:tcW w:w="1577" w:type="pct"/>
+            <w:tcW w:w="1421" w:type="pct"/>
           </w:tcPr>
           <w:p>
             <w:pPr>
@@ -2788,32 +2927,43 @@
                 <w:szCs w:val="18"/>
                 <w:lang w:val="es-PE" w:eastAsia="es-PE"/>
               </w:rPr>
-              <w:t>El Oficial de Proyectos se encarga de monitorear y analizar constantemente el avance del proyecto hasta su culminación de forma repetitiva en función del Plan de Ejecución y los resultados obtenidos, toda esta información se almacena en el Informe de Seguimiento que es constantemente actualizado.</w:t>
-            </w:r>
-          </w:p>
-        </w:tc>
-        <w:tc>
-          <w:tcPr>
-            <w:tcW w:w="718" w:type="pct"/>
-          </w:tcPr>
-          <w:p>
-            <w:pPr>
-              <w:spacing w:after="0" w:line="240" w:lineRule="auto"/>
-              <w:jc w:val="center"/>
-              <w:rPr>
-                <w:rFonts w:ascii="Times New Roman" w:hAnsi="Times New Roman" w:cs="Times New Roman"/>
-                <w:sz w:val="18"/>
-                <w:szCs w:val="18"/>
-                <w:lang w:val="es-PE" w:eastAsia="es-PE"/>
-              </w:rPr>
-            </w:pPr>
-            <w:r>
-              <w:rPr>
-                <w:rFonts w:ascii="Times New Roman" w:hAnsi="Times New Roman" w:cs="Times New Roman"/>
-                <w:sz w:val="18"/>
-                <w:szCs w:val="18"/>
-                <w:lang w:val="es-PE" w:eastAsia="es-PE"/>
-              </w:rPr>
+              <w:t xml:space="preserve">El Oficial de Proyectos se encarga de monitorear y analizar constantemente el avance del proyecto hasta su culminación de forma repetitiva en función del Plan de Ejecución y los resultados obtenidos, toda esta información se almacena en el Informe de Seguimiento que es </w:t>
+            </w:r>
+            <w:r>
+              <w:rPr>
+                <w:rFonts w:ascii="Times New Roman" w:hAnsi="Times New Roman" w:cs="Times New Roman"/>
+                <w:sz w:val="18"/>
+                <w:szCs w:val="18"/>
+                <w:lang w:val="es-PE" w:eastAsia="es-PE"/>
+              </w:rPr>
+              <w:lastRenderedPageBreak/>
+              <w:t>constantemente actualizado.</w:t>
+            </w:r>
+          </w:p>
+        </w:tc>
+        <w:tc>
+          <w:tcPr>
+            <w:tcW w:w="644" w:type="pct"/>
+          </w:tcPr>
+          <w:p>
+            <w:pPr>
+              <w:spacing w:after="0" w:line="240" w:lineRule="auto"/>
+              <w:jc w:val="center"/>
+              <w:rPr>
+                <w:rFonts w:ascii="Times New Roman" w:hAnsi="Times New Roman" w:cs="Times New Roman"/>
+                <w:sz w:val="18"/>
+                <w:szCs w:val="18"/>
+                <w:lang w:val="es-PE" w:eastAsia="es-PE"/>
+              </w:rPr>
+            </w:pPr>
+            <w:r>
+              <w:rPr>
+                <w:rFonts w:ascii="Times New Roman" w:hAnsi="Times New Roman" w:cs="Times New Roman"/>
+                <w:sz w:val="18"/>
+                <w:szCs w:val="18"/>
+                <w:lang w:val="es-PE" w:eastAsia="es-PE"/>
+              </w:rPr>
+              <w:lastRenderedPageBreak/>
               <w:t>Oficial de Proyecto</w:t>
             </w:r>
           </w:p>
@@ -2841,6 +2991,32 @@
                 <w:lang w:val="es-PE" w:eastAsia="es-PE"/>
               </w:rPr>
               <w:t>Manual</w:t>
+            </w:r>
+          </w:p>
+        </w:tc>
+        <w:tc>
+          <w:tcPr>
+            <w:tcW w:w="465" w:type="pct"/>
+          </w:tcPr>
+          <w:p>
+            <w:pPr>
+              <w:spacing w:after="0" w:line="240" w:lineRule="auto"/>
+              <w:jc w:val="center"/>
+              <w:rPr>
+                <w:rFonts w:ascii="Times New Roman" w:hAnsi="Times New Roman" w:cs="Times New Roman"/>
+                <w:sz w:val="18"/>
+                <w:szCs w:val="18"/>
+                <w:lang w:val="es-PE" w:eastAsia="es-PE"/>
+              </w:rPr>
+            </w:pPr>
+            <w:r>
+              <w:rPr>
+                <w:rFonts w:ascii="Times New Roman" w:hAnsi="Times New Roman" w:cs="Times New Roman"/>
+                <w:sz w:val="18"/>
+                <w:szCs w:val="18"/>
+                <w:lang w:val="es-PE" w:eastAsia="es-PE"/>
+              </w:rPr>
+              <w:t>Gestión de Proyectos</w:t>
             </w:r>
           </w:p>
         </w:tc>
@@ -2851,7 +3027,7 @@
         </w:trPr>
         <w:tc>
           <w:tcPr>
-            <w:tcW w:w="226" w:type="pct"/>
+            <w:tcW w:w="198" w:type="pct"/>
             <w:shd w:val="pct25" w:color="auto" w:fill="auto"/>
           </w:tcPr>
           <w:p>
@@ -2875,13 +3051,14 @@
                 <w:szCs w:val="18"/>
                 <w:lang w:val="es-PE" w:eastAsia="es-PE"/>
               </w:rPr>
+              <w:lastRenderedPageBreak/>
               <w:t>7</w:t>
             </w:r>
           </w:p>
         </w:tc>
         <w:tc>
           <w:tcPr>
-            <w:tcW w:w="574" w:type="pct"/>
+            <w:tcW w:w="513" w:type="pct"/>
             <w:shd w:val="pct25" w:color="auto" w:fill="auto"/>
           </w:tcPr>
           <w:p>
@@ -2910,7 +3087,7 @@
         </w:tc>
         <w:tc>
           <w:tcPr>
-            <w:tcW w:w="751" w:type="pct"/>
+            <w:tcW w:w="673" w:type="pct"/>
             <w:shd w:val="pct25" w:color="auto" w:fill="auto"/>
           </w:tcPr>
           <w:p>
@@ -2937,7 +3114,7 @@
         </w:tc>
         <w:tc>
           <w:tcPr>
-            <w:tcW w:w="630" w:type="pct"/>
+            <w:tcW w:w="563" w:type="pct"/>
             <w:shd w:val="pct25" w:color="auto" w:fill="auto"/>
           </w:tcPr>
           <w:p>
@@ -2966,7 +3143,7 @@
         </w:tc>
         <w:tc>
           <w:tcPr>
-            <w:tcW w:w="1577" w:type="pct"/>
+            <w:tcW w:w="1421" w:type="pct"/>
             <w:shd w:val="pct25" w:color="auto" w:fill="auto"/>
           </w:tcPr>
           <w:p>
@@ -2987,17 +3164,7 @@
                 <w:szCs w:val="18"/>
                 <w:lang w:val="es-PE" w:eastAsia="es-PE"/>
               </w:rPr>
-              <w:t xml:space="preserve">El Jefe del Departamento de Proyectos se encarga de analizar el  estado en el que se encuentra el proyecto en función a los Informes de seguimiento que realiza el </w:t>
-            </w:r>
-            <w:r>
-              <w:rPr>
-                <w:rFonts w:ascii="Times New Roman" w:hAnsi="Times New Roman" w:cs="Times New Roman"/>
-                <w:sz w:val="18"/>
-                <w:szCs w:val="18"/>
-                <w:lang w:val="es-PE" w:eastAsia="es-PE"/>
-              </w:rPr>
-              <w:lastRenderedPageBreak/>
-              <w:t>Oficial de Proyecto.</w:t>
+              <w:t>El Jefe del Departamento de Proyectos se encarga de analizar el  estado en el que se encuentra el proyecto en función a los Informes de seguimiento que realiza el Oficial de Proyecto.</w:t>
             </w:r>
           </w:p>
           <w:p>
@@ -3024,7 +3191,7 @@
         </w:tc>
         <w:tc>
           <w:tcPr>
-            <w:tcW w:w="718" w:type="pct"/>
+            <w:tcW w:w="644" w:type="pct"/>
             <w:shd w:val="pct25" w:color="auto" w:fill="auto"/>
           </w:tcPr>
           <w:p>
@@ -3045,7 +3212,6 @@
                 <w:szCs w:val="18"/>
                 <w:lang w:val="es-PE" w:eastAsia="es-PE"/>
               </w:rPr>
-              <w:lastRenderedPageBreak/>
               <w:t>Jefe del Departamento de Proyectos</w:t>
             </w:r>
           </w:p>
@@ -3074,6 +3240,33 @@
                 <w:lang w:val="es-PE" w:eastAsia="es-PE"/>
               </w:rPr>
               <w:t>Manual</w:t>
+            </w:r>
+          </w:p>
+        </w:tc>
+        <w:tc>
+          <w:tcPr>
+            <w:tcW w:w="465" w:type="pct"/>
+            <w:shd w:val="pct25" w:color="auto" w:fill="auto"/>
+          </w:tcPr>
+          <w:p>
+            <w:pPr>
+              <w:spacing w:after="0" w:line="240" w:lineRule="auto"/>
+              <w:jc w:val="center"/>
+              <w:rPr>
+                <w:rFonts w:ascii="Times New Roman" w:hAnsi="Times New Roman" w:cs="Times New Roman"/>
+                <w:sz w:val="18"/>
+                <w:szCs w:val="18"/>
+                <w:lang w:val="es-PE" w:eastAsia="es-PE"/>
+              </w:rPr>
+            </w:pPr>
+            <w:r>
+              <w:rPr>
+                <w:rFonts w:ascii="Times New Roman" w:hAnsi="Times New Roman" w:cs="Times New Roman"/>
+                <w:sz w:val="18"/>
+                <w:szCs w:val="18"/>
+                <w:lang w:val="es-PE" w:eastAsia="es-PE"/>
+              </w:rPr>
+              <w:t>Gestión de Proyectos</w:t>
             </w:r>
           </w:p>
         </w:tc>
@@ -3084,7 +3277,7 @@
         </w:trPr>
         <w:tc>
           <w:tcPr>
-            <w:tcW w:w="226" w:type="pct"/>
+            <w:tcW w:w="198" w:type="pct"/>
           </w:tcPr>
           <w:p>
             <w:pPr>
@@ -3107,14 +3300,13 @@
                 <w:szCs w:val="18"/>
                 <w:lang w:val="es-PE" w:eastAsia="es-PE"/>
               </w:rPr>
-              <w:lastRenderedPageBreak/>
               <w:t>7.1</w:t>
             </w:r>
           </w:p>
         </w:tc>
         <w:tc>
           <w:tcPr>
-            <w:tcW w:w="574" w:type="pct"/>
+            <w:tcW w:w="513" w:type="pct"/>
           </w:tcPr>
           <w:p>
             <w:pPr>
@@ -3142,7 +3334,7 @@
         </w:tc>
         <w:tc>
           <w:tcPr>
-            <w:tcW w:w="751" w:type="pct"/>
+            <w:tcW w:w="673" w:type="pct"/>
           </w:tcPr>
           <w:p>
             <w:pPr>
@@ -3168,7 +3360,7 @@
         </w:tc>
         <w:tc>
           <w:tcPr>
-            <w:tcW w:w="630" w:type="pct"/>
+            <w:tcW w:w="563" w:type="pct"/>
           </w:tcPr>
           <w:p>
             <w:pPr>
@@ -3196,7 +3388,7 @@
         </w:tc>
         <w:tc>
           <w:tcPr>
-            <w:tcW w:w="1577" w:type="pct"/>
+            <w:tcW w:w="1421" w:type="pct"/>
           </w:tcPr>
           <w:p>
             <w:pPr>
@@ -3222,7 +3414,7 @@
         </w:tc>
         <w:tc>
           <w:tcPr>
-            <w:tcW w:w="718" w:type="pct"/>
+            <w:tcW w:w="644" w:type="pct"/>
           </w:tcPr>
           <w:p>
             <w:pPr>
@@ -3269,6 +3461,32 @@
                 <w:lang w:val="es-PE" w:eastAsia="es-PE"/>
               </w:rPr>
               <w:t>Manual</w:t>
+            </w:r>
+          </w:p>
+        </w:tc>
+        <w:tc>
+          <w:tcPr>
+            <w:tcW w:w="465" w:type="pct"/>
+          </w:tcPr>
+          <w:p>
+            <w:pPr>
+              <w:spacing w:after="0" w:line="240" w:lineRule="auto"/>
+              <w:jc w:val="center"/>
+              <w:rPr>
+                <w:rFonts w:ascii="Times New Roman" w:hAnsi="Times New Roman" w:cs="Times New Roman"/>
+                <w:sz w:val="18"/>
+                <w:szCs w:val="18"/>
+                <w:lang w:val="es-PE" w:eastAsia="es-PE"/>
+              </w:rPr>
+            </w:pPr>
+            <w:r>
+              <w:rPr>
+                <w:rFonts w:ascii="Times New Roman" w:hAnsi="Times New Roman" w:cs="Times New Roman"/>
+                <w:sz w:val="18"/>
+                <w:szCs w:val="18"/>
+                <w:lang w:val="es-PE" w:eastAsia="es-PE"/>
+              </w:rPr>
+              <w:t>Gestión de Proyectos</w:t>
             </w:r>
           </w:p>
         </w:tc>
@@ -3279,7 +3497,7 @@
         </w:trPr>
         <w:tc>
           <w:tcPr>
-            <w:tcW w:w="226" w:type="pct"/>
+            <w:tcW w:w="198" w:type="pct"/>
             <w:shd w:val="pct25" w:color="auto" w:fill="auto"/>
           </w:tcPr>
           <w:p>
@@ -3309,7 +3527,7 @@
         </w:tc>
         <w:tc>
           <w:tcPr>
-            <w:tcW w:w="574" w:type="pct"/>
+            <w:tcW w:w="513" w:type="pct"/>
             <w:shd w:val="pct25" w:color="auto" w:fill="auto"/>
           </w:tcPr>
           <w:p>
@@ -3338,7 +3556,7 @@
         </w:tc>
         <w:tc>
           <w:tcPr>
-            <w:tcW w:w="751" w:type="pct"/>
+            <w:tcW w:w="673" w:type="pct"/>
             <w:shd w:val="pct25" w:color="auto" w:fill="auto"/>
           </w:tcPr>
           <w:p>
@@ -3359,13 +3577,13 @@
                 <w:szCs w:val="18"/>
                 <w:lang w:val="es-PE" w:eastAsia="es-PE"/>
               </w:rPr>
-              <w:t>¿Requiere Construcción?</w:t>
-            </w:r>
-          </w:p>
-        </w:tc>
-        <w:tc>
-          <w:tcPr>
-            <w:tcW w:w="630" w:type="pct"/>
+              <w:t>Evaluar necesidad de Construcción</w:t>
+            </w:r>
+          </w:p>
+        </w:tc>
+        <w:tc>
+          <w:tcPr>
+            <w:tcW w:w="563" w:type="pct"/>
             <w:shd w:val="pct25" w:color="auto" w:fill="auto"/>
           </w:tcPr>
           <w:p>
@@ -3388,7 +3606,7 @@
                 <w:szCs w:val="18"/>
                 <w:lang w:val="es-PE" w:eastAsia="es-PE"/>
               </w:rPr>
-              <w:t>No requiere construcción</w:t>
+              <w:t>Construcción innecesaria</w:t>
             </w:r>
           </w:p>
           <w:p>
@@ -3411,13 +3629,13 @@
                 <w:szCs w:val="18"/>
                 <w:lang w:val="es-PE" w:eastAsia="es-PE"/>
               </w:rPr>
-              <w:t>Sí requiere construcción</w:t>
-            </w:r>
-          </w:p>
-        </w:tc>
-        <w:tc>
-          <w:tcPr>
-            <w:tcW w:w="1577" w:type="pct"/>
+              <w:t>Necesidad de Construcción</w:t>
+            </w:r>
+          </w:p>
+        </w:tc>
+        <w:tc>
+          <w:tcPr>
+            <w:tcW w:w="1421" w:type="pct"/>
             <w:shd w:val="pct25" w:color="auto" w:fill="auto"/>
           </w:tcPr>
           <w:p>
@@ -3444,7 +3662,7 @@
         </w:tc>
         <w:tc>
           <w:tcPr>
-            <w:tcW w:w="718" w:type="pct"/>
+            <w:tcW w:w="644" w:type="pct"/>
             <w:shd w:val="pct25" w:color="auto" w:fill="auto"/>
           </w:tcPr>
           <w:p>
@@ -3493,6 +3711,33 @@
                 <w:lang w:val="es-PE" w:eastAsia="es-PE"/>
               </w:rPr>
               <w:t>Manual</w:t>
+            </w:r>
+          </w:p>
+        </w:tc>
+        <w:tc>
+          <w:tcPr>
+            <w:tcW w:w="465" w:type="pct"/>
+            <w:shd w:val="pct25" w:color="auto" w:fill="auto"/>
+          </w:tcPr>
+          <w:p>
+            <w:pPr>
+              <w:spacing w:after="0" w:line="240" w:lineRule="auto"/>
+              <w:jc w:val="center"/>
+              <w:rPr>
+                <w:rFonts w:ascii="Times New Roman" w:hAnsi="Times New Roman" w:cs="Times New Roman"/>
+                <w:sz w:val="18"/>
+                <w:szCs w:val="18"/>
+                <w:lang w:val="es-PE" w:eastAsia="es-PE"/>
+              </w:rPr>
+            </w:pPr>
+            <w:r>
+              <w:rPr>
+                <w:rFonts w:ascii="Times New Roman" w:hAnsi="Times New Roman" w:cs="Times New Roman"/>
+                <w:sz w:val="18"/>
+                <w:szCs w:val="18"/>
+                <w:lang w:val="es-PE" w:eastAsia="es-PE"/>
+              </w:rPr>
+              <w:t>Gestión de Proyectos</w:t>
             </w:r>
           </w:p>
         </w:tc>
@@ -3503,7 +3748,7 @@
         </w:trPr>
         <w:tc>
           <w:tcPr>
-            <w:tcW w:w="226" w:type="pct"/>
+            <w:tcW w:w="198" w:type="pct"/>
           </w:tcPr>
           <w:p>
             <w:pPr>
@@ -3532,7 +3777,7 @@
         </w:tc>
         <w:tc>
           <w:tcPr>
-            <w:tcW w:w="574" w:type="pct"/>
+            <w:tcW w:w="513" w:type="pct"/>
           </w:tcPr>
           <w:p>
             <w:pPr>
@@ -3554,13 +3799,13 @@
                 <w:szCs w:val="18"/>
                 <w:lang w:val="es-PE" w:eastAsia="es-PE"/>
               </w:rPr>
-              <w:t>Sí requiere construcción</w:t>
-            </w:r>
-          </w:p>
-        </w:tc>
-        <w:tc>
-          <w:tcPr>
-            <w:tcW w:w="751" w:type="pct"/>
+              <w:t>Necesidad de Construcción</w:t>
+            </w:r>
+          </w:p>
+        </w:tc>
+        <w:tc>
+          <w:tcPr>
+            <w:tcW w:w="673" w:type="pct"/>
           </w:tcPr>
           <w:p>
             <w:pPr>
@@ -3586,7 +3831,7 @@
         </w:tc>
         <w:tc>
           <w:tcPr>
-            <w:tcW w:w="630" w:type="pct"/>
+            <w:tcW w:w="563" w:type="pct"/>
           </w:tcPr>
           <w:p>
             <w:pPr>
@@ -3614,7 +3859,7 @@
         </w:tc>
         <w:tc>
           <w:tcPr>
-            <w:tcW w:w="1577" w:type="pct"/>
+            <w:tcW w:w="1421" w:type="pct"/>
           </w:tcPr>
           <w:p>
             <w:pPr>
@@ -3640,7 +3885,7 @@
         </w:tc>
         <w:tc>
           <w:tcPr>
-            <w:tcW w:w="718" w:type="pct"/>
+            <w:tcW w:w="644" w:type="pct"/>
           </w:tcPr>
           <w:p>
             <w:pPr>
@@ -3687,6 +3932,32 @@
                 <w:lang w:val="es-PE" w:eastAsia="es-PE"/>
               </w:rPr>
               <w:t>Manual</w:t>
+            </w:r>
+          </w:p>
+        </w:tc>
+        <w:tc>
+          <w:tcPr>
+            <w:tcW w:w="465" w:type="pct"/>
+          </w:tcPr>
+          <w:p>
+            <w:pPr>
+              <w:spacing w:after="0" w:line="240" w:lineRule="auto"/>
+              <w:jc w:val="center"/>
+              <w:rPr>
+                <w:rFonts w:ascii="Times New Roman" w:hAnsi="Times New Roman" w:cs="Times New Roman"/>
+                <w:sz w:val="18"/>
+                <w:szCs w:val="18"/>
+                <w:lang w:val="es-PE" w:eastAsia="es-PE"/>
+              </w:rPr>
+            </w:pPr>
+            <w:r>
+              <w:rPr>
+                <w:rFonts w:ascii="Times New Roman" w:hAnsi="Times New Roman" w:cs="Times New Roman"/>
+                <w:sz w:val="18"/>
+                <w:szCs w:val="18"/>
+                <w:lang w:val="es-PE" w:eastAsia="es-PE"/>
+              </w:rPr>
+              <w:t>Gestión de Proyectos</w:t>
             </w:r>
           </w:p>
         </w:tc>
@@ -3697,7 +3968,7 @@
         </w:trPr>
         <w:tc>
           <w:tcPr>
-            <w:tcW w:w="226" w:type="pct"/>
+            <w:tcW w:w="198" w:type="pct"/>
             <w:shd w:val="pct25" w:color="auto" w:fill="auto"/>
           </w:tcPr>
           <w:p>
@@ -3727,7 +3998,7 @@
         </w:tc>
         <w:tc>
           <w:tcPr>
-            <w:tcW w:w="574" w:type="pct"/>
+            <w:tcW w:w="513" w:type="pct"/>
             <w:shd w:val="pct25" w:color="auto" w:fill="auto"/>
           </w:tcPr>
           <w:p>
@@ -3750,7 +4021,7 @@
                 <w:szCs w:val="18"/>
                 <w:lang w:val="es-PE" w:eastAsia="es-PE"/>
               </w:rPr>
-              <w:t>No requiere construcción</w:t>
+              <w:t>Construcción innecesaria</w:t>
             </w:r>
           </w:p>
           <w:p>
@@ -3779,7 +4050,7 @@
         </w:tc>
         <w:tc>
           <w:tcPr>
-            <w:tcW w:w="751" w:type="pct"/>
+            <w:tcW w:w="673" w:type="pct"/>
             <w:shd w:val="pct25" w:color="auto" w:fill="auto"/>
           </w:tcPr>
           <w:p>
@@ -3800,13 +4071,13 @@
                 <w:szCs w:val="18"/>
                 <w:lang w:val="es-PE" w:eastAsia="es-PE"/>
               </w:rPr>
-              <w:t>¿Requiere recurso?</w:t>
-            </w:r>
-          </w:p>
-        </w:tc>
-        <w:tc>
-          <w:tcPr>
-            <w:tcW w:w="630" w:type="pct"/>
+              <w:t>Evaluar necesidad de Recursos</w:t>
+            </w:r>
+          </w:p>
+        </w:tc>
+        <w:tc>
+          <w:tcPr>
+            <w:tcW w:w="563" w:type="pct"/>
             <w:shd w:val="pct25" w:color="auto" w:fill="auto"/>
           </w:tcPr>
           <w:p>
@@ -3829,7 +4100,7 @@
                 <w:szCs w:val="18"/>
                 <w:lang w:val="es-PE" w:eastAsia="es-PE"/>
               </w:rPr>
-              <w:t>No requiere recursos</w:t>
+              <w:t>Recursos innecesarios</w:t>
             </w:r>
           </w:p>
           <w:p>
@@ -3852,13 +4123,13 @@
                 <w:szCs w:val="18"/>
                 <w:lang w:val="es-PE" w:eastAsia="es-PE"/>
               </w:rPr>
-              <w:t>Sí requiere recursos</w:t>
-            </w:r>
-          </w:p>
-        </w:tc>
-        <w:tc>
-          <w:tcPr>
-            <w:tcW w:w="1577" w:type="pct"/>
+              <w:t>Necesidad de Recursos</w:t>
+            </w:r>
+          </w:p>
+        </w:tc>
+        <w:tc>
+          <w:tcPr>
+            <w:tcW w:w="1421" w:type="pct"/>
             <w:shd w:val="pct25" w:color="auto" w:fill="auto"/>
           </w:tcPr>
           <w:p>
@@ -3879,31 +4150,13 @@
                 <w:szCs w:val="18"/>
                 <w:lang w:val="es-PE" w:eastAsia="es-PE"/>
               </w:rPr>
-              <w:t xml:space="preserve">El área ejecutora determina si es que el proyecto requiere de la implementación de algún tipo de recurso, ya sea por motivo de una construcción realizada </w:t>
-            </w:r>
-            <w:r>
-              <w:rPr>
-                <w:rFonts w:ascii="Times New Roman" w:hAnsi="Times New Roman" w:cs="Times New Roman"/>
-                <w:sz w:val="18"/>
-                <w:szCs w:val="18"/>
-                <w:lang w:val="es-PE" w:eastAsia="es-PE"/>
-              </w:rPr>
-              <w:t>o</w:t>
-            </w:r>
-            <w:r>
-              <w:rPr>
-                <w:rFonts w:ascii="Times New Roman" w:hAnsi="Times New Roman" w:cs="Times New Roman"/>
-                <w:sz w:val="18"/>
-                <w:szCs w:val="18"/>
-                <w:lang w:val="es-PE" w:eastAsia="es-PE"/>
-              </w:rPr>
-              <w:t xml:space="preserve"> necesidad propia del proyecto.</w:t>
-            </w:r>
-          </w:p>
-        </w:tc>
-        <w:tc>
-          <w:tcPr>
-            <w:tcW w:w="718" w:type="pct"/>
+              <w:t>El área ejecutora determina si es que el proyecto requiere de la implementación de algún tipo de recurso, ya sea por motivo de una construcción realizada o necesidad propia del proyecto.</w:t>
+            </w:r>
+          </w:p>
+        </w:tc>
+        <w:tc>
+          <w:tcPr>
+            <w:tcW w:w="644" w:type="pct"/>
             <w:shd w:val="pct25" w:color="auto" w:fill="auto"/>
           </w:tcPr>
           <w:p>
@@ -3952,6 +4205,33 @@
                 <w:lang w:val="es-PE" w:eastAsia="es-PE"/>
               </w:rPr>
               <w:t>Manual</w:t>
+            </w:r>
+          </w:p>
+        </w:tc>
+        <w:tc>
+          <w:tcPr>
+            <w:tcW w:w="465" w:type="pct"/>
+            <w:shd w:val="pct25" w:color="auto" w:fill="auto"/>
+          </w:tcPr>
+          <w:p>
+            <w:pPr>
+              <w:spacing w:after="0" w:line="240" w:lineRule="auto"/>
+              <w:jc w:val="center"/>
+              <w:rPr>
+                <w:rFonts w:ascii="Times New Roman" w:hAnsi="Times New Roman" w:cs="Times New Roman"/>
+                <w:sz w:val="18"/>
+                <w:szCs w:val="18"/>
+                <w:lang w:val="es-PE" w:eastAsia="es-PE"/>
+              </w:rPr>
+            </w:pPr>
+            <w:r>
+              <w:rPr>
+                <w:rFonts w:ascii="Times New Roman" w:hAnsi="Times New Roman" w:cs="Times New Roman"/>
+                <w:sz w:val="18"/>
+                <w:szCs w:val="18"/>
+                <w:lang w:val="es-PE" w:eastAsia="es-PE"/>
+              </w:rPr>
+              <w:t>Gestión de Proyectos</w:t>
             </w:r>
           </w:p>
         </w:tc>
@@ -3962,7 +4242,7 @@
         </w:trPr>
         <w:tc>
           <w:tcPr>
-            <w:tcW w:w="226" w:type="pct"/>
+            <w:tcW w:w="198" w:type="pct"/>
           </w:tcPr>
           <w:p>
             <w:pPr>
@@ -3991,7 +4271,7 @@
         </w:tc>
         <w:tc>
           <w:tcPr>
-            <w:tcW w:w="574" w:type="pct"/>
+            <w:tcW w:w="513" w:type="pct"/>
           </w:tcPr>
           <w:p>
             <w:pPr>
@@ -4013,13 +4293,13 @@
                 <w:szCs w:val="18"/>
                 <w:lang w:val="es-PE" w:eastAsia="es-PE"/>
               </w:rPr>
-              <w:t>Sí requiere recursos</w:t>
-            </w:r>
-          </w:p>
-        </w:tc>
-        <w:tc>
-          <w:tcPr>
-            <w:tcW w:w="751" w:type="pct"/>
+              <w:t>Necesidad de recursos</w:t>
+            </w:r>
+          </w:p>
+        </w:tc>
+        <w:tc>
+          <w:tcPr>
+            <w:tcW w:w="673" w:type="pct"/>
           </w:tcPr>
           <w:p>
             <w:pPr>
@@ -4057,7 +4337,7 @@
         </w:tc>
         <w:tc>
           <w:tcPr>
-            <w:tcW w:w="630" w:type="pct"/>
+            <w:tcW w:w="563" w:type="pct"/>
           </w:tcPr>
           <w:p>
             <w:pPr>
@@ -4085,7 +4365,7 @@
         </w:tc>
         <w:tc>
           <w:tcPr>
-            <w:tcW w:w="1577" w:type="pct"/>
+            <w:tcW w:w="1421" w:type="pct"/>
           </w:tcPr>
           <w:p>
             <w:pPr>
@@ -4111,7 +4391,7 @@
         </w:tc>
         <w:tc>
           <w:tcPr>
-            <w:tcW w:w="718" w:type="pct"/>
+            <w:tcW w:w="644" w:type="pct"/>
           </w:tcPr>
           <w:p>
             <w:pPr>
@@ -4158,6 +4438,32 @@
                 <w:lang w:val="es-PE" w:eastAsia="es-PE"/>
               </w:rPr>
               <w:t>Manual</w:t>
+            </w:r>
+          </w:p>
+        </w:tc>
+        <w:tc>
+          <w:tcPr>
+            <w:tcW w:w="465" w:type="pct"/>
+          </w:tcPr>
+          <w:p>
+            <w:pPr>
+              <w:spacing w:after="0" w:line="240" w:lineRule="auto"/>
+              <w:jc w:val="center"/>
+              <w:rPr>
+                <w:rFonts w:ascii="Times New Roman" w:hAnsi="Times New Roman" w:cs="Times New Roman"/>
+                <w:sz w:val="18"/>
+                <w:szCs w:val="18"/>
+                <w:lang w:val="es-PE" w:eastAsia="es-PE"/>
+              </w:rPr>
+            </w:pPr>
+            <w:r>
+              <w:rPr>
+                <w:rFonts w:ascii="Times New Roman" w:hAnsi="Times New Roman" w:cs="Times New Roman"/>
+                <w:sz w:val="18"/>
+                <w:szCs w:val="18"/>
+                <w:lang w:val="es-PE" w:eastAsia="es-PE"/>
+              </w:rPr>
+              <w:t>Gestión de Proyectos</w:t>
             </w:r>
           </w:p>
         </w:tc>
@@ -4168,7 +4474,7 @@
         </w:trPr>
         <w:tc>
           <w:tcPr>
-            <w:tcW w:w="226" w:type="pct"/>
+            <w:tcW w:w="198" w:type="pct"/>
             <w:shd w:val="pct25" w:color="auto" w:fill="auto"/>
           </w:tcPr>
           <w:p>
@@ -4193,13 +4499,14 @@
                 <w:szCs w:val="18"/>
                 <w:lang w:val="es-PE" w:eastAsia="es-PE"/>
               </w:rPr>
+              <w:lastRenderedPageBreak/>
               <w:t>12</w:t>
             </w:r>
           </w:p>
         </w:tc>
         <w:tc>
           <w:tcPr>
-            <w:tcW w:w="574" w:type="pct"/>
+            <w:tcW w:w="513" w:type="pct"/>
             <w:shd w:val="pct25" w:color="auto" w:fill="auto"/>
           </w:tcPr>
           <w:p>
@@ -4268,13 +4575,13 @@
                 <w:szCs w:val="18"/>
                 <w:lang w:val="es-PE" w:eastAsia="es-PE"/>
               </w:rPr>
-              <w:t>No requiere recursos</w:t>
-            </w:r>
-          </w:p>
-        </w:tc>
-        <w:tc>
-          <w:tcPr>
-            <w:tcW w:w="751" w:type="pct"/>
+              <w:t>Recursos innecesarios</w:t>
+            </w:r>
+          </w:p>
+        </w:tc>
+        <w:tc>
+          <w:tcPr>
+            <w:tcW w:w="673" w:type="pct"/>
             <w:shd w:val="pct25" w:color="auto" w:fill="auto"/>
           </w:tcPr>
           <w:p>
@@ -4301,7 +4608,7 @@
         </w:tc>
         <w:tc>
           <w:tcPr>
-            <w:tcW w:w="630" w:type="pct"/>
+            <w:tcW w:w="563" w:type="pct"/>
             <w:shd w:val="pct25" w:color="auto" w:fill="auto"/>
           </w:tcPr>
           <w:p>
@@ -4353,7 +4660,7 @@
         </w:tc>
         <w:tc>
           <w:tcPr>
-            <w:tcW w:w="1577" w:type="pct"/>
+            <w:tcW w:w="1421" w:type="pct"/>
             <w:shd w:val="pct25" w:color="auto" w:fill="auto"/>
           </w:tcPr>
           <w:p>
@@ -4380,7 +4687,7 @@
         </w:tc>
         <w:tc>
           <w:tcPr>
-            <w:tcW w:w="718" w:type="pct"/>
+            <w:tcW w:w="644" w:type="pct"/>
             <w:shd w:val="pct25" w:color="auto" w:fill="auto"/>
           </w:tcPr>
           <w:p>
@@ -4429,6 +4736,33 @@
                 <w:lang w:val="es-PE" w:eastAsia="es-PE"/>
               </w:rPr>
               <w:t>Manual</w:t>
+            </w:r>
+          </w:p>
+        </w:tc>
+        <w:tc>
+          <w:tcPr>
+            <w:tcW w:w="465" w:type="pct"/>
+            <w:shd w:val="pct25" w:color="auto" w:fill="auto"/>
+          </w:tcPr>
+          <w:p>
+            <w:pPr>
+              <w:spacing w:after="0" w:line="240" w:lineRule="auto"/>
+              <w:jc w:val="center"/>
+              <w:rPr>
+                <w:rFonts w:ascii="Times New Roman" w:hAnsi="Times New Roman" w:cs="Times New Roman"/>
+                <w:sz w:val="18"/>
+                <w:szCs w:val="18"/>
+                <w:lang w:val="es-PE" w:eastAsia="es-PE"/>
+              </w:rPr>
+            </w:pPr>
+            <w:r>
+              <w:rPr>
+                <w:rFonts w:ascii="Times New Roman" w:hAnsi="Times New Roman" w:cs="Times New Roman"/>
+                <w:sz w:val="18"/>
+                <w:szCs w:val="18"/>
+                <w:lang w:val="es-PE" w:eastAsia="es-PE"/>
+              </w:rPr>
+              <w:t>Gestión de Proyectos</w:t>
             </w:r>
           </w:p>
         </w:tc>
@@ -4439,7 +4773,7 @@
         </w:trPr>
         <w:tc>
           <w:tcPr>
-            <w:tcW w:w="226" w:type="pct"/>
+            <w:tcW w:w="198" w:type="pct"/>
           </w:tcPr>
           <w:p>
             <w:pPr>
@@ -4468,7 +4802,7 @@
         </w:tc>
         <w:tc>
           <w:tcPr>
-            <w:tcW w:w="574" w:type="pct"/>
+            <w:tcW w:w="513" w:type="pct"/>
           </w:tcPr>
           <w:p>
             <w:pPr>
@@ -4496,33 +4830,33 @@
         </w:tc>
         <w:tc>
           <w:tcPr>
-            <w:tcW w:w="751" w:type="pct"/>
-          </w:tcPr>
-          <w:p>
-            <w:pPr>
-              <w:spacing w:after="0" w:line="240" w:lineRule="auto"/>
-              <w:jc w:val="center"/>
-              <w:rPr>
-                <w:rFonts w:ascii="Times New Roman" w:hAnsi="Times New Roman" w:cs="Times New Roman"/>
-                <w:sz w:val="18"/>
-                <w:szCs w:val="18"/>
-                <w:lang w:val="es-PE" w:eastAsia="es-PE"/>
-              </w:rPr>
-            </w:pPr>
-            <w:r>
-              <w:rPr>
-                <w:rFonts w:ascii="Times New Roman" w:hAnsi="Times New Roman" w:cs="Times New Roman"/>
-                <w:sz w:val="18"/>
-                <w:szCs w:val="18"/>
-                <w:lang w:val="es-PE" w:eastAsia="es-PE"/>
-              </w:rPr>
-              <w:t>¿Requiere evaluación?</w:t>
-            </w:r>
-          </w:p>
-        </w:tc>
-        <w:tc>
-          <w:tcPr>
-            <w:tcW w:w="630" w:type="pct"/>
+            <w:tcW w:w="673" w:type="pct"/>
+          </w:tcPr>
+          <w:p>
+            <w:pPr>
+              <w:spacing w:after="0" w:line="240" w:lineRule="auto"/>
+              <w:jc w:val="center"/>
+              <w:rPr>
+                <w:rFonts w:ascii="Times New Roman" w:hAnsi="Times New Roman" w:cs="Times New Roman"/>
+                <w:sz w:val="18"/>
+                <w:szCs w:val="18"/>
+                <w:lang w:val="es-PE" w:eastAsia="es-PE"/>
+              </w:rPr>
+            </w:pPr>
+            <w:r>
+              <w:rPr>
+                <w:rFonts w:ascii="Times New Roman" w:hAnsi="Times New Roman" w:cs="Times New Roman"/>
+                <w:sz w:val="18"/>
+                <w:szCs w:val="18"/>
+                <w:lang w:val="es-PE" w:eastAsia="es-PE"/>
+              </w:rPr>
+              <w:t>Evaluar necesidad de evaluación del proyecto</w:t>
+            </w:r>
+          </w:p>
+        </w:tc>
+        <w:tc>
+          <w:tcPr>
+            <w:tcW w:w="563" w:type="pct"/>
           </w:tcPr>
           <w:p>
             <w:pPr>
@@ -4544,7 +4878,7 @@
                 <w:szCs w:val="18"/>
                 <w:lang w:val="es-PE" w:eastAsia="es-PE"/>
               </w:rPr>
-              <w:t>Sí requiere evaluación</w:t>
+              <w:t>Evaluación necesaria</w:t>
             </w:r>
           </w:p>
           <w:p>
@@ -4567,22 +4901,21 @@
                 <w:szCs w:val="18"/>
                 <w:lang w:val="es-PE" w:eastAsia="es-PE"/>
               </w:rPr>
-              <w:t xml:space="preserve">No requiere </w:t>
-            </w:r>
-            <w:r>
-              <w:rPr>
-                <w:sz w:val="18"/>
-                <w:szCs w:val="18"/>
-                <w:lang w:val="es-PE" w:eastAsia="es-PE"/>
-              </w:rPr>
-              <w:lastRenderedPageBreak/>
-              <w:t xml:space="preserve">evaluación </w:t>
-            </w:r>
-          </w:p>
-        </w:tc>
-        <w:tc>
-          <w:tcPr>
-            <w:tcW w:w="1577" w:type="pct"/>
+              <w:t>Evaluación innecesaria</w:t>
+            </w:r>
+            <w:r>
+              <w:rPr>
+                <w:sz w:val="18"/>
+                <w:szCs w:val="18"/>
+                <w:lang w:val="es-PE" w:eastAsia="es-PE"/>
+              </w:rPr>
+              <w:t xml:space="preserve"> </w:t>
+            </w:r>
+          </w:p>
+        </w:tc>
+        <w:tc>
+          <w:tcPr>
+            <w:tcW w:w="1421" w:type="pct"/>
           </w:tcPr>
           <w:p>
             <w:pPr>
@@ -4602,7 +4935,6 @@
                 <w:szCs w:val="18"/>
                 <w:lang w:val="es-PE" w:eastAsia="es-PE"/>
               </w:rPr>
-              <w:lastRenderedPageBreak/>
               <w:t xml:space="preserve">El Oficial del Proyectos procede a verificar si es que el proyecto requiere ser evaluado </w:t>
             </w:r>
             <w:proofErr w:type="spellStart"/>
@@ -4629,7 +4961,7 @@
         </w:tc>
         <w:tc>
           <w:tcPr>
-            <w:tcW w:w="718" w:type="pct"/>
+            <w:tcW w:w="644" w:type="pct"/>
           </w:tcPr>
           <w:p>
             <w:pPr>
@@ -4676,6 +5008,32 @@
                 <w:lang w:val="es-PE" w:eastAsia="es-PE"/>
               </w:rPr>
               <w:t>Manual</w:t>
+            </w:r>
+          </w:p>
+        </w:tc>
+        <w:tc>
+          <w:tcPr>
+            <w:tcW w:w="465" w:type="pct"/>
+          </w:tcPr>
+          <w:p>
+            <w:pPr>
+              <w:spacing w:after="0" w:line="240" w:lineRule="auto"/>
+              <w:jc w:val="center"/>
+              <w:rPr>
+                <w:rFonts w:ascii="Times New Roman" w:hAnsi="Times New Roman" w:cs="Times New Roman"/>
+                <w:sz w:val="18"/>
+                <w:szCs w:val="18"/>
+                <w:lang w:val="es-PE" w:eastAsia="es-PE"/>
+              </w:rPr>
+            </w:pPr>
+            <w:r>
+              <w:rPr>
+                <w:rFonts w:ascii="Times New Roman" w:hAnsi="Times New Roman" w:cs="Times New Roman"/>
+                <w:sz w:val="18"/>
+                <w:szCs w:val="18"/>
+                <w:lang w:val="es-PE" w:eastAsia="es-PE"/>
+              </w:rPr>
+              <w:t>Gestión de Proyectos</w:t>
             </w:r>
           </w:p>
         </w:tc>
@@ -4686,7 +5044,7 @@
         </w:trPr>
         <w:tc>
           <w:tcPr>
-            <w:tcW w:w="226" w:type="pct"/>
+            <w:tcW w:w="198" w:type="pct"/>
             <w:shd w:val="pct25" w:color="auto" w:fill="auto"/>
           </w:tcPr>
           <w:p>
@@ -4710,14 +5068,13 @@
                 <w:szCs w:val="18"/>
                 <w:lang w:val="es-PE" w:eastAsia="es-PE"/>
               </w:rPr>
-              <w:lastRenderedPageBreak/>
               <w:t>14</w:t>
             </w:r>
           </w:p>
         </w:tc>
         <w:tc>
           <w:tcPr>
-            <w:tcW w:w="574" w:type="pct"/>
+            <w:tcW w:w="513" w:type="pct"/>
             <w:shd w:val="pct25" w:color="auto" w:fill="auto"/>
           </w:tcPr>
           <w:p>
@@ -4740,13 +5097,13 @@
                 <w:szCs w:val="18"/>
                 <w:lang w:val="es-PE" w:eastAsia="es-PE"/>
               </w:rPr>
-              <w:t>Sí requiere evaluación</w:t>
-            </w:r>
-          </w:p>
-        </w:tc>
-        <w:tc>
-          <w:tcPr>
-            <w:tcW w:w="751" w:type="pct"/>
+              <w:t>Evaluación necesaria</w:t>
+            </w:r>
+          </w:p>
+        </w:tc>
+        <w:tc>
+          <w:tcPr>
+            <w:tcW w:w="673" w:type="pct"/>
             <w:shd w:val="pct25" w:color="auto" w:fill="auto"/>
           </w:tcPr>
           <w:p>
@@ -4773,7 +5130,7 @@
         </w:tc>
         <w:tc>
           <w:tcPr>
-            <w:tcW w:w="630" w:type="pct"/>
+            <w:tcW w:w="563" w:type="pct"/>
             <w:shd w:val="pct25" w:color="auto" w:fill="auto"/>
           </w:tcPr>
           <w:p>
@@ -4818,7 +5175,7 @@
         </w:tc>
         <w:tc>
           <w:tcPr>
-            <w:tcW w:w="1577" w:type="pct"/>
+            <w:tcW w:w="1421" w:type="pct"/>
             <w:shd w:val="pct25" w:color="auto" w:fill="auto"/>
           </w:tcPr>
           <w:p>
@@ -4845,7 +5202,7 @@
         </w:tc>
         <w:tc>
           <w:tcPr>
-            <w:tcW w:w="718" w:type="pct"/>
+            <w:tcW w:w="644" w:type="pct"/>
             <w:shd w:val="pct25" w:color="auto" w:fill="auto"/>
           </w:tcPr>
           <w:p>
@@ -4894,6 +5251,33 @@
                 <w:lang w:val="es-PE" w:eastAsia="es-PE"/>
               </w:rPr>
               <w:t>Manual</w:t>
+            </w:r>
+          </w:p>
+        </w:tc>
+        <w:tc>
+          <w:tcPr>
+            <w:tcW w:w="465" w:type="pct"/>
+            <w:shd w:val="pct25" w:color="auto" w:fill="auto"/>
+          </w:tcPr>
+          <w:p>
+            <w:pPr>
+              <w:spacing w:after="0" w:line="240" w:lineRule="auto"/>
+              <w:jc w:val="center"/>
+              <w:rPr>
+                <w:rFonts w:ascii="Times New Roman" w:hAnsi="Times New Roman" w:cs="Times New Roman"/>
+                <w:sz w:val="18"/>
+                <w:szCs w:val="18"/>
+                <w:lang w:val="es-PE" w:eastAsia="es-PE"/>
+              </w:rPr>
+            </w:pPr>
+            <w:r>
+              <w:rPr>
+                <w:rFonts w:ascii="Times New Roman" w:hAnsi="Times New Roman" w:cs="Times New Roman"/>
+                <w:sz w:val="18"/>
+                <w:szCs w:val="18"/>
+                <w:lang w:val="es-PE" w:eastAsia="es-PE"/>
+              </w:rPr>
+              <w:t>Gestión de Proyectos</w:t>
             </w:r>
           </w:p>
         </w:tc>
@@ -4904,7 +5288,7 @@
         </w:trPr>
         <w:tc>
           <w:tcPr>
-            <w:tcW w:w="226" w:type="pct"/>
+            <w:tcW w:w="198" w:type="pct"/>
           </w:tcPr>
           <w:p>
             <w:pPr>
@@ -4933,7 +5317,7 @@
         </w:tc>
         <w:tc>
           <w:tcPr>
-            <w:tcW w:w="574" w:type="pct"/>
+            <w:tcW w:w="513" w:type="pct"/>
           </w:tcPr>
           <w:p>
             <w:pPr>
@@ -4978,13 +5362,13 @@
                 <w:szCs w:val="18"/>
                 <w:lang w:val="es-PE" w:eastAsia="es-PE"/>
               </w:rPr>
-              <w:t>No requiere evaluación</w:t>
-            </w:r>
-          </w:p>
-        </w:tc>
-        <w:tc>
-          <w:tcPr>
-            <w:tcW w:w="751" w:type="pct"/>
+              <w:t>Evaluación innecesaria</w:t>
+            </w:r>
+          </w:p>
+        </w:tc>
+        <w:tc>
+          <w:tcPr>
+            <w:tcW w:w="673" w:type="pct"/>
           </w:tcPr>
           <w:p>
             <w:pPr>
@@ -5010,7 +5394,7 @@
         </w:tc>
         <w:tc>
           <w:tcPr>
-            <w:tcW w:w="630" w:type="pct"/>
+            <w:tcW w:w="563" w:type="pct"/>
           </w:tcPr>
           <w:p>
             <w:pPr>
@@ -5038,7 +5422,7 @@
         </w:tc>
         <w:tc>
           <w:tcPr>
-            <w:tcW w:w="1577" w:type="pct"/>
+            <w:tcW w:w="1421" w:type="pct"/>
           </w:tcPr>
           <w:p>
             <w:pPr>
@@ -5064,7 +5448,7 @@
         </w:tc>
         <w:tc>
           <w:tcPr>
-            <w:tcW w:w="718" w:type="pct"/>
+            <w:tcW w:w="644" w:type="pct"/>
           </w:tcPr>
           <w:p>
             <w:pPr>
@@ -5111,6 +5495,32 @@
                 <w:lang w:val="es-PE" w:eastAsia="es-PE"/>
               </w:rPr>
               <w:t>Manual</w:t>
+            </w:r>
+          </w:p>
+        </w:tc>
+        <w:tc>
+          <w:tcPr>
+            <w:tcW w:w="465" w:type="pct"/>
+          </w:tcPr>
+          <w:p>
+            <w:pPr>
+              <w:spacing w:after="0" w:line="240" w:lineRule="auto"/>
+              <w:jc w:val="center"/>
+              <w:rPr>
+                <w:rFonts w:ascii="Times New Roman" w:hAnsi="Times New Roman" w:cs="Times New Roman"/>
+                <w:sz w:val="18"/>
+                <w:szCs w:val="18"/>
+                <w:lang w:val="es-PE" w:eastAsia="es-PE"/>
+              </w:rPr>
+            </w:pPr>
+            <w:r>
+              <w:rPr>
+                <w:rFonts w:ascii="Times New Roman" w:hAnsi="Times New Roman" w:cs="Times New Roman"/>
+                <w:sz w:val="18"/>
+                <w:szCs w:val="18"/>
+                <w:lang w:val="es-PE" w:eastAsia="es-PE"/>
+              </w:rPr>
+              <w:t>Gestión de Proyectos</w:t>
             </w:r>
           </w:p>
         </w:tc>
@@ -5121,7 +5531,7 @@
         </w:trPr>
         <w:tc>
           <w:tcPr>
-            <w:tcW w:w="226" w:type="pct"/>
+            <w:tcW w:w="198" w:type="pct"/>
             <w:shd w:val="clear" w:color="auto" w:fill="C0C0C0"/>
           </w:tcPr>
           <w:p>
@@ -5151,7 +5561,7 @@
         </w:tc>
         <w:tc>
           <w:tcPr>
-            <w:tcW w:w="574" w:type="pct"/>
+            <w:tcW w:w="513" w:type="pct"/>
             <w:shd w:val="clear" w:color="auto" w:fill="C0C0C0"/>
           </w:tcPr>
           <w:p>
@@ -5180,7 +5590,7 @@
         </w:tc>
         <w:tc>
           <w:tcPr>
-            <w:tcW w:w="751" w:type="pct"/>
+            <w:tcW w:w="673" w:type="pct"/>
             <w:shd w:val="clear" w:color="auto" w:fill="C0C0C0"/>
           </w:tcPr>
           <w:p>
@@ -5201,33 +5611,13 @@
                 <w:szCs w:val="18"/>
                 <w:lang w:val="es-PE" w:eastAsia="es-PE"/>
               </w:rPr>
-              <w:t xml:space="preserve">Envío Evaluación a ONG aliada y </w:t>
-            </w:r>
-            <w:proofErr w:type="spellStart"/>
-            <w:r>
-              <w:rPr>
-                <w:rFonts w:ascii="Times New Roman" w:hAnsi="Times New Roman" w:cs="Times New Roman"/>
-                <w:sz w:val="18"/>
-                <w:szCs w:val="18"/>
-                <w:lang w:val="es-PE" w:eastAsia="es-PE"/>
-              </w:rPr>
-              <w:t>Adm</w:t>
-            </w:r>
-            <w:proofErr w:type="spellEnd"/>
-            <w:r>
-              <w:rPr>
-                <w:rFonts w:ascii="Times New Roman" w:hAnsi="Times New Roman" w:cs="Times New Roman"/>
-                <w:sz w:val="18"/>
-                <w:szCs w:val="18"/>
-                <w:lang w:val="es-PE" w:eastAsia="es-PE"/>
-              </w:rPr>
-              <w:t>.</w:t>
-            </w:r>
-          </w:p>
-        </w:tc>
-        <w:tc>
-          <w:tcPr>
-            <w:tcW w:w="630" w:type="pct"/>
+              <w:t>Envío Evaluación a ONG aliada y Adm.</w:t>
+            </w:r>
+          </w:p>
+        </w:tc>
+        <w:tc>
+          <w:tcPr>
+            <w:tcW w:w="563" w:type="pct"/>
             <w:shd w:val="clear" w:color="auto" w:fill="C0C0C0"/>
           </w:tcPr>
           <w:p>
@@ -5256,7 +5646,7 @@
         </w:tc>
         <w:tc>
           <w:tcPr>
-            <w:tcW w:w="1577" w:type="pct"/>
+            <w:tcW w:w="1421" w:type="pct"/>
             <w:shd w:val="clear" w:color="auto" w:fill="C0C0C0"/>
           </w:tcPr>
           <w:p>
@@ -5283,7 +5673,7 @@
         </w:tc>
         <w:tc>
           <w:tcPr>
-            <w:tcW w:w="718" w:type="pct"/>
+            <w:tcW w:w="644" w:type="pct"/>
             <w:shd w:val="clear" w:color="auto" w:fill="C0C0C0"/>
           </w:tcPr>
           <w:p>
@@ -5332,6 +5722,33 @@
                 <w:lang w:val="es-PE" w:eastAsia="es-PE"/>
               </w:rPr>
               <w:t>Manual</w:t>
+            </w:r>
+          </w:p>
+        </w:tc>
+        <w:tc>
+          <w:tcPr>
+            <w:tcW w:w="465" w:type="pct"/>
+            <w:shd w:val="clear" w:color="auto" w:fill="C0C0C0"/>
+          </w:tcPr>
+          <w:p>
+            <w:pPr>
+              <w:spacing w:after="0" w:line="240" w:lineRule="auto"/>
+              <w:jc w:val="center"/>
+              <w:rPr>
+                <w:rFonts w:ascii="Times New Roman" w:hAnsi="Times New Roman" w:cs="Times New Roman"/>
+                <w:sz w:val="18"/>
+                <w:szCs w:val="18"/>
+                <w:lang w:val="es-PE" w:eastAsia="es-PE"/>
+              </w:rPr>
+            </w:pPr>
+            <w:r>
+              <w:rPr>
+                <w:rFonts w:ascii="Times New Roman" w:hAnsi="Times New Roman" w:cs="Times New Roman"/>
+                <w:sz w:val="18"/>
+                <w:szCs w:val="18"/>
+                <w:lang w:val="es-PE" w:eastAsia="es-PE"/>
+              </w:rPr>
+              <w:t>Gestión de Proyectos</w:t>
             </w:r>
           </w:p>
         </w:tc>
@@ -5342,7 +5759,7 @@
         </w:trPr>
         <w:tc>
           <w:tcPr>
-            <w:tcW w:w="226" w:type="pct"/>
+            <w:tcW w:w="198" w:type="pct"/>
           </w:tcPr>
           <w:p>
             <w:pPr>
@@ -5371,7 +5788,7 @@
         </w:tc>
         <w:tc>
           <w:tcPr>
-            <w:tcW w:w="574" w:type="pct"/>
+            <w:tcW w:w="513" w:type="pct"/>
           </w:tcPr>
           <w:p>
             <w:pPr>
@@ -5396,6 +5813,37 @@
               <w:t>Necesidad de evaluación de uso</w:t>
             </w:r>
           </w:p>
+        </w:tc>
+        <w:tc>
+          <w:tcPr>
+            <w:tcW w:w="673" w:type="pct"/>
+          </w:tcPr>
+          <w:p>
+            <w:pPr>
+              <w:spacing w:after="0" w:line="240" w:lineRule="auto"/>
+              <w:jc w:val="center"/>
+              <w:rPr>
+                <w:rFonts w:ascii="Times New Roman" w:hAnsi="Times New Roman" w:cs="Times New Roman"/>
+                <w:sz w:val="18"/>
+                <w:szCs w:val="18"/>
+                <w:lang w:val="es-PE" w:eastAsia="es-PE"/>
+              </w:rPr>
+            </w:pPr>
+            <w:r>
+              <w:rPr>
+                <w:rFonts w:ascii="Times New Roman" w:hAnsi="Times New Roman" w:cs="Times New Roman"/>
+                <w:sz w:val="18"/>
+                <w:szCs w:val="18"/>
+                <w:lang w:val="es-PE" w:eastAsia="es-PE"/>
+              </w:rPr>
+              <w:t>Evaluar uso del proyecto</w:t>
+            </w:r>
+          </w:p>
+        </w:tc>
+        <w:tc>
+          <w:tcPr>
+            <w:tcW w:w="563" w:type="pct"/>
+          </w:tcPr>
           <w:p>
             <w:pPr>
               <w:pStyle w:val="Prrafodelista"/>
@@ -5410,37 +5858,180 @@
                 <w:lang w:val="es-PE" w:eastAsia="es-PE"/>
               </w:rPr>
             </w:pPr>
-          </w:p>
-        </w:tc>
-        <w:tc>
-          <w:tcPr>
-            <w:tcW w:w="751" w:type="pct"/>
-          </w:tcPr>
-          <w:p>
-            <w:pPr>
-              <w:spacing w:after="0" w:line="240" w:lineRule="auto"/>
-              <w:jc w:val="center"/>
-              <w:rPr>
-                <w:rFonts w:ascii="Times New Roman" w:hAnsi="Times New Roman" w:cs="Times New Roman"/>
-                <w:sz w:val="18"/>
-                <w:szCs w:val="18"/>
-                <w:lang w:val="es-PE" w:eastAsia="es-PE"/>
-              </w:rPr>
-            </w:pPr>
-            <w:r>
-              <w:rPr>
-                <w:rFonts w:ascii="Times New Roman" w:hAnsi="Times New Roman" w:cs="Times New Roman"/>
-                <w:sz w:val="18"/>
-                <w:szCs w:val="18"/>
-                <w:lang w:val="es-PE" w:eastAsia="es-PE"/>
-              </w:rPr>
-              <w:t>Evaluar uso del proyecto</w:t>
-            </w:r>
-          </w:p>
-        </w:tc>
-        <w:tc>
-          <w:tcPr>
-            <w:tcW w:w="630" w:type="pct"/>
+            <w:r>
+              <w:rPr>
+                <w:sz w:val="18"/>
+                <w:szCs w:val="18"/>
+                <w:lang w:val="es-PE" w:eastAsia="es-PE"/>
+              </w:rPr>
+              <w:t>Informe del uso del proyecto</w:t>
+            </w:r>
+          </w:p>
+        </w:tc>
+        <w:tc>
+          <w:tcPr>
+            <w:tcW w:w="1421" w:type="pct"/>
+          </w:tcPr>
+          <w:p>
+            <w:pPr>
+              <w:spacing w:after="0" w:line="240" w:lineRule="auto"/>
+              <w:jc w:val="both"/>
+              <w:rPr>
+                <w:rFonts w:ascii="Times New Roman" w:hAnsi="Times New Roman" w:cs="Times New Roman"/>
+                <w:sz w:val="18"/>
+                <w:szCs w:val="18"/>
+                <w:lang w:val="es-PE" w:eastAsia="es-PE"/>
+              </w:rPr>
+            </w:pPr>
+            <w:r>
+              <w:rPr>
+                <w:rFonts w:ascii="Times New Roman" w:hAnsi="Times New Roman" w:cs="Times New Roman"/>
+                <w:sz w:val="18"/>
+                <w:szCs w:val="18"/>
+                <w:lang w:val="es-PE" w:eastAsia="es-PE"/>
+              </w:rPr>
+              <w:t>El Área ejecutora  procede a realizar un Informe sobre el uso realizado del proyecto en el Centro educativo donde se  implementó.</w:t>
+            </w:r>
+          </w:p>
+          <w:p>
+            <w:pPr>
+              <w:spacing w:after="0" w:line="240" w:lineRule="auto"/>
+              <w:jc w:val="both"/>
+              <w:rPr>
+                <w:rFonts w:ascii="Times New Roman" w:hAnsi="Times New Roman" w:cs="Times New Roman"/>
+                <w:sz w:val="18"/>
+                <w:szCs w:val="18"/>
+                <w:lang w:val="es-PE" w:eastAsia="es-PE"/>
+              </w:rPr>
+            </w:pPr>
+            <w:r>
+              <w:rPr>
+                <w:rFonts w:ascii="Times New Roman" w:hAnsi="Times New Roman" w:cs="Times New Roman"/>
+                <w:sz w:val="18"/>
+                <w:szCs w:val="18"/>
+                <w:lang w:val="es-PE" w:eastAsia="es-PE"/>
+              </w:rPr>
+              <w:t>En caso se determine que el uso dado al proyecto no está siendo el óptimo se procede a realizar la actividad Ajuste de estrategia de aplicación de proyecto.</w:t>
+            </w:r>
+          </w:p>
+        </w:tc>
+        <w:tc>
+          <w:tcPr>
+            <w:tcW w:w="644" w:type="pct"/>
+          </w:tcPr>
+          <w:p>
+            <w:pPr>
+              <w:spacing w:after="0" w:line="240" w:lineRule="auto"/>
+              <w:jc w:val="center"/>
+              <w:rPr>
+                <w:rFonts w:ascii="Times New Roman" w:hAnsi="Times New Roman" w:cs="Times New Roman"/>
+                <w:sz w:val="18"/>
+                <w:szCs w:val="18"/>
+                <w:lang w:val="es-PE" w:eastAsia="es-PE"/>
+              </w:rPr>
+            </w:pPr>
+            <w:r>
+              <w:rPr>
+                <w:rFonts w:ascii="Times New Roman" w:hAnsi="Times New Roman" w:cs="Times New Roman"/>
+                <w:sz w:val="18"/>
+                <w:szCs w:val="18"/>
+                <w:lang w:val="es-PE" w:eastAsia="es-PE"/>
+              </w:rPr>
+              <w:t>Área ejecutora</w:t>
+            </w:r>
+          </w:p>
+        </w:tc>
+        <w:tc>
+          <w:tcPr>
+            <w:tcW w:w="523" w:type="pct"/>
+          </w:tcPr>
+          <w:p>
+            <w:pPr>
+              <w:spacing w:after="0" w:line="240" w:lineRule="auto"/>
+              <w:jc w:val="center"/>
+              <w:rPr>
+                <w:rFonts w:ascii="Times New Roman" w:hAnsi="Times New Roman" w:cs="Times New Roman"/>
+                <w:sz w:val="18"/>
+                <w:szCs w:val="18"/>
+                <w:lang w:val="es-PE" w:eastAsia="es-PE"/>
+              </w:rPr>
+            </w:pPr>
+            <w:r>
+              <w:rPr>
+                <w:rFonts w:ascii="Times New Roman" w:hAnsi="Times New Roman" w:cs="Times New Roman"/>
+                <w:sz w:val="18"/>
+                <w:szCs w:val="18"/>
+                <w:lang w:val="es-PE" w:eastAsia="es-PE"/>
+              </w:rPr>
+              <w:t>Manual</w:t>
+            </w:r>
+          </w:p>
+        </w:tc>
+        <w:tc>
+          <w:tcPr>
+            <w:tcW w:w="465" w:type="pct"/>
+          </w:tcPr>
+          <w:p>
+            <w:pPr>
+              <w:spacing w:after="0" w:line="240" w:lineRule="auto"/>
+              <w:jc w:val="center"/>
+              <w:rPr>
+                <w:rFonts w:ascii="Times New Roman" w:hAnsi="Times New Roman" w:cs="Times New Roman"/>
+                <w:sz w:val="18"/>
+                <w:szCs w:val="18"/>
+                <w:lang w:val="es-PE" w:eastAsia="es-PE"/>
+              </w:rPr>
+            </w:pPr>
+            <w:r>
+              <w:rPr>
+                <w:rFonts w:ascii="Times New Roman" w:hAnsi="Times New Roman" w:cs="Times New Roman"/>
+                <w:sz w:val="18"/>
+                <w:szCs w:val="18"/>
+                <w:lang w:val="es-PE" w:eastAsia="es-PE"/>
+              </w:rPr>
+              <w:t>Gestión de Proyectos</w:t>
+            </w:r>
+          </w:p>
+        </w:tc>
+      </w:tr>
+      <w:tr>
+        <w:trPr>
+          <w:trHeight w:val="776"/>
+        </w:trPr>
+        <w:tc>
+          <w:tcPr>
+            <w:tcW w:w="198" w:type="pct"/>
+            <w:shd w:val="clear" w:color="auto" w:fill="C0C0C0"/>
+          </w:tcPr>
+          <w:p>
+            <w:pPr>
+              <w:spacing w:after="0" w:line="240" w:lineRule="auto"/>
+              <w:jc w:val="center"/>
+              <w:rPr>
+                <w:rFonts w:ascii="Times New Roman" w:hAnsi="Times New Roman" w:cs="Times New Roman"/>
+                <w:b/>
+                <w:bCs/>
+                <w:sz w:val="18"/>
+                <w:szCs w:val="18"/>
+                <w:lang w:val="es-PE" w:eastAsia="es-PE"/>
+              </w:rPr>
+            </w:pPr>
+            <w:r>
+              <w:rPr>
+                <w:rFonts w:ascii="Times New Roman" w:hAnsi="Times New Roman" w:cs="Times New Roman"/>
+                <w:b/>
+                <w:sz w:val="18"/>
+                <w:szCs w:val="18"/>
+                <w:lang w:val="es-PE" w:eastAsia="es-PE"/>
+              </w:rPr>
+              <w:t>17.1</w:t>
+            </w:r>
+          </w:p>
+        </w:tc>
+        <w:tc>
+          <w:tcPr>
+            <w:tcW w:w="513" w:type="pct"/>
+            <w:shd w:val="clear" w:color="auto" w:fill="C0C0C0"/>
           </w:tcPr>
           <w:p>
             <w:pPr>
@@ -5468,129 +6059,7 @@
         </w:tc>
         <w:tc>
           <w:tcPr>
-            <w:tcW w:w="1577" w:type="pct"/>
-          </w:tcPr>
-          <w:p>
-            <w:pPr>
-              <w:spacing w:after="0" w:line="240" w:lineRule="auto"/>
-              <w:jc w:val="both"/>
-              <w:rPr>
-                <w:rFonts w:ascii="Times New Roman" w:hAnsi="Times New Roman" w:cs="Times New Roman"/>
-                <w:sz w:val="18"/>
-                <w:szCs w:val="18"/>
-                <w:lang w:val="es-PE" w:eastAsia="es-PE"/>
-              </w:rPr>
-            </w:pPr>
-            <w:r>
-              <w:rPr>
-                <w:rFonts w:ascii="Times New Roman" w:hAnsi="Times New Roman" w:cs="Times New Roman"/>
-                <w:sz w:val="18"/>
-                <w:szCs w:val="18"/>
-                <w:lang w:val="es-PE" w:eastAsia="es-PE"/>
-              </w:rPr>
-              <w:t>El Área ejecutora  procede a realizar un Informe sobre el uso realizado del proyecto en el Centro educativo donde se  implementó.</w:t>
-            </w:r>
-          </w:p>
-          <w:p>
-            <w:pPr>
-              <w:spacing w:after="0" w:line="240" w:lineRule="auto"/>
-              <w:jc w:val="both"/>
-              <w:rPr>
-                <w:rFonts w:ascii="Times New Roman" w:hAnsi="Times New Roman" w:cs="Times New Roman"/>
-                <w:sz w:val="18"/>
-                <w:szCs w:val="18"/>
-                <w:lang w:val="es-PE" w:eastAsia="es-PE"/>
-              </w:rPr>
-            </w:pPr>
-            <w:r>
-              <w:rPr>
-                <w:rFonts w:ascii="Times New Roman" w:hAnsi="Times New Roman" w:cs="Times New Roman"/>
-                <w:sz w:val="18"/>
-                <w:szCs w:val="18"/>
-                <w:lang w:val="es-PE" w:eastAsia="es-PE"/>
-              </w:rPr>
-              <w:t xml:space="preserve">En caso se determine que el uso dado al proyecto no está siendo el </w:t>
-            </w:r>
-            <w:r>
-              <w:rPr>
-                <w:rFonts w:ascii="Times New Roman" w:hAnsi="Times New Roman" w:cs="Times New Roman"/>
-                <w:sz w:val="18"/>
-                <w:szCs w:val="18"/>
-                <w:lang w:val="es-PE" w:eastAsia="es-PE"/>
-              </w:rPr>
-              <w:t>óptimo</w:t>
-            </w:r>
-            <w:r>
-              <w:rPr>
-                <w:rFonts w:ascii="Times New Roman" w:hAnsi="Times New Roman" w:cs="Times New Roman"/>
-                <w:sz w:val="18"/>
-                <w:szCs w:val="18"/>
-                <w:lang w:val="es-PE" w:eastAsia="es-PE"/>
-              </w:rPr>
-              <w:t xml:space="preserve"> se procede a realizar la actividad Ajuste de estrategia de aplicación de proyecto.</w:t>
-            </w:r>
-          </w:p>
-        </w:tc>
-        <w:tc>
-          <w:tcPr>
-            <w:tcW w:w="718" w:type="pct"/>
-          </w:tcPr>
-          <w:p>
-            <w:pPr>
-              <w:spacing w:after="0" w:line="240" w:lineRule="auto"/>
-              <w:jc w:val="center"/>
-              <w:rPr>
-                <w:rFonts w:ascii="Times New Roman" w:hAnsi="Times New Roman" w:cs="Times New Roman"/>
-                <w:sz w:val="18"/>
-                <w:szCs w:val="18"/>
-                <w:lang w:val="es-PE" w:eastAsia="es-PE"/>
-              </w:rPr>
-            </w:pPr>
-            <w:r>
-              <w:rPr>
-                <w:rFonts w:ascii="Times New Roman" w:hAnsi="Times New Roman" w:cs="Times New Roman"/>
-                <w:sz w:val="18"/>
-                <w:szCs w:val="18"/>
-                <w:lang w:val="es-PE" w:eastAsia="es-PE"/>
-              </w:rPr>
-              <w:t>Área ejecutora</w:t>
-            </w:r>
-          </w:p>
-        </w:tc>
-        <w:tc>
-          <w:tcPr>
-            <w:tcW w:w="523" w:type="pct"/>
-          </w:tcPr>
-          <w:p>
-            <w:pPr>
-              <w:spacing w:after="0" w:line="240" w:lineRule="auto"/>
-              <w:jc w:val="center"/>
-              <w:rPr>
-                <w:rFonts w:ascii="Times New Roman" w:hAnsi="Times New Roman" w:cs="Times New Roman"/>
-                <w:sz w:val="18"/>
-                <w:szCs w:val="18"/>
-                <w:lang w:val="es-PE" w:eastAsia="es-PE"/>
-              </w:rPr>
-            </w:pPr>
-            <w:r>
-              <w:rPr>
-                <w:rFonts w:ascii="Times New Roman" w:hAnsi="Times New Roman" w:cs="Times New Roman"/>
-                <w:sz w:val="18"/>
-                <w:szCs w:val="18"/>
-                <w:lang w:val="es-PE" w:eastAsia="es-PE"/>
-              </w:rPr>
-              <w:t>Manual</w:t>
-            </w:r>
-          </w:p>
-        </w:tc>
-      </w:tr>
-      <w:tr>
-        <w:trPr>
-          <w:trHeight w:val="776"/>
-        </w:trPr>
-        <w:tc>
-          <w:tcPr>
-            <w:tcW w:w="226" w:type="pct"/>
+            <w:tcW w:w="673" w:type="pct"/>
             <w:shd w:val="clear" w:color="auto" w:fill="C0C0C0"/>
           </w:tcPr>
           <w:p>
@@ -5599,28 +6068,25 @@
               <w:jc w:val="center"/>
               <w:rPr>
                 <w:rFonts w:ascii="Times New Roman" w:hAnsi="Times New Roman" w:cs="Times New Roman"/>
-                <w:b/>
-                <w:bCs/>
-                <w:sz w:val="18"/>
-                <w:szCs w:val="18"/>
-                <w:lang w:val="es-PE" w:eastAsia="es-PE"/>
-              </w:rPr>
-            </w:pPr>
-            <w:r>
-              <w:rPr>
-                <w:rFonts w:ascii="Times New Roman" w:hAnsi="Times New Roman" w:cs="Times New Roman"/>
-                <w:b/>
-                <w:sz w:val="18"/>
-                <w:szCs w:val="18"/>
-                <w:lang w:val="es-PE" w:eastAsia="es-PE"/>
-              </w:rPr>
-              <w:t>17.1</w:t>
-            </w:r>
-          </w:p>
-        </w:tc>
-        <w:tc>
-          <w:tcPr>
-            <w:tcW w:w="574" w:type="pct"/>
+                <w:sz w:val="18"/>
+                <w:szCs w:val="18"/>
+                <w:lang w:val="es-PE" w:eastAsia="es-PE"/>
+              </w:rPr>
+            </w:pPr>
+            <w:r>
+              <w:rPr>
+                <w:rFonts w:ascii="Times New Roman" w:hAnsi="Times New Roman" w:cs="Times New Roman"/>
+                <w:sz w:val="18"/>
+                <w:szCs w:val="18"/>
+                <w:lang w:val="es-PE" w:eastAsia="es-PE"/>
+              </w:rPr>
+              <w:t>Ajuste de estrategia de aplicación de proyecto</w:t>
+            </w:r>
+          </w:p>
+        </w:tc>
+        <w:tc>
+          <w:tcPr>
+            <w:tcW w:w="563" w:type="pct"/>
             <w:shd w:val="clear" w:color="auto" w:fill="C0C0C0"/>
           </w:tcPr>
           <w:p>
@@ -5643,41 +6109,155 @@
                 <w:szCs w:val="18"/>
                 <w:lang w:val="es-PE" w:eastAsia="es-PE"/>
               </w:rPr>
-              <w:t>Informe del uso del proyecto</w:t>
-            </w:r>
-          </w:p>
-        </w:tc>
-        <w:tc>
-          <w:tcPr>
-            <w:tcW w:w="751" w:type="pct"/>
+              <w:t>Ajuste de estrategia</w:t>
+            </w:r>
+          </w:p>
+        </w:tc>
+        <w:tc>
+          <w:tcPr>
+            <w:tcW w:w="1421" w:type="pct"/>
             <w:shd w:val="clear" w:color="auto" w:fill="C0C0C0"/>
           </w:tcPr>
           <w:p>
             <w:pPr>
               <w:spacing w:after="0" w:line="240" w:lineRule="auto"/>
-              <w:jc w:val="center"/>
-              <w:rPr>
-                <w:rFonts w:ascii="Times New Roman" w:hAnsi="Times New Roman" w:cs="Times New Roman"/>
-                <w:sz w:val="18"/>
-                <w:szCs w:val="18"/>
-                <w:lang w:val="es-PE" w:eastAsia="es-PE"/>
-              </w:rPr>
-            </w:pPr>
-            <w:r>
-              <w:rPr>
-                <w:rFonts w:ascii="Times New Roman" w:hAnsi="Times New Roman" w:cs="Times New Roman"/>
-                <w:sz w:val="18"/>
-                <w:szCs w:val="18"/>
-                <w:lang w:val="es-PE" w:eastAsia="es-PE"/>
-              </w:rPr>
-              <w:t>Ajuste de estrategia de aplicación de proyecto</w:t>
-            </w:r>
-          </w:p>
-        </w:tc>
-        <w:tc>
-          <w:tcPr>
-            <w:tcW w:w="630" w:type="pct"/>
+              <w:jc w:val="both"/>
+              <w:rPr>
+                <w:rFonts w:ascii="Times New Roman" w:hAnsi="Times New Roman" w:cs="Times New Roman"/>
+                <w:sz w:val="18"/>
+                <w:szCs w:val="18"/>
+                <w:lang w:val="es-PE" w:eastAsia="es-PE"/>
+              </w:rPr>
+            </w:pPr>
+            <w:r>
+              <w:rPr>
+                <w:rFonts w:ascii="Times New Roman" w:hAnsi="Times New Roman" w:cs="Times New Roman"/>
+                <w:sz w:val="18"/>
+                <w:szCs w:val="18"/>
+                <w:lang w:val="es-PE" w:eastAsia="es-PE"/>
+              </w:rPr>
+              <w:t>El área ejecutora realiza un análisis del Informe del uso del proyecto y procede a realizar los ajustes pertinentes en la estrategia de aplicación a fin de que el Centro educativo haga un mejor uso del mismo.</w:t>
+            </w:r>
+          </w:p>
+        </w:tc>
+        <w:tc>
+          <w:tcPr>
+            <w:tcW w:w="644" w:type="pct"/>
             <w:shd w:val="clear" w:color="auto" w:fill="C0C0C0"/>
+          </w:tcPr>
+          <w:p>
+            <w:pPr>
+              <w:spacing w:after="0" w:line="240" w:lineRule="auto"/>
+              <w:jc w:val="center"/>
+              <w:rPr>
+                <w:rFonts w:ascii="Times New Roman" w:hAnsi="Times New Roman" w:cs="Times New Roman"/>
+                <w:sz w:val="18"/>
+                <w:szCs w:val="18"/>
+                <w:lang w:val="es-PE" w:eastAsia="es-PE"/>
+              </w:rPr>
+            </w:pPr>
+            <w:r>
+              <w:rPr>
+                <w:rFonts w:ascii="Times New Roman" w:hAnsi="Times New Roman" w:cs="Times New Roman"/>
+                <w:sz w:val="18"/>
+                <w:szCs w:val="18"/>
+                <w:lang w:val="es-PE" w:eastAsia="es-PE"/>
+              </w:rPr>
+              <w:t>Área ejecutora</w:t>
+            </w:r>
+          </w:p>
+        </w:tc>
+        <w:tc>
+          <w:tcPr>
+            <w:tcW w:w="523" w:type="pct"/>
+            <w:shd w:val="clear" w:color="auto" w:fill="C0C0C0"/>
+          </w:tcPr>
+          <w:p>
+            <w:pPr>
+              <w:spacing w:after="0" w:line="240" w:lineRule="auto"/>
+              <w:jc w:val="center"/>
+              <w:rPr>
+                <w:rFonts w:ascii="Times New Roman" w:hAnsi="Times New Roman" w:cs="Times New Roman"/>
+                <w:sz w:val="18"/>
+                <w:szCs w:val="18"/>
+                <w:lang w:val="es-PE" w:eastAsia="es-PE"/>
+              </w:rPr>
+            </w:pPr>
+            <w:r>
+              <w:rPr>
+                <w:rFonts w:ascii="Times New Roman" w:hAnsi="Times New Roman" w:cs="Times New Roman"/>
+                <w:sz w:val="18"/>
+                <w:szCs w:val="18"/>
+                <w:lang w:val="es-PE" w:eastAsia="es-PE"/>
+              </w:rPr>
+              <w:t>Manual</w:t>
+            </w:r>
+          </w:p>
+        </w:tc>
+        <w:tc>
+          <w:tcPr>
+            <w:tcW w:w="465" w:type="pct"/>
+            <w:shd w:val="clear" w:color="auto" w:fill="C0C0C0"/>
+          </w:tcPr>
+          <w:p>
+            <w:pPr>
+              <w:spacing w:after="0" w:line="240" w:lineRule="auto"/>
+              <w:jc w:val="center"/>
+              <w:rPr>
+                <w:rFonts w:ascii="Times New Roman" w:hAnsi="Times New Roman" w:cs="Times New Roman"/>
+                <w:sz w:val="18"/>
+                <w:szCs w:val="18"/>
+                <w:lang w:val="es-PE" w:eastAsia="es-PE"/>
+              </w:rPr>
+            </w:pPr>
+            <w:r>
+              <w:rPr>
+                <w:rFonts w:ascii="Times New Roman" w:hAnsi="Times New Roman" w:cs="Times New Roman"/>
+                <w:sz w:val="18"/>
+                <w:szCs w:val="18"/>
+                <w:lang w:val="es-PE" w:eastAsia="es-PE"/>
+              </w:rPr>
+              <w:t>Gestión de Proyectos</w:t>
+            </w:r>
+          </w:p>
+        </w:tc>
+      </w:tr>
+      <w:tr>
+        <w:trPr>
+          <w:trHeight w:val="776"/>
+        </w:trPr>
+        <w:tc>
+          <w:tcPr>
+            <w:tcW w:w="198" w:type="pct"/>
+          </w:tcPr>
+          <w:p>
+            <w:pPr>
+              <w:spacing w:after="0" w:line="240" w:lineRule="auto"/>
+              <w:jc w:val="center"/>
+              <w:rPr>
+                <w:rFonts w:ascii="Times New Roman" w:hAnsi="Times New Roman" w:cs="Times New Roman"/>
+                <w:b/>
+                <w:sz w:val="18"/>
+                <w:szCs w:val="18"/>
+                <w:lang w:val="es-PE" w:eastAsia="es-PE"/>
+              </w:rPr>
+            </w:pPr>
+            <w:r>
+              <w:rPr>
+                <w:rFonts w:ascii="Times New Roman" w:hAnsi="Times New Roman" w:cs="Times New Roman"/>
+                <w:b/>
+                <w:sz w:val="18"/>
+                <w:szCs w:val="18"/>
+                <w:lang w:val="es-PE" w:eastAsia="es-PE"/>
+              </w:rPr>
+              <w:lastRenderedPageBreak/>
+              <w:t>18</w:t>
+            </w:r>
+          </w:p>
+        </w:tc>
+        <w:tc>
+          <w:tcPr>
+            <w:tcW w:w="513" w:type="pct"/>
           </w:tcPr>
           <w:p>
             <w:pPr>
@@ -5699,128 +6279,9 @@
                 <w:szCs w:val="18"/>
                 <w:lang w:val="es-PE" w:eastAsia="es-PE"/>
               </w:rPr>
-              <w:t>Ajuste de estrategia</w:t>
-            </w:r>
-          </w:p>
-        </w:tc>
-        <w:tc>
-          <w:tcPr>
-            <w:tcW w:w="1577" w:type="pct"/>
-            <w:shd w:val="clear" w:color="auto" w:fill="C0C0C0"/>
-          </w:tcPr>
-          <w:p>
-            <w:pPr>
-              <w:spacing w:after="0" w:line="240" w:lineRule="auto"/>
-              <w:jc w:val="both"/>
-              <w:rPr>
-                <w:rFonts w:ascii="Times New Roman" w:hAnsi="Times New Roman" w:cs="Times New Roman"/>
-                <w:sz w:val="18"/>
-                <w:szCs w:val="18"/>
-                <w:lang w:val="es-PE" w:eastAsia="es-PE"/>
-              </w:rPr>
-            </w:pPr>
-            <w:r>
-              <w:rPr>
-                <w:rFonts w:ascii="Times New Roman" w:hAnsi="Times New Roman" w:cs="Times New Roman"/>
-                <w:sz w:val="18"/>
-                <w:szCs w:val="18"/>
-                <w:lang w:val="es-PE" w:eastAsia="es-PE"/>
-              </w:rPr>
-              <w:t>El área ejecutora realiza un análisis del Informe del uso del proyecto y procede a realizar los ajustes pertinentes en la estrategia de aplicación a fin de que el Centro educativo haga un mejor uso del mismo.</w:t>
-            </w:r>
-          </w:p>
-        </w:tc>
-        <w:tc>
-          <w:tcPr>
-            <w:tcW w:w="718" w:type="pct"/>
-            <w:shd w:val="clear" w:color="auto" w:fill="C0C0C0"/>
-          </w:tcPr>
-          <w:p>
-            <w:pPr>
-              <w:spacing w:after="0" w:line="240" w:lineRule="auto"/>
-              <w:jc w:val="center"/>
-              <w:rPr>
-                <w:rFonts w:ascii="Times New Roman" w:hAnsi="Times New Roman" w:cs="Times New Roman"/>
-                <w:sz w:val="18"/>
-                <w:szCs w:val="18"/>
-                <w:lang w:val="es-PE" w:eastAsia="es-PE"/>
-              </w:rPr>
-            </w:pPr>
-            <w:r>
-              <w:rPr>
-                <w:rFonts w:ascii="Times New Roman" w:hAnsi="Times New Roman" w:cs="Times New Roman"/>
-                <w:sz w:val="18"/>
-                <w:szCs w:val="18"/>
-                <w:lang w:val="es-PE" w:eastAsia="es-PE"/>
-              </w:rPr>
-              <w:t>Área ejecutora</w:t>
-            </w:r>
-          </w:p>
-        </w:tc>
-        <w:tc>
-          <w:tcPr>
-            <w:tcW w:w="523" w:type="pct"/>
-            <w:shd w:val="clear" w:color="auto" w:fill="C0C0C0"/>
-          </w:tcPr>
-          <w:p>
-            <w:pPr>
-              <w:spacing w:after="0" w:line="240" w:lineRule="auto"/>
-              <w:jc w:val="center"/>
-              <w:rPr>
-                <w:rFonts w:ascii="Times New Roman" w:hAnsi="Times New Roman" w:cs="Times New Roman"/>
-                <w:sz w:val="18"/>
-                <w:szCs w:val="18"/>
-                <w:lang w:val="es-PE" w:eastAsia="es-PE"/>
-              </w:rPr>
-            </w:pPr>
-            <w:r>
-              <w:rPr>
-                <w:rFonts w:ascii="Times New Roman" w:hAnsi="Times New Roman" w:cs="Times New Roman"/>
-                <w:sz w:val="18"/>
-                <w:szCs w:val="18"/>
-                <w:lang w:val="es-PE" w:eastAsia="es-PE"/>
-              </w:rPr>
-              <w:t>Manual</w:t>
-            </w:r>
-          </w:p>
-        </w:tc>
-      </w:tr>
-      <w:tr>
-        <w:trPr>
-          <w:trHeight w:val="776"/>
-        </w:trPr>
-        <w:tc>
-          <w:tcPr>
-            <w:tcW w:w="226" w:type="pct"/>
-          </w:tcPr>
-          <w:p>
-            <w:pPr>
-              <w:spacing w:after="0" w:line="240" w:lineRule="auto"/>
-              <w:jc w:val="center"/>
-              <w:rPr>
-                <w:rFonts w:ascii="Times New Roman" w:hAnsi="Times New Roman" w:cs="Times New Roman"/>
-                <w:b/>
-                <w:sz w:val="18"/>
-                <w:szCs w:val="18"/>
-                <w:lang w:val="es-PE" w:eastAsia="es-PE"/>
-              </w:rPr>
-            </w:pPr>
-            <w:r>
-              <w:rPr>
-                <w:rFonts w:ascii="Times New Roman" w:hAnsi="Times New Roman" w:cs="Times New Roman"/>
-                <w:b/>
-                <w:sz w:val="18"/>
-                <w:szCs w:val="18"/>
-                <w:lang w:val="es-PE" w:eastAsia="es-PE"/>
-              </w:rPr>
-              <w:t>18</w:t>
-            </w:r>
-          </w:p>
-        </w:tc>
-        <w:tc>
-          <w:tcPr>
-            <w:tcW w:w="574" w:type="pct"/>
-          </w:tcPr>
+              <w:t>Informe del uso del proyecto</w:t>
+            </w:r>
+          </w:p>
           <w:p>
             <w:pPr>
               <w:pStyle w:val="Prrafodelista"/>
@@ -5841,9 +6302,40 @@
                 <w:szCs w:val="18"/>
                 <w:lang w:val="es-PE" w:eastAsia="es-PE"/>
               </w:rPr>
-              <w:t>Informe del uso del proyecto</w:t>
-            </w:r>
-          </w:p>
+              <w:t xml:space="preserve">Informe final enviado </w:t>
+            </w:r>
+          </w:p>
+        </w:tc>
+        <w:tc>
+          <w:tcPr>
+            <w:tcW w:w="673" w:type="pct"/>
+          </w:tcPr>
+          <w:p>
+            <w:pPr>
+              <w:spacing w:after="0" w:line="240" w:lineRule="auto"/>
+              <w:jc w:val="center"/>
+              <w:rPr>
+                <w:rFonts w:ascii="Times New Roman" w:hAnsi="Times New Roman" w:cs="Times New Roman"/>
+                <w:sz w:val="18"/>
+                <w:szCs w:val="18"/>
+                <w:lang w:val="es-PE" w:eastAsia="es-PE"/>
+              </w:rPr>
+            </w:pPr>
+            <w:r>
+              <w:rPr>
+                <w:rFonts w:ascii="Times New Roman" w:hAnsi="Times New Roman" w:cs="Times New Roman"/>
+                <w:sz w:val="18"/>
+                <w:szCs w:val="18"/>
+                <w:lang w:val="es-PE" w:eastAsia="es-PE"/>
+              </w:rPr>
+              <w:t>Consolidar</w:t>
+            </w:r>
+          </w:p>
+        </w:tc>
+        <w:tc>
+          <w:tcPr>
+            <w:tcW w:w="563" w:type="pct"/>
+          </w:tcPr>
           <w:p>
             <w:pPr>
               <w:pStyle w:val="Prrafodelista"/>
@@ -5864,39 +6356,152 @@
                 <w:szCs w:val="18"/>
                 <w:lang w:val="es-PE" w:eastAsia="es-PE"/>
               </w:rPr>
-              <w:t xml:space="preserve">Informe final enviado </w:t>
-            </w:r>
-          </w:p>
-        </w:tc>
-        <w:tc>
-          <w:tcPr>
-            <w:tcW w:w="751" w:type="pct"/>
-          </w:tcPr>
-          <w:p>
-            <w:pPr>
-              <w:spacing w:after="0" w:line="240" w:lineRule="auto"/>
-              <w:jc w:val="center"/>
-              <w:rPr>
-                <w:rFonts w:ascii="Times New Roman" w:hAnsi="Times New Roman" w:cs="Times New Roman"/>
-                <w:sz w:val="18"/>
-                <w:szCs w:val="18"/>
-                <w:lang w:val="es-PE" w:eastAsia="es-PE"/>
-              </w:rPr>
-            </w:pPr>
-            <w:r>
-              <w:rPr>
-                <w:rFonts w:ascii="Times New Roman" w:hAnsi="Times New Roman" w:cs="Times New Roman"/>
-                <w:sz w:val="18"/>
-                <w:szCs w:val="18"/>
-                <w:lang w:val="es-PE" w:eastAsia="es-PE"/>
-              </w:rPr>
-              <w:t>Consolidar</w:t>
-            </w:r>
-          </w:p>
-        </w:tc>
-        <w:tc>
-          <w:tcPr>
-            <w:tcW w:w="630" w:type="pct"/>
+              <w:t>Proyecto Ejecutado</w:t>
+            </w:r>
+          </w:p>
+        </w:tc>
+        <w:tc>
+          <w:tcPr>
+            <w:tcW w:w="1421" w:type="pct"/>
+          </w:tcPr>
+          <w:p>
+            <w:pPr>
+              <w:spacing w:after="0" w:line="240" w:lineRule="auto"/>
+              <w:jc w:val="both"/>
+              <w:rPr>
+                <w:rFonts w:ascii="Times New Roman" w:hAnsi="Times New Roman" w:cs="Times New Roman"/>
+                <w:sz w:val="18"/>
+                <w:szCs w:val="18"/>
+                <w:lang w:val="es-PE" w:eastAsia="es-PE"/>
+              </w:rPr>
+            </w:pPr>
+            <w:r>
+              <w:rPr>
+                <w:rFonts w:ascii="Times New Roman" w:hAnsi="Times New Roman" w:cs="Times New Roman"/>
+                <w:sz w:val="18"/>
+                <w:szCs w:val="18"/>
+                <w:lang w:val="es-PE" w:eastAsia="es-PE"/>
+              </w:rPr>
+              <w:t>Los documentos resultantes de las actividades: “Evaluar uso del proyecto” y “Envío Evaluación a ONG Aliada y Adm.”, deben estar finalizados y enviados respectivamente para la finalización del proceso Ejecución de Proyectos del Departamento de Proyectos.</w:t>
+            </w:r>
+          </w:p>
+        </w:tc>
+        <w:tc>
+          <w:tcPr>
+            <w:tcW w:w="644" w:type="pct"/>
+          </w:tcPr>
+          <w:p>
+            <w:pPr>
+              <w:spacing w:after="0" w:line="240" w:lineRule="auto"/>
+              <w:jc w:val="center"/>
+              <w:rPr>
+                <w:rFonts w:ascii="Times New Roman" w:hAnsi="Times New Roman" w:cs="Times New Roman"/>
+                <w:sz w:val="18"/>
+                <w:szCs w:val="18"/>
+                <w:lang w:val="es-PE" w:eastAsia="es-PE"/>
+              </w:rPr>
+            </w:pPr>
+            <w:r>
+              <w:rPr>
+                <w:rFonts w:ascii="Times New Roman" w:hAnsi="Times New Roman" w:cs="Times New Roman"/>
+                <w:sz w:val="18"/>
+                <w:szCs w:val="18"/>
+                <w:lang w:val="es-PE" w:eastAsia="es-PE"/>
+              </w:rPr>
+              <w:t>Oficial de Proyecto</w:t>
+            </w:r>
+          </w:p>
+        </w:tc>
+        <w:tc>
+          <w:tcPr>
+            <w:tcW w:w="523" w:type="pct"/>
+          </w:tcPr>
+          <w:p>
+            <w:pPr>
+              <w:spacing w:after="0" w:line="240" w:lineRule="auto"/>
+              <w:jc w:val="center"/>
+              <w:rPr>
+                <w:rFonts w:ascii="Times New Roman" w:hAnsi="Times New Roman" w:cs="Times New Roman"/>
+                <w:sz w:val="18"/>
+                <w:szCs w:val="18"/>
+                <w:lang w:val="es-PE" w:eastAsia="es-PE"/>
+              </w:rPr>
+            </w:pPr>
+            <w:r>
+              <w:rPr>
+                <w:rFonts w:ascii="Times New Roman" w:hAnsi="Times New Roman" w:cs="Times New Roman"/>
+                <w:sz w:val="18"/>
+                <w:szCs w:val="18"/>
+                <w:lang w:val="es-PE" w:eastAsia="es-PE"/>
+              </w:rPr>
+              <w:t>Manual</w:t>
+            </w:r>
+          </w:p>
+        </w:tc>
+        <w:tc>
+          <w:tcPr>
+            <w:tcW w:w="465" w:type="pct"/>
+          </w:tcPr>
+          <w:p>
+            <w:pPr>
+              <w:spacing w:after="0" w:line="240" w:lineRule="auto"/>
+              <w:jc w:val="center"/>
+              <w:rPr>
+                <w:rFonts w:ascii="Times New Roman" w:hAnsi="Times New Roman" w:cs="Times New Roman"/>
+                <w:sz w:val="18"/>
+                <w:szCs w:val="18"/>
+                <w:lang w:val="es-PE" w:eastAsia="es-PE"/>
+              </w:rPr>
+            </w:pPr>
+            <w:r>
+              <w:rPr>
+                <w:rFonts w:ascii="Times New Roman" w:hAnsi="Times New Roman" w:cs="Times New Roman"/>
+                <w:sz w:val="18"/>
+                <w:szCs w:val="18"/>
+                <w:lang w:val="es-PE" w:eastAsia="es-PE"/>
+              </w:rPr>
+              <w:t>Gestión de Proyectos</w:t>
+            </w:r>
+          </w:p>
+        </w:tc>
+      </w:tr>
+      <w:tr>
+        <w:trPr>
+          <w:trHeight w:val="776"/>
+        </w:trPr>
+        <w:tc>
+          <w:tcPr>
+            <w:tcW w:w="198" w:type="pct"/>
+            <w:shd w:val="clear" w:color="auto" w:fill="BFBFBF" w:themeFill="background1" w:themeFillShade="BF"/>
+          </w:tcPr>
+          <w:p>
+            <w:pPr>
+              <w:spacing w:after="0" w:line="240" w:lineRule="auto"/>
+              <w:jc w:val="center"/>
+              <w:rPr>
+                <w:rFonts w:ascii="Times New Roman" w:hAnsi="Times New Roman" w:cs="Times New Roman"/>
+                <w:b/>
+                <w:sz w:val="18"/>
+                <w:szCs w:val="18"/>
+                <w:lang w:val="es-PE" w:eastAsia="es-PE"/>
+              </w:rPr>
+            </w:pPr>
+            <w:r>
+              <w:rPr>
+                <w:rFonts w:ascii="Times New Roman" w:hAnsi="Times New Roman" w:cs="Times New Roman"/>
+                <w:b/>
+                <w:sz w:val="18"/>
+                <w:szCs w:val="18"/>
+                <w:lang w:val="es-PE" w:eastAsia="es-PE"/>
+              </w:rPr>
+              <w:t>19</w:t>
+            </w:r>
+          </w:p>
+        </w:tc>
+        <w:tc>
+          <w:tcPr>
+            <w:tcW w:w="513" w:type="pct"/>
+            <w:shd w:val="clear" w:color="auto" w:fill="BFBFBF" w:themeFill="background1" w:themeFillShade="BF"/>
           </w:tcPr>
           <w:p>
             <w:pPr>
@@ -5924,7 +6529,52 @@
         </w:tc>
         <w:tc>
           <w:tcPr>
-            <w:tcW w:w="1577" w:type="pct"/>
+            <w:tcW w:w="673" w:type="pct"/>
+            <w:shd w:val="clear" w:color="auto" w:fill="BFBFBF" w:themeFill="background1" w:themeFillShade="BF"/>
+          </w:tcPr>
+          <w:p>
+            <w:pPr>
+              <w:spacing w:after="0" w:line="240" w:lineRule="auto"/>
+              <w:jc w:val="center"/>
+              <w:rPr>
+                <w:rFonts w:ascii="Times New Roman" w:hAnsi="Times New Roman" w:cs="Times New Roman"/>
+                <w:sz w:val="18"/>
+                <w:szCs w:val="18"/>
+                <w:lang w:val="es-PE" w:eastAsia="es-PE"/>
+              </w:rPr>
+            </w:pPr>
+            <w:r>
+              <w:rPr>
+                <w:rFonts w:ascii="Times New Roman" w:hAnsi="Times New Roman" w:cs="Times New Roman"/>
+                <w:sz w:val="18"/>
+                <w:szCs w:val="18"/>
+                <w:lang w:val="es-PE" w:eastAsia="es-PE"/>
+              </w:rPr>
+              <w:t>Fin</w:t>
+            </w:r>
+          </w:p>
+        </w:tc>
+        <w:tc>
+          <w:tcPr>
+            <w:tcW w:w="563" w:type="pct"/>
+            <w:shd w:val="clear" w:color="auto" w:fill="BFBFBF" w:themeFill="background1" w:themeFillShade="BF"/>
+          </w:tcPr>
+          <w:p>
+            <w:pPr>
+              <w:spacing w:after="0" w:line="240" w:lineRule="auto"/>
+              <w:rPr>
+                <w:rFonts w:ascii="Times New Roman" w:hAnsi="Times New Roman" w:cs="Times New Roman"/>
+                <w:sz w:val="18"/>
+                <w:szCs w:val="18"/>
+                <w:lang w:val="es-PE" w:eastAsia="es-PE"/>
+              </w:rPr>
+            </w:pPr>
+          </w:p>
+        </w:tc>
+        <w:tc>
+          <w:tcPr>
+            <w:tcW w:w="1421" w:type="pct"/>
+            <w:shd w:val="clear" w:color="auto" w:fill="BFBFBF" w:themeFill="background1" w:themeFillShade="BF"/>
           </w:tcPr>
           <w:p>
             <w:pPr>
@@ -5944,59 +6594,41 @@
                 <w:szCs w:val="18"/>
                 <w:lang w:val="es-PE" w:eastAsia="es-PE"/>
               </w:rPr>
-              <w:t xml:space="preserve">Los documentos resultantes de las actividades: “Evaluar uso del proyecto” y “Envío Evaluación a ONG Aliada y </w:t>
-            </w:r>
-            <w:proofErr w:type="spellStart"/>
-            <w:r>
-              <w:rPr>
-                <w:rFonts w:ascii="Times New Roman" w:hAnsi="Times New Roman" w:cs="Times New Roman"/>
-                <w:sz w:val="18"/>
-                <w:szCs w:val="18"/>
-                <w:lang w:val="es-PE" w:eastAsia="es-PE"/>
-              </w:rPr>
-              <w:t>Adm</w:t>
-            </w:r>
-            <w:proofErr w:type="spellEnd"/>
-            <w:r>
-              <w:rPr>
-                <w:rFonts w:ascii="Times New Roman" w:hAnsi="Times New Roman" w:cs="Times New Roman"/>
-                <w:sz w:val="18"/>
-                <w:szCs w:val="18"/>
-                <w:lang w:val="es-PE" w:eastAsia="es-PE"/>
-              </w:rPr>
-              <w:t>.”, deben estar finalizados y enviados respectivamente para la finalización del proceso Ejecución de Proyectos del Departamento de Proyectos.</w:t>
-            </w:r>
-          </w:p>
-        </w:tc>
-        <w:tc>
-          <w:tcPr>
-            <w:tcW w:w="718" w:type="pct"/>
-          </w:tcPr>
-          <w:p>
-            <w:pPr>
-              <w:spacing w:after="0" w:line="240" w:lineRule="auto"/>
-              <w:jc w:val="center"/>
-              <w:rPr>
-                <w:rFonts w:ascii="Times New Roman" w:hAnsi="Times New Roman" w:cs="Times New Roman"/>
-                <w:sz w:val="18"/>
-                <w:szCs w:val="18"/>
-                <w:lang w:val="es-PE" w:eastAsia="es-PE"/>
-              </w:rPr>
-            </w:pPr>
-            <w:r>
-              <w:rPr>
-                <w:rFonts w:ascii="Times New Roman" w:hAnsi="Times New Roman" w:cs="Times New Roman"/>
-                <w:sz w:val="18"/>
-                <w:szCs w:val="18"/>
-                <w:lang w:val="es-PE" w:eastAsia="es-PE"/>
-              </w:rPr>
-              <w:t>Oficial de Proyecto</w:t>
+              <w:t>El proceso culmina luego de que se elabora y envía el “Informe de uso del proyecto” o se realizan los ajustes correspondientes.</w:t>
+            </w:r>
+          </w:p>
+        </w:tc>
+        <w:tc>
+          <w:tcPr>
+            <w:tcW w:w="644" w:type="pct"/>
+            <w:shd w:val="clear" w:color="auto" w:fill="BFBFBF" w:themeFill="background1" w:themeFillShade="BF"/>
+          </w:tcPr>
+          <w:p>
+            <w:pPr>
+              <w:spacing w:after="0" w:line="240" w:lineRule="auto"/>
+              <w:jc w:val="center"/>
+              <w:rPr>
+                <w:rFonts w:ascii="Times New Roman" w:hAnsi="Times New Roman" w:cs="Times New Roman"/>
+                <w:sz w:val="18"/>
+                <w:szCs w:val="18"/>
+                <w:lang w:val="es-PE" w:eastAsia="es-PE"/>
+              </w:rPr>
+            </w:pPr>
+            <w:r>
+              <w:rPr>
+                <w:rFonts w:ascii="Times New Roman" w:hAnsi="Times New Roman" w:cs="Times New Roman"/>
+                <w:sz w:val="18"/>
+                <w:szCs w:val="18"/>
+                <w:lang w:val="es-PE" w:eastAsia="es-PE"/>
+              </w:rPr>
+              <w:t>Oficial de Proyectos</w:t>
             </w:r>
           </w:p>
         </w:tc>
         <w:tc>
           <w:tcPr>
             <w:tcW w:w="523" w:type="pct"/>
+            <w:shd w:val="clear" w:color="auto" w:fill="BFBFBF" w:themeFill="background1" w:themeFillShade="BF"/>
           </w:tcPr>
           <w:p>
             <w:pPr>
@@ -6017,6 +6649,33 @@
                 <w:lang w:val="es-PE" w:eastAsia="es-PE"/>
               </w:rPr>
               <w:t>Manual</w:t>
+            </w:r>
+          </w:p>
+        </w:tc>
+        <w:tc>
+          <w:tcPr>
+            <w:tcW w:w="465" w:type="pct"/>
+            <w:shd w:val="clear" w:color="auto" w:fill="BFBFBF" w:themeFill="background1" w:themeFillShade="BF"/>
+          </w:tcPr>
+          <w:p>
+            <w:pPr>
+              <w:spacing w:after="0" w:line="240" w:lineRule="auto"/>
+              <w:jc w:val="center"/>
+              <w:rPr>
+                <w:rFonts w:ascii="Times New Roman" w:hAnsi="Times New Roman" w:cs="Times New Roman"/>
+                <w:sz w:val="18"/>
+                <w:szCs w:val="18"/>
+                <w:lang w:val="es-PE" w:eastAsia="es-PE"/>
+              </w:rPr>
+            </w:pPr>
+            <w:r>
+              <w:rPr>
+                <w:rFonts w:ascii="Times New Roman" w:hAnsi="Times New Roman" w:cs="Times New Roman"/>
+                <w:sz w:val="18"/>
+                <w:szCs w:val="18"/>
+                <w:lang w:val="es-PE" w:eastAsia="es-PE"/>
+              </w:rPr>
+              <w:t>Gestión de Proyectos</w:t>
             </w:r>
           </w:p>
         </w:tc>
@@ -6027,8 +6686,7 @@
         </w:trPr>
         <w:tc>
           <w:tcPr>
-            <w:tcW w:w="226" w:type="pct"/>
-            <w:shd w:val="clear" w:color="auto" w:fill="BFBFBF" w:themeFill="background1" w:themeFillShade="BF"/>
+            <w:tcW w:w="198" w:type="pct"/>
           </w:tcPr>
           <w:p>
             <w:pPr>
@@ -6050,14 +6708,55 @@
                 <w:szCs w:val="18"/>
                 <w:lang w:val="es-PE" w:eastAsia="es-PE"/>
               </w:rPr>
-              <w:t>19</w:t>
-            </w:r>
-          </w:p>
-        </w:tc>
-        <w:tc>
-          <w:tcPr>
-            <w:tcW w:w="574" w:type="pct"/>
-            <w:shd w:val="clear" w:color="auto" w:fill="BFBFBF" w:themeFill="background1" w:themeFillShade="BF"/>
+              <w:t>20</w:t>
+            </w:r>
+          </w:p>
+        </w:tc>
+        <w:tc>
+          <w:tcPr>
+            <w:tcW w:w="513" w:type="pct"/>
+          </w:tcPr>
+          <w:p>
+            <w:pPr>
+              <w:spacing w:after="0" w:line="240" w:lineRule="auto"/>
+              <w:rPr>
+                <w:rFonts w:ascii="Times New Roman" w:hAnsi="Times New Roman" w:cs="Times New Roman"/>
+                <w:sz w:val="18"/>
+                <w:szCs w:val="18"/>
+                <w:lang w:val="es-PE" w:eastAsia="es-PE"/>
+              </w:rPr>
+            </w:pPr>
+          </w:p>
+        </w:tc>
+        <w:tc>
+          <w:tcPr>
+            <w:tcW w:w="673" w:type="pct"/>
+          </w:tcPr>
+          <w:p>
+            <w:pPr>
+              <w:spacing w:after="0" w:line="240" w:lineRule="auto"/>
+              <w:jc w:val="center"/>
+              <w:rPr>
+                <w:rFonts w:ascii="Times New Roman" w:hAnsi="Times New Roman" w:cs="Times New Roman"/>
+                <w:sz w:val="18"/>
+                <w:szCs w:val="18"/>
+                <w:lang w:val="es-PE" w:eastAsia="es-PE"/>
+              </w:rPr>
+            </w:pPr>
+            <w:r>
+              <w:rPr>
+                <w:rFonts w:ascii="Times New Roman" w:hAnsi="Times New Roman" w:cs="Times New Roman"/>
+                <w:sz w:val="18"/>
+                <w:szCs w:val="18"/>
+                <w:lang w:val="es-PE" w:eastAsia="es-PE"/>
+              </w:rPr>
+              <w:t>Canalización de Donaciones del Departamento de Imagen Institucional</w:t>
+            </w:r>
+          </w:p>
+        </w:tc>
+        <w:tc>
+          <w:tcPr>
+            <w:tcW w:w="563" w:type="pct"/>
           </w:tcPr>
           <w:p>
             <w:pPr>
@@ -6079,260 +6778,9 @@
                 <w:szCs w:val="18"/>
                 <w:lang w:val="es-PE" w:eastAsia="es-PE"/>
               </w:rPr>
-              <w:t>Proyecto Ejecutado</w:t>
-            </w:r>
-          </w:p>
-        </w:tc>
-        <w:tc>
-          <w:tcPr>
-            <w:tcW w:w="751" w:type="pct"/>
-            <w:shd w:val="clear" w:color="auto" w:fill="BFBFBF" w:themeFill="background1" w:themeFillShade="BF"/>
-          </w:tcPr>
-          <w:p>
-            <w:pPr>
-              <w:spacing w:after="0" w:line="240" w:lineRule="auto"/>
-              <w:jc w:val="center"/>
-              <w:rPr>
-                <w:rFonts w:ascii="Times New Roman" w:hAnsi="Times New Roman" w:cs="Times New Roman"/>
-                <w:sz w:val="18"/>
-                <w:szCs w:val="18"/>
-                <w:lang w:val="es-PE" w:eastAsia="es-PE"/>
-              </w:rPr>
-            </w:pPr>
-            <w:r>
-              <w:rPr>
-                <w:rFonts w:ascii="Times New Roman" w:hAnsi="Times New Roman" w:cs="Times New Roman"/>
-                <w:sz w:val="18"/>
-                <w:szCs w:val="18"/>
-                <w:lang w:val="es-PE" w:eastAsia="es-PE"/>
-              </w:rPr>
-              <w:t>Fin</w:t>
-            </w:r>
-          </w:p>
-        </w:tc>
-        <w:tc>
-          <w:tcPr>
-            <w:tcW w:w="630" w:type="pct"/>
-            <w:shd w:val="clear" w:color="auto" w:fill="BFBFBF" w:themeFill="background1" w:themeFillShade="BF"/>
-          </w:tcPr>
-          <w:p>
-            <w:pPr>
-              <w:spacing w:after="0" w:line="240" w:lineRule="auto"/>
-              <w:rPr>
-                <w:rFonts w:ascii="Times New Roman" w:hAnsi="Times New Roman" w:cs="Times New Roman"/>
-                <w:sz w:val="18"/>
-                <w:szCs w:val="18"/>
-                <w:lang w:val="es-PE" w:eastAsia="es-PE"/>
-              </w:rPr>
-            </w:pPr>
-          </w:p>
-        </w:tc>
-        <w:tc>
-          <w:tcPr>
-            <w:tcW w:w="1577" w:type="pct"/>
-            <w:shd w:val="clear" w:color="auto" w:fill="BFBFBF" w:themeFill="background1" w:themeFillShade="BF"/>
-          </w:tcPr>
-          <w:p>
-            <w:pPr>
-              <w:spacing w:after="0" w:line="240" w:lineRule="auto"/>
-              <w:jc w:val="both"/>
-              <w:rPr>
-                <w:rFonts w:ascii="Times New Roman" w:hAnsi="Times New Roman" w:cs="Times New Roman"/>
-                <w:sz w:val="18"/>
-                <w:szCs w:val="18"/>
-                <w:lang w:val="es-PE" w:eastAsia="es-PE"/>
-              </w:rPr>
-            </w:pPr>
-            <w:r>
-              <w:rPr>
-                <w:rFonts w:ascii="Times New Roman" w:hAnsi="Times New Roman" w:cs="Times New Roman"/>
-                <w:sz w:val="18"/>
-                <w:szCs w:val="18"/>
-                <w:lang w:val="es-PE" w:eastAsia="es-PE"/>
-              </w:rPr>
-              <w:t xml:space="preserve">El proceso culmina luego de que se </w:t>
-            </w:r>
-            <w:r>
-              <w:rPr>
-                <w:rFonts w:ascii="Times New Roman" w:hAnsi="Times New Roman" w:cs="Times New Roman"/>
-                <w:sz w:val="18"/>
-                <w:szCs w:val="18"/>
-                <w:lang w:val="es-PE" w:eastAsia="es-PE"/>
-              </w:rPr>
-              <w:t>elabora</w:t>
-            </w:r>
-            <w:r>
-              <w:rPr>
-                <w:rFonts w:ascii="Times New Roman" w:hAnsi="Times New Roman" w:cs="Times New Roman"/>
-                <w:sz w:val="18"/>
-                <w:szCs w:val="18"/>
-                <w:lang w:val="es-PE" w:eastAsia="es-PE"/>
-              </w:rPr>
-              <w:t xml:space="preserve"> y </w:t>
-            </w:r>
-            <w:r>
-              <w:rPr>
-                <w:rFonts w:ascii="Times New Roman" w:hAnsi="Times New Roman" w:cs="Times New Roman"/>
-                <w:sz w:val="18"/>
-                <w:szCs w:val="18"/>
-                <w:lang w:val="es-PE" w:eastAsia="es-PE"/>
-              </w:rPr>
-              <w:t>envía</w:t>
-            </w:r>
-            <w:r>
-              <w:rPr>
-                <w:rFonts w:ascii="Times New Roman" w:hAnsi="Times New Roman" w:cs="Times New Roman"/>
-                <w:sz w:val="18"/>
-                <w:szCs w:val="18"/>
-                <w:lang w:val="es-PE" w:eastAsia="es-PE"/>
-              </w:rPr>
-              <w:t xml:space="preserve"> el “Informe de uso del proyecto”</w:t>
-            </w:r>
-            <w:r>
-              <w:rPr>
-                <w:rFonts w:ascii="Times New Roman" w:hAnsi="Times New Roman" w:cs="Times New Roman"/>
-                <w:sz w:val="18"/>
-                <w:szCs w:val="18"/>
-                <w:lang w:val="es-PE" w:eastAsia="es-PE"/>
-              </w:rPr>
-              <w:t xml:space="preserve"> o se realizan los ajustes correspondientes.</w:t>
-            </w:r>
-          </w:p>
-        </w:tc>
-        <w:tc>
-          <w:tcPr>
-            <w:tcW w:w="718" w:type="pct"/>
-            <w:shd w:val="clear" w:color="auto" w:fill="BFBFBF" w:themeFill="background1" w:themeFillShade="BF"/>
-          </w:tcPr>
-          <w:p>
-            <w:pPr>
-              <w:spacing w:after="0" w:line="240" w:lineRule="auto"/>
-              <w:jc w:val="center"/>
-              <w:rPr>
-                <w:rFonts w:ascii="Times New Roman" w:hAnsi="Times New Roman" w:cs="Times New Roman"/>
-                <w:sz w:val="18"/>
-                <w:szCs w:val="18"/>
-                <w:lang w:val="es-PE" w:eastAsia="es-PE"/>
-              </w:rPr>
-            </w:pPr>
-            <w:r>
-              <w:rPr>
-                <w:rFonts w:ascii="Times New Roman" w:hAnsi="Times New Roman" w:cs="Times New Roman"/>
-                <w:sz w:val="18"/>
-                <w:szCs w:val="18"/>
-                <w:lang w:val="es-PE" w:eastAsia="es-PE"/>
-              </w:rPr>
-              <w:t>Oficial de Proyectos</w:t>
-            </w:r>
-          </w:p>
-        </w:tc>
-        <w:tc>
-          <w:tcPr>
-            <w:tcW w:w="523" w:type="pct"/>
-            <w:shd w:val="clear" w:color="auto" w:fill="BFBFBF" w:themeFill="background1" w:themeFillShade="BF"/>
-          </w:tcPr>
-          <w:p>
-            <w:pPr>
-              <w:spacing w:after="0" w:line="240" w:lineRule="auto"/>
-              <w:jc w:val="center"/>
-              <w:rPr>
-                <w:rFonts w:ascii="Times New Roman" w:hAnsi="Times New Roman" w:cs="Times New Roman"/>
-                <w:sz w:val="18"/>
-                <w:szCs w:val="18"/>
-                <w:lang w:val="es-PE" w:eastAsia="es-PE"/>
-              </w:rPr>
-            </w:pPr>
-            <w:r>
-              <w:rPr>
-                <w:rFonts w:ascii="Times New Roman" w:hAnsi="Times New Roman" w:cs="Times New Roman"/>
-                <w:sz w:val="18"/>
-                <w:szCs w:val="18"/>
-                <w:lang w:val="es-PE" w:eastAsia="es-PE"/>
-              </w:rPr>
-              <w:t>Manual</w:t>
-            </w:r>
-          </w:p>
-        </w:tc>
-      </w:tr>
-      <w:tr>
-        <w:trPr>
-          <w:trHeight w:val="776"/>
-        </w:trPr>
-        <w:tc>
-          <w:tcPr>
-            <w:tcW w:w="226" w:type="pct"/>
-          </w:tcPr>
-          <w:p>
-            <w:pPr>
-              <w:spacing w:after="0" w:line="240" w:lineRule="auto"/>
-              <w:jc w:val="center"/>
-              <w:rPr>
-                <w:rFonts w:ascii="Times New Roman" w:hAnsi="Times New Roman" w:cs="Times New Roman"/>
-                <w:b/>
-                <w:sz w:val="18"/>
-                <w:szCs w:val="18"/>
-                <w:lang w:val="es-PE" w:eastAsia="es-PE"/>
-              </w:rPr>
-            </w:pPr>
-            <w:r>
-              <w:rPr>
-                <w:rFonts w:ascii="Times New Roman" w:hAnsi="Times New Roman" w:cs="Times New Roman"/>
-                <w:b/>
-                <w:sz w:val="18"/>
-                <w:szCs w:val="18"/>
-                <w:lang w:val="es-PE" w:eastAsia="es-PE"/>
-              </w:rPr>
-              <w:lastRenderedPageBreak/>
-              <w:t>20</w:t>
-            </w:r>
-          </w:p>
-        </w:tc>
-        <w:tc>
-          <w:tcPr>
-            <w:tcW w:w="574" w:type="pct"/>
-          </w:tcPr>
-          <w:p>
-            <w:pPr>
-              <w:spacing w:after="0" w:line="240" w:lineRule="auto"/>
-              <w:rPr>
-                <w:rFonts w:ascii="Times New Roman" w:hAnsi="Times New Roman" w:cs="Times New Roman"/>
-                <w:sz w:val="18"/>
-                <w:szCs w:val="18"/>
-                <w:lang w:val="es-PE" w:eastAsia="es-PE"/>
-              </w:rPr>
-            </w:pPr>
-          </w:p>
-        </w:tc>
-        <w:tc>
-          <w:tcPr>
-            <w:tcW w:w="751" w:type="pct"/>
-          </w:tcPr>
-          <w:p>
-            <w:pPr>
-              <w:spacing w:after="0" w:line="240" w:lineRule="auto"/>
-              <w:jc w:val="center"/>
-              <w:rPr>
-                <w:rFonts w:ascii="Times New Roman" w:hAnsi="Times New Roman" w:cs="Times New Roman"/>
-                <w:sz w:val="18"/>
-                <w:szCs w:val="18"/>
-                <w:lang w:val="es-PE" w:eastAsia="es-PE"/>
-              </w:rPr>
-            </w:pPr>
-            <w:r>
-              <w:rPr>
-                <w:rFonts w:ascii="Times New Roman" w:hAnsi="Times New Roman" w:cs="Times New Roman"/>
-                <w:sz w:val="18"/>
-                <w:szCs w:val="18"/>
-                <w:lang w:val="es-PE" w:eastAsia="es-PE"/>
-              </w:rPr>
-              <w:t>Canalización de Donaciones del Departamento de Imagen Institucional</w:t>
-            </w:r>
-          </w:p>
-        </w:tc>
-        <w:tc>
-          <w:tcPr>
-            <w:tcW w:w="630" w:type="pct"/>
-          </w:tcPr>
+              <w:t>Plan de Ejecución</w:t>
+            </w:r>
+          </w:p>
           <w:p>
             <w:pPr>
               <w:pStyle w:val="Prrafodelista"/>
@@ -6353,7 +6801,7 @@
                 <w:szCs w:val="18"/>
                 <w:lang w:val="es-PE" w:eastAsia="es-PE"/>
               </w:rPr>
-              <w:t>Plan de Ejecución</w:t>
+              <w:t>Resultado de donación</w:t>
             </w:r>
           </w:p>
           <w:p>
@@ -6376,7 +6824,7 @@
                 <w:szCs w:val="18"/>
                 <w:lang w:val="es-PE" w:eastAsia="es-PE"/>
               </w:rPr>
-              <w:t>Resultado de donación</w:t>
+              <w:t>Fecha de Reunión</w:t>
             </w:r>
           </w:p>
           <w:p>
@@ -6399,9 +6847,216 @@
                 <w:szCs w:val="18"/>
                 <w:lang w:val="es-PE" w:eastAsia="es-PE"/>
               </w:rPr>
-              <w:t>Fecha de Reunión</w:t>
-            </w:r>
-          </w:p>
+              <w:t>Requerimientos</w:t>
+            </w:r>
+          </w:p>
+        </w:tc>
+        <w:tc>
+          <w:tcPr>
+            <w:tcW w:w="1421" w:type="pct"/>
+          </w:tcPr>
+          <w:p>
+            <w:pPr>
+              <w:spacing w:after="0" w:line="240" w:lineRule="auto"/>
+              <w:jc w:val="both"/>
+              <w:rPr>
+                <w:rFonts w:ascii="Times New Roman" w:hAnsi="Times New Roman" w:cs="Times New Roman"/>
+                <w:sz w:val="18"/>
+                <w:szCs w:val="18"/>
+                <w:lang w:val="es-PE" w:eastAsia="es-PE"/>
+              </w:rPr>
+            </w:pPr>
+            <w:r>
+              <w:rPr>
+                <w:rFonts w:ascii="Times New Roman" w:hAnsi="Times New Roman" w:cs="Times New Roman"/>
+                <w:sz w:val="18"/>
+                <w:szCs w:val="18"/>
+                <w:lang w:val="es-PE" w:eastAsia="es-PE"/>
+              </w:rPr>
+              <w:t>El coordinador de donaciones recibe la solicitud de la empresa voluntaria para la llevar a cabo sus actividades de responsabilidad social. Para ello, se coordina la fecha de reunión y llegada está se le muestra el Plan de requerimientos institucionales que proviene del proceso Planificación del Departamento de Proyectos.</w:t>
+            </w:r>
+            <w:r>
+              <w:rPr>
+                <w:rFonts w:ascii="Times New Roman" w:hAnsi="Times New Roman" w:cs="Times New Roman"/>
+                <w:color w:val="FF0000"/>
+                <w:sz w:val="18"/>
+                <w:szCs w:val="18"/>
+                <w:lang w:val="es-PE" w:eastAsia="es-PE"/>
+              </w:rPr>
+              <w:t xml:space="preserve"> </w:t>
+            </w:r>
+            <w:r>
+              <w:rPr>
+                <w:rFonts w:ascii="Times New Roman" w:hAnsi="Times New Roman" w:cs="Times New Roman"/>
+                <w:sz w:val="18"/>
+                <w:szCs w:val="18"/>
+                <w:lang w:val="es-PE" w:eastAsia="es-PE"/>
+              </w:rPr>
+              <w:t xml:space="preserve">Estos requerimientos son puestos en conocimiento del proceso Voluntariado Empresarial del cual nos envían los requerimientos elegidos para su atención, el colegio elegido y las tareas que desarrollara. En función de toda esta información, se procede a elaborar el Plan de Ejecución que se envía posteriormente a Ejecución de Proyectos del Departamento de Proyectos para ser ejecutado. </w:t>
+            </w:r>
+          </w:p>
+        </w:tc>
+        <w:tc>
+          <w:tcPr>
+            <w:tcW w:w="644" w:type="pct"/>
+          </w:tcPr>
+          <w:p>
+            <w:pPr>
+              <w:spacing w:after="0" w:line="240" w:lineRule="auto"/>
+              <w:jc w:val="center"/>
+              <w:rPr>
+                <w:rFonts w:ascii="Times New Roman" w:hAnsi="Times New Roman" w:cs="Times New Roman"/>
+                <w:sz w:val="18"/>
+                <w:szCs w:val="18"/>
+                <w:lang w:val="es-PE" w:eastAsia="es-PE"/>
+              </w:rPr>
+            </w:pPr>
+            <w:r>
+              <w:rPr>
+                <w:rFonts w:ascii="Times New Roman" w:hAnsi="Times New Roman" w:cs="Times New Roman"/>
+                <w:sz w:val="18"/>
+                <w:szCs w:val="18"/>
+                <w:lang w:val="es-PE" w:eastAsia="es-PE"/>
+              </w:rPr>
+              <w:t>Departamento de Imagen Institucional</w:t>
+            </w:r>
+          </w:p>
+        </w:tc>
+        <w:tc>
+          <w:tcPr>
+            <w:tcW w:w="523" w:type="pct"/>
+          </w:tcPr>
+          <w:p>
+            <w:pPr>
+              <w:spacing w:after="0" w:line="240" w:lineRule="auto"/>
+              <w:jc w:val="center"/>
+              <w:rPr>
+                <w:rFonts w:ascii="Times New Roman" w:hAnsi="Times New Roman" w:cs="Times New Roman"/>
+                <w:sz w:val="18"/>
+                <w:szCs w:val="18"/>
+                <w:lang w:val="es-PE" w:eastAsia="es-PE"/>
+              </w:rPr>
+            </w:pPr>
+            <w:r>
+              <w:rPr>
+                <w:rFonts w:ascii="Times New Roman" w:hAnsi="Times New Roman" w:cs="Times New Roman"/>
+                <w:sz w:val="18"/>
+                <w:szCs w:val="18"/>
+                <w:lang w:val="es-PE" w:eastAsia="es-PE"/>
+              </w:rPr>
+              <w:t>Manual</w:t>
+            </w:r>
+          </w:p>
+        </w:tc>
+        <w:tc>
+          <w:tcPr>
+            <w:tcW w:w="465" w:type="pct"/>
+          </w:tcPr>
+          <w:p>
+            <w:pPr>
+              <w:spacing w:after="0" w:line="240" w:lineRule="auto"/>
+              <w:jc w:val="center"/>
+              <w:rPr>
+                <w:rFonts w:ascii="Times New Roman" w:hAnsi="Times New Roman" w:cs="Times New Roman"/>
+                <w:sz w:val="18"/>
+                <w:szCs w:val="18"/>
+                <w:lang w:val="es-PE" w:eastAsia="es-PE"/>
+              </w:rPr>
+            </w:pPr>
+            <w:r>
+              <w:rPr>
+                <w:rFonts w:ascii="Times New Roman" w:hAnsi="Times New Roman" w:cs="Times New Roman"/>
+                <w:sz w:val="18"/>
+                <w:szCs w:val="18"/>
+                <w:lang w:val="es-PE" w:eastAsia="es-PE"/>
+              </w:rPr>
+              <w:t>Gestión de Imagen Institucional y Donaciones</w:t>
+            </w:r>
+          </w:p>
+        </w:tc>
+      </w:tr>
+      <w:tr>
+        <w:trPr>
+          <w:trHeight w:val="776"/>
+        </w:trPr>
+        <w:tc>
+          <w:tcPr>
+            <w:tcW w:w="198" w:type="pct"/>
+            <w:shd w:val="clear" w:color="auto" w:fill="BFBFBF" w:themeFill="background1" w:themeFillShade="BF"/>
+          </w:tcPr>
+          <w:p>
+            <w:pPr>
+              <w:spacing w:after="0" w:line="240" w:lineRule="auto"/>
+              <w:jc w:val="center"/>
+              <w:rPr>
+                <w:rFonts w:ascii="Times New Roman" w:hAnsi="Times New Roman" w:cs="Times New Roman"/>
+                <w:b/>
+                <w:sz w:val="18"/>
+                <w:szCs w:val="18"/>
+                <w:lang w:val="es-PE" w:eastAsia="es-PE"/>
+              </w:rPr>
+            </w:pPr>
+            <w:r>
+              <w:rPr>
+                <w:rFonts w:ascii="Times New Roman" w:hAnsi="Times New Roman" w:cs="Times New Roman"/>
+                <w:b/>
+                <w:sz w:val="18"/>
+                <w:szCs w:val="18"/>
+                <w:lang w:val="es-PE" w:eastAsia="es-PE"/>
+              </w:rPr>
+              <w:t>21</w:t>
+            </w:r>
+          </w:p>
+        </w:tc>
+        <w:tc>
+          <w:tcPr>
+            <w:tcW w:w="513" w:type="pct"/>
+            <w:shd w:val="clear" w:color="auto" w:fill="BFBFBF" w:themeFill="background1" w:themeFillShade="BF"/>
+          </w:tcPr>
+          <w:p>
+            <w:pPr>
+              <w:spacing w:after="0" w:line="240" w:lineRule="auto"/>
+              <w:rPr>
+                <w:rFonts w:ascii="Times New Roman" w:hAnsi="Times New Roman" w:cs="Times New Roman"/>
+                <w:sz w:val="18"/>
+                <w:szCs w:val="18"/>
+                <w:lang w:val="es-PE" w:eastAsia="es-PE"/>
+              </w:rPr>
+            </w:pPr>
+          </w:p>
+        </w:tc>
+        <w:tc>
+          <w:tcPr>
+            <w:tcW w:w="673" w:type="pct"/>
+            <w:shd w:val="clear" w:color="auto" w:fill="BFBFBF" w:themeFill="background1" w:themeFillShade="BF"/>
+          </w:tcPr>
+          <w:p>
+            <w:pPr>
+              <w:spacing w:after="0" w:line="240" w:lineRule="auto"/>
+              <w:jc w:val="center"/>
+              <w:rPr>
+                <w:rFonts w:ascii="Times New Roman" w:hAnsi="Times New Roman" w:cs="Times New Roman"/>
+                <w:sz w:val="18"/>
+                <w:szCs w:val="18"/>
+                <w:lang w:val="es-PE" w:eastAsia="es-PE"/>
+              </w:rPr>
+            </w:pPr>
+            <w:r>
+              <w:rPr>
+                <w:rFonts w:ascii="Times New Roman" w:hAnsi="Times New Roman" w:cs="Times New Roman"/>
+                <w:sz w:val="18"/>
+                <w:szCs w:val="18"/>
+                <w:lang w:val="es-PE" w:eastAsia="es-PE"/>
+              </w:rPr>
+              <w:t>Participación en concurso del Departamento de Proyectos</w:t>
+            </w:r>
+          </w:p>
+        </w:tc>
+        <w:tc>
+          <w:tcPr>
+            <w:tcW w:w="563" w:type="pct"/>
+            <w:shd w:val="clear" w:color="auto" w:fill="BFBFBF" w:themeFill="background1" w:themeFillShade="BF"/>
+          </w:tcPr>
           <w:p>
             <w:pPr>
               <w:pStyle w:val="Prrafodelista"/>
@@ -6422,190 +7077,9 @@
                 <w:szCs w:val="18"/>
                 <w:lang w:val="es-PE" w:eastAsia="es-PE"/>
               </w:rPr>
-              <w:t>Requerimientos</w:t>
-            </w:r>
-          </w:p>
-        </w:tc>
-        <w:tc>
-          <w:tcPr>
-            <w:tcW w:w="1577" w:type="pct"/>
-          </w:tcPr>
-          <w:p>
-            <w:pPr>
-              <w:spacing w:after="0" w:line="240" w:lineRule="auto"/>
-              <w:jc w:val="both"/>
-              <w:rPr>
-                <w:rFonts w:ascii="Times New Roman" w:hAnsi="Times New Roman" w:cs="Times New Roman"/>
-                <w:sz w:val="18"/>
-                <w:szCs w:val="18"/>
-                <w:lang w:val="es-PE" w:eastAsia="es-PE"/>
-              </w:rPr>
-            </w:pPr>
-            <w:r>
-              <w:rPr>
-                <w:rFonts w:ascii="Times New Roman" w:hAnsi="Times New Roman" w:cs="Times New Roman"/>
-                <w:sz w:val="18"/>
-                <w:szCs w:val="18"/>
-                <w:lang w:val="es-PE" w:eastAsia="es-PE"/>
-              </w:rPr>
-              <w:t>El coordinador de donaciones recibe la solicitud de la empresa voluntaria para la llevar a cabo sus actividades de responsabilidad social. Para ello, se coordina la fecha de reunión y llegada está se le muestra el Plan de requerimientos institucionales que proviene del proceso Planificación del Departamento de Proyectos.</w:t>
-            </w:r>
-            <w:r>
-              <w:rPr>
-                <w:rFonts w:ascii="Times New Roman" w:hAnsi="Times New Roman" w:cs="Times New Roman"/>
-                <w:color w:val="FF0000"/>
-                <w:sz w:val="18"/>
-                <w:szCs w:val="18"/>
-                <w:lang w:val="es-PE" w:eastAsia="es-PE"/>
-              </w:rPr>
-              <w:t xml:space="preserve"> </w:t>
-            </w:r>
-            <w:r>
-              <w:rPr>
-                <w:rFonts w:ascii="Times New Roman" w:hAnsi="Times New Roman" w:cs="Times New Roman"/>
-                <w:sz w:val="18"/>
-                <w:szCs w:val="18"/>
-                <w:lang w:val="es-PE" w:eastAsia="es-PE"/>
-              </w:rPr>
-              <w:t xml:space="preserve">Estos requerimientos son puestos en conocimiento del proceso Voluntariado Empresarial del cual nos envían los requerimientos elegidos para su atención, el colegio elegido y las tareas que desarrollara. En función de toda esta información, se procede a elaborar el Plan de Ejecución que se envía posteriormente a Ejecución de Proyectos del Departamento de Proyectos para ser ejecutado. </w:t>
-            </w:r>
-          </w:p>
-        </w:tc>
-        <w:tc>
-          <w:tcPr>
-            <w:tcW w:w="718" w:type="pct"/>
-          </w:tcPr>
-          <w:p>
-            <w:pPr>
-              <w:spacing w:after="0" w:line="240" w:lineRule="auto"/>
-              <w:jc w:val="center"/>
-              <w:rPr>
-                <w:rFonts w:ascii="Times New Roman" w:hAnsi="Times New Roman" w:cs="Times New Roman"/>
-                <w:sz w:val="18"/>
-                <w:szCs w:val="18"/>
-                <w:lang w:val="es-PE" w:eastAsia="es-PE"/>
-              </w:rPr>
-            </w:pPr>
-            <w:r>
-              <w:rPr>
-                <w:rFonts w:ascii="Times New Roman" w:hAnsi="Times New Roman" w:cs="Times New Roman"/>
-                <w:sz w:val="18"/>
-                <w:szCs w:val="18"/>
-                <w:lang w:val="es-PE" w:eastAsia="es-PE"/>
-              </w:rPr>
-              <w:t>Departamento de Imagen Institucional</w:t>
-            </w:r>
-          </w:p>
-        </w:tc>
-        <w:tc>
-          <w:tcPr>
-            <w:tcW w:w="523" w:type="pct"/>
-          </w:tcPr>
-          <w:p>
-            <w:pPr>
-              <w:spacing w:after="0" w:line="240" w:lineRule="auto"/>
-              <w:jc w:val="center"/>
-              <w:rPr>
-                <w:rFonts w:ascii="Times New Roman" w:hAnsi="Times New Roman" w:cs="Times New Roman"/>
-                <w:sz w:val="18"/>
-                <w:szCs w:val="18"/>
-                <w:lang w:val="es-PE" w:eastAsia="es-PE"/>
-              </w:rPr>
-            </w:pPr>
-            <w:r>
-              <w:rPr>
-                <w:rFonts w:ascii="Times New Roman" w:hAnsi="Times New Roman" w:cs="Times New Roman"/>
-                <w:sz w:val="18"/>
-                <w:szCs w:val="18"/>
-                <w:lang w:val="es-PE" w:eastAsia="es-PE"/>
-              </w:rPr>
-              <w:t>Manual</w:t>
-            </w:r>
-          </w:p>
-        </w:tc>
-      </w:tr>
-      <w:tr>
-        <w:trPr>
-          <w:trHeight w:val="776"/>
-        </w:trPr>
-        <w:tc>
-          <w:tcPr>
-            <w:tcW w:w="226" w:type="pct"/>
-            <w:shd w:val="clear" w:color="auto" w:fill="BFBFBF" w:themeFill="background1" w:themeFillShade="BF"/>
-          </w:tcPr>
-          <w:p>
-            <w:pPr>
-              <w:spacing w:after="0" w:line="240" w:lineRule="auto"/>
-              <w:jc w:val="center"/>
-              <w:rPr>
-                <w:rFonts w:ascii="Times New Roman" w:hAnsi="Times New Roman" w:cs="Times New Roman"/>
-                <w:b/>
-                <w:sz w:val="18"/>
-                <w:szCs w:val="18"/>
-                <w:lang w:val="es-PE" w:eastAsia="es-PE"/>
-              </w:rPr>
-            </w:pPr>
-            <w:r>
-              <w:rPr>
-                <w:rFonts w:ascii="Times New Roman" w:hAnsi="Times New Roman" w:cs="Times New Roman"/>
-                <w:b/>
-                <w:sz w:val="18"/>
-                <w:szCs w:val="18"/>
-                <w:lang w:val="es-PE" w:eastAsia="es-PE"/>
-              </w:rPr>
-              <w:t>21</w:t>
-            </w:r>
-          </w:p>
-        </w:tc>
-        <w:tc>
-          <w:tcPr>
-            <w:tcW w:w="574" w:type="pct"/>
-            <w:shd w:val="clear" w:color="auto" w:fill="BFBFBF" w:themeFill="background1" w:themeFillShade="BF"/>
-          </w:tcPr>
-          <w:p>
-            <w:pPr>
-              <w:spacing w:after="0" w:line="240" w:lineRule="auto"/>
-              <w:rPr>
-                <w:rFonts w:ascii="Times New Roman" w:hAnsi="Times New Roman" w:cs="Times New Roman"/>
-                <w:sz w:val="18"/>
-                <w:szCs w:val="18"/>
-                <w:lang w:val="es-PE" w:eastAsia="es-PE"/>
-              </w:rPr>
-            </w:pPr>
-          </w:p>
-        </w:tc>
-        <w:tc>
-          <w:tcPr>
-            <w:tcW w:w="751" w:type="pct"/>
-            <w:shd w:val="clear" w:color="auto" w:fill="BFBFBF" w:themeFill="background1" w:themeFillShade="BF"/>
-          </w:tcPr>
-          <w:p>
-            <w:pPr>
-              <w:spacing w:after="0" w:line="240" w:lineRule="auto"/>
-              <w:jc w:val="center"/>
-              <w:rPr>
-                <w:rFonts w:ascii="Times New Roman" w:hAnsi="Times New Roman" w:cs="Times New Roman"/>
-                <w:sz w:val="18"/>
-                <w:szCs w:val="18"/>
-                <w:lang w:val="es-PE" w:eastAsia="es-PE"/>
-              </w:rPr>
-            </w:pPr>
-            <w:r>
-              <w:rPr>
-                <w:rFonts w:ascii="Times New Roman" w:hAnsi="Times New Roman" w:cs="Times New Roman"/>
-                <w:sz w:val="18"/>
-                <w:szCs w:val="18"/>
-                <w:lang w:val="es-PE" w:eastAsia="es-PE"/>
-              </w:rPr>
-              <w:t>Participación en concurso del Departamento de Proyectos</w:t>
-            </w:r>
-          </w:p>
-        </w:tc>
-        <w:tc>
-          <w:tcPr>
-            <w:tcW w:w="630" w:type="pct"/>
-            <w:shd w:val="clear" w:color="auto" w:fill="BFBFBF" w:themeFill="background1" w:themeFillShade="BF"/>
-          </w:tcPr>
+              <w:t>Resumen</w:t>
+            </w:r>
+          </w:p>
           <w:p>
             <w:pPr>
               <w:pStyle w:val="Prrafodelista"/>
@@ -6626,7 +7100,7 @@
                 <w:szCs w:val="18"/>
                 <w:lang w:val="es-PE" w:eastAsia="es-PE"/>
               </w:rPr>
-              <w:t>Resumen</w:t>
+              <w:t>Descripción de contexto</w:t>
             </w:r>
           </w:p>
           <w:p>
@@ -6649,7 +7123,7 @@
                 <w:szCs w:val="18"/>
                 <w:lang w:val="es-PE" w:eastAsia="es-PE"/>
               </w:rPr>
-              <w:t>Descripción de contexto</w:t>
+              <w:t>Justificación</w:t>
             </w:r>
           </w:p>
           <w:p>
@@ -6672,7 +7146,7 @@
                 <w:szCs w:val="18"/>
                 <w:lang w:val="es-PE" w:eastAsia="es-PE"/>
               </w:rPr>
-              <w:t>Justificación</w:t>
+              <w:t xml:space="preserve">Jerarquía </w:t>
             </w:r>
           </w:p>
           <w:p>
@@ -6695,7 +7169,7 @@
                 <w:szCs w:val="18"/>
                 <w:lang w:val="es-PE" w:eastAsia="es-PE"/>
               </w:rPr>
-              <w:t xml:space="preserve">Jerarquía </w:t>
+              <w:t>Proyecto Participante</w:t>
             </w:r>
           </w:p>
           <w:p>
@@ -6718,9 +7192,188 @@
                 <w:szCs w:val="18"/>
                 <w:lang w:val="es-PE" w:eastAsia="es-PE"/>
               </w:rPr>
-              <w:t>Proyecto Participante</w:t>
-            </w:r>
-          </w:p>
+              <w:t>Plan de Ejecución</w:t>
+            </w:r>
+          </w:p>
+        </w:tc>
+        <w:tc>
+          <w:tcPr>
+            <w:tcW w:w="1421" w:type="pct"/>
+            <w:shd w:val="clear" w:color="auto" w:fill="BFBFBF" w:themeFill="background1" w:themeFillShade="BF"/>
+          </w:tcPr>
+          <w:p>
+            <w:pPr>
+              <w:spacing w:after="0" w:line="240" w:lineRule="auto"/>
+              <w:jc w:val="both"/>
+              <w:rPr>
+                <w:rFonts w:ascii="Times New Roman" w:hAnsi="Times New Roman" w:cs="Times New Roman"/>
+                <w:sz w:val="18"/>
+                <w:szCs w:val="18"/>
+                <w:lang w:val="es-PE" w:eastAsia="es-PE"/>
+              </w:rPr>
+            </w:pPr>
+            <w:r>
+              <w:rPr>
+                <w:rFonts w:ascii="Times New Roman" w:hAnsi="Times New Roman" w:cs="Times New Roman"/>
+                <w:sz w:val="18"/>
+                <w:szCs w:val="18"/>
+                <w:lang w:val="es-PE" w:eastAsia="es-PE"/>
+              </w:rPr>
+              <w:t xml:space="preserve">Luego de la elaboración del Plan Operativo Anual del Departamento de Proyectos se encuentra concluido, dado que no faltan actividades o se están haciendo agregaciones de actividades a este Plan Operativo Anual  por medio de notificaciones, se procede a realizar la captación recursos económicos para la elaboración de proyectos, esta captación se realiza mediante la participación en concursos de fondos para proyectos educativos de países extranjeros, a los cuales accede el movimiento Fe y Alegría Perú por medio de una ONG Aliada </w:t>
+            </w:r>
+            <w:r>
+              <w:rPr>
+                <w:rFonts w:ascii="Times New Roman" w:hAnsi="Times New Roman" w:cs="Times New Roman"/>
+                <w:sz w:val="18"/>
+                <w:szCs w:val="18"/>
+                <w:lang w:val="es-PE" w:eastAsia="es-PE"/>
+              </w:rPr>
+              <w:lastRenderedPageBreak/>
+              <w:t xml:space="preserve">que los representa en el concurso. </w:t>
+            </w:r>
+          </w:p>
+          <w:p>
+            <w:pPr>
+              <w:spacing w:after="0" w:line="240" w:lineRule="auto"/>
+              <w:jc w:val="both"/>
+              <w:rPr>
+                <w:rFonts w:ascii="Times New Roman" w:hAnsi="Times New Roman" w:cs="Times New Roman"/>
+                <w:sz w:val="18"/>
+                <w:szCs w:val="18"/>
+                <w:lang w:val="es-PE" w:eastAsia="es-PE"/>
+              </w:rPr>
+            </w:pPr>
+            <w:r>
+              <w:rPr>
+                <w:rFonts w:ascii="Times New Roman" w:hAnsi="Times New Roman" w:cs="Times New Roman"/>
+                <w:sz w:val="18"/>
+                <w:szCs w:val="18"/>
+                <w:lang w:val="es-PE" w:eastAsia="es-PE"/>
+              </w:rPr>
+              <w:t xml:space="preserve">Se recibe las Bases de concurso, por parte de la ONG Aliada, y se envía la documentación del proyecto a realizar (resumen, descripción de contexto, etc.) al proceso Participación en concurso de la ONG Aliada. Asimismo, se recibe del proceso de Planificación del Departamento de Proyectos el Plan de requerimientos institucionales para saber qué requerimientos cubrir y se comunica con el proceso Inventariado de Talleres de Educación Técnica para indicarle las necesidades pendientes que no fueron cubiertas. </w:t>
+            </w:r>
+          </w:p>
+        </w:tc>
+        <w:tc>
+          <w:tcPr>
+            <w:tcW w:w="644" w:type="pct"/>
+            <w:shd w:val="clear" w:color="auto" w:fill="BFBFBF" w:themeFill="background1" w:themeFillShade="BF"/>
+          </w:tcPr>
+          <w:p>
+            <w:pPr>
+              <w:spacing w:after="0" w:line="240" w:lineRule="auto"/>
+              <w:jc w:val="center"/>
+              <w:rPr>
+                <w:rFonts w:ascii="Times New Roman" w:hAnsi="Times New Roman" w:cs="Times New Roman"/>
+                <w:sz w:val="18"/>
+                <w:szCs w:val="18"/>
+                <w:lang w:val="es-PE" w:eastAsia="es-PE"/>
+              </w:rPr>
+            </w:pPr>
+            <w:r>
+              <w:rPr>
+                <w:rFonts w:ascii="Times New Roman" w:hAnsi="Times New Roman" w:cs="Times New Roman"/>
+                <w:sz w:val="18"/>
+                <w:szCs w:val="18"/>
+                <w:lang w:val="es-PE" w:eastAsia="es-PE"/>
+              </w:rPr>
+              <w:lastRenderedPageBreak/>
+              <w:t>Departamento de Proyectos</w:t>
+            </w:r>
+          </w:p>
+        </w:tc>
+        <w:tc>
+          <w:tcPr>
+            <w:tcW w:w="523" w:type="pct"/>
+            <w:shd w:val="clear" w:color="auto" w:fill="BFBFBF" w:themeFill="background1" w:themeFillShade="BF"/>
+          </w:tcPr>
+          <w:p>
+            <w:pPr>
+              <w:spacing w:after="0" w:line="240" w:lineRule="auto"/>
+              <w:jc w:val="center"/>
+              <w:rPr>
+                <w:rFonts w:ascii="Times New Roman" w:hAnsi="Times New Roman" w:cs="Times New Roman"/>
+                <w:sz w:val="18"/>
+                <w:szCs w:val="18"/>
+                <w:lang w:val="es-PE" w:eastAsia="es-PE"/>
+              </w:rPr>
+            </w:pPr>
+            <w:r>
+              <w:rPr>
+                <w:rFonts w:ascii="Times New Roman" w:hAnsi="Times New Roman" w:cs="Times New Roman"/>
+                <w:sz w:val="18"/>
+                <w:szCs w:val="18"/>
+                <w:lang w:val="es-PE" w:eastAsia="es-PE"/>
+              </w:rPr>
+              <w:t>Manual</w:t>
+            </w:r>
+          </w:p>
+        </w:tc>
+        <w:tc>
+          <w:tcPr>
+            <w:tcW w:w="465" w:type="pct"/>
+            <w:shd w:val="clear" w:color="auto" w:fill="BFBFBF" w:themeFill="background1" w:themeFillShade="BF"/>
+          </w:tcPr>
+          <w:p>
+            <w:pPr>
+              <w:spacing w:after="0" w:line="240" w:lineRule="auto"/>
+              <w:jc w:val="center"/>
+              <w:rPr>
+                <w:rFonts w:ascii="Times New Roman" w:hAnsi="Times New Roman" w:cs="Times New Roman"/>
+                <w:sz w:val="18"/>
+                <w:szCs w:val="18"/>
+                <w:lang w:val="es-PE" w:eastAsia="es-PE"/>
+              </w:rPr>
+            </w:pPr>
+            <w:r>
+              <w:rPr>
+                <w:rFonts w:ascii="Times New Roman" w:hAnsi="Times New Roman" w:cs="Times New Roman"/>
+                <w:sz w:val="18"/>
+                <w:szCs w:val="18"/>
+                <w:lang w:val="es-PE" w:eastAsia="es-PE"/>
+              </w:rPr>
+              <w:t>Gestión de Proyectos</w:t>
+            </w:r>
+          </w:p>
+        </w:tc>
+      </w:tr>
+      <w:tr>
+        <w:trPr>
+          <w:trHeight w:val="776"/>
+        </w:trPr>
+        <w:tc>
+          <w:tcPr>
+            <w:tcW w:w="198" w:type="pct"/>
+          </w:tcPr>
+          <w:p>
+            <w:pPr>
+              <w:spacing w:after="0" w:line="240" w:lineRule="auto"/>
+              <w:jc w:val="center"/>
+              <w:rPr>
+                <w:rFonts w:ascii="Times New Roman" w:hAnsi="Times New Roman" w:cs="Times New Roman"/>
+                <w:b/>
+                <w:sz w:val="18"/>
+                <w:szCs w:val="18"/>
+                <w:lang w:val="es-PE" w:eastAsia="es-PE"/>
+              </w:rPr>
+            </w:pPr>
+            <w:r>
+              <w:rPr>
+                <w:rFonts w:ascii="Times New Roman" w:hAnsi="Times New Roman" w:cs="Times New Roman"/>
+                <w:b/>
+                <w:sz w:val="18"/>
+                <w:szCs w:val="18"/>
+                <w:lang w:val="es-PE" w:eastAsia="es-PE"/>
+              </w:rPr>
+              <w:lastRenderedPageBreak/>
+              <w:t>22</w:t>
+            </w:r>
+          </w:p>
+        </w:tc>
+        <w:tc>
+          <w:tcPr>
+            <w:tcW w:w="513" w:type="pct"/>
+          </w:tcPr>
           <w:p>
             <w:pPr>
               <w:pStyle w:val="Prrafodelista"/>
@@ -6741,14 +7394,55 @@
                 <w:szCs w:val="18"/>
                 <w:lang w:val="es-PE" w:eastAsia="es-PE"/>
               </w:rPr>
-              <w:t>Plan de Ejecución</w:t>
-            </w:r>
-          </w:p>
-        </w:tc>
-        <w:tc>
-          <w:tcPr>
-            <w:tcW w:w="1577" w:type="pct"/>
-            <w:shd w:val="clear" w:color="auto" w:fill="BFBFBF" w:themeFill="background1" w:themeFillShade="BF"/>
+              <w:t>Necesidad de Elaborar Cuestionario  de Necesidades</w:t>
+            </w:r>
+          </w:p>
+        </w:tc>
+        <w:tc>
+          <w:tcPr>
+            <w:tcW w:w="673" w:type="pct"/>
+          </w:tcPr>
+          <w:p>
+            <w:pPr>
+              <w:spacing w:after="0" w:line="240" w:lineRule="auto"/>
+              <w:jc w:val="center"/>
+              <w:rPr>
+                <w:rFonts w:ascii="Times New Roman" w:hAnsi="Times New Roman" w:cs="Times New Roman"/>
+                <w:sz w:val="18"/>
+                <w:szCs w:val="18"/>
+                <w:lang w:val="es-PE" w:eastAsia="es-PE"/>
+              </w:rPr>
+            </w:pPr>
+            <w:r>
+              <w:rPr>
+                <w:rFonts w:ascii="Times New Roman" w:hAnsi="Times New Roman" w:cs="Times New Roman"/>
+                <w:sz w:val="18"/>
+                <w:szCs w:val="18"/>
+                <w:lang w:val="es-PE" w:eastAsia="es-PE"/>
+              </w:rPr>
+              <w:t>Recopilación de Requerimientos Institucionales</w:t>
+            </w:r>
+          </w:p>
+        </w:tc>
+        <w:tc>
+          <w:tcPr>
+            <w:tcW w:w="563" w:type="pct"/>
+          </w:tcPr>
+          <w:p>
+            <w:pPr>
+              <w:spacing w:after="0" w:line="240" w:lineRule="auto"/>
+              <w:rPr>
+                <w:rFonts w:ascii="Times New Roman" w:hAnsi="Times New Roman" w:cs="Times New Roman"/>
+                <w:sz w:val="18"/>
+                <w:szCs w:val="18"/>
+                <w:lang w:val="es-PE" w:eastAsia="es-PE"/>
+              </w:rPr>
+            </w:pPr>
+          </w:p>
+        </w:tc>
+        <w:tc>
+          <w:tcPr>
+            <w:tcW w:w="1421" w:type="pct"/>
           </w:tcPr>
           <w:p>
             <w:pPr>
@@ -6768,62 +7462,39 @@
                 <w:szCs w:val="18"/>
                 <w:lang w:val="es-PE" w:eastAsia="es-PE"/>
               </w:rPr>
-              <w:t xml:space="preserve">Luego de la elaboración del Plan Operativo Anual del Departamento de Proyectos se encuentra concluido, dado que no faltan actividades o se están haciendo agregaciones de actividades a este Plan Operativo Anual  por medio de notificaciones, se procede a realizar la captación recursos económicos para la elaboración de proyectos, esta captación se realiza mediante la participación en concursos de fondos para proyectos educativos de países extranjeros, a los cuales accede el movimiento Fe y Alegría Perú por medio de una ONG Aliada que los representa en el concurso. </w:t>
-            </w:r>
-          </w:p>
-          <w:p>
-            <w:pPr>
-              <w:spacing w:after="0" w:line="240" w:lineRule="auto"/>
-              <w:jc w:val="both"/>
-              <w:rPr>
-                <w:rFonts w:ascii="Times New Roman" w:hAnsi="Times New Roman" w:cs="Times New Roman"/>
-                <w:sz w:val="18"/>
-                <w:szCs w:val="18"/>
-                <w:lang w:val="es-PE" w:eastAsia="es-PE"/>
-              </w:rPr>
-            </w:pPr>
-            <w:r>
-              <w:rPr>
-                <w:rFonts w:ascii="Times New Roman" w:hAnsi="Times New Roman" w:cs="Times New Roman"/>
-                <w:sz w:val="18"/>
-                <w:szCs w:val="18"/>
-                <w:lang w:val="es-PE" w:eastAsia="es-PE"/>
-              </w:rPr>
-              <w:t xml:space="preserve">Se recibe las Bases de concurso, por parte de la ONG Aliada, y se envía la documentación del proyecto a realizar (resumen, descripción de contexto, etc.) al proceso Participación en concurso de la ONG Aliada. Asimismo, se recibe del proceso de Planificación del Departamento de Proyectos el Plan de requerimientos institucionales para saber qué requerimientos cubrir y se comunica con el proceso Inventariado de Talleres de Educación Técnica para indicarle las necesidades pendientes que no fueron cubiertas. </w:t>
-            </w:r>
-          </w:p>
-        </w:tc>
-        <w:tc>
-          <w:tcPr>
-            <w:tcW w:w="718" w:type="pct"/>
-            <w:shd w:val="clear" w:color="auto" w:fill="BFBFBF" w:themeFill="background1" w:themeFillShade="BF"/>
-          </w:tcPr>
-          <w:p>
-            <w:pPr>
-              <w:spacing w:after="0" w:line="240" w:lineRule="auto"/>
-              <w:jc w:val="center"/>
-              <w:rPr>
-                <w:rFonts w:ascii="Times New Roman" w:hAnsi="Times New Roman" w:cs="Times New Roman"/>
-                <w:sz w:val="18"/>
-                <w:szCs w:val="18"/>
-                <w:lang w:val="es-PE" w:eastAsia="es-PE"/>
-              </w:rPr>
-            </w:pPr>
-            <w:r>
-              <w:rPr>
-                <w:rFonts w:ascii="Times New Roman" w:hAnsi="Times New Roman" w:cs="Times New Roman"/>
-                <w:sz w:val="18"/>
-                <w:szCs w:val="18"/>
-                <w:lang w:val="es-PE" w:eastAsia="es-PE"/>
-              </w:rPr>
-              <w:t>Departamento de Proyectos</w:t>
+              <w:t>Cada inicio de año, el Departamento de Administración se encarga de elaborar el Cuestionario  de Necesidades y de enviarlo a los Programas Rurales, Instituciones Educativas y Departamentos de la Oficina Central de Fe y Alegría. Estos lo completarán y enviarán al Secretario General o al Administrador para que los evalúe y su posterior consolidación en el Cuadro  de Necesidades.</w:t>
+            </w:r>
+          </w:p>
+        </w:tc>
+        <w:tc>
+          <w:tcPr>
+            <w:tcW w:w="644" w:type="pct"/>
+          </w:tcPr>
+          <w:p>
+            <w:pPr>
+              <w:spacing w:after="0" w:line="240" w:lineRule="auto"/>
+              <w:jc w:val="center"/>
+              <w:rPr>
+                <w:rFonts w:ascii="Times New Roman" w:hAnsi="Times New Roman" w:cs="Times New Roman"/>
+                <w:sz w:val="18"/>
+                <w:szCs w:val="18"/>
+                <w:lang w:val="es-PE" w:eastAsia="es-PE"/>
+              </w:rPr>
+            </w:pPr>
+            <w:r>
+              <w:rPr>
+                <w:rFonts w:ascii="Times New Roman" w:hAnsi="Times New Roman" w:cs="Times New Roman"/>
+                <w:sz w:val="18"/>
+                <w:szCs w:val="18"/>
+                <w:lang w:val="es-PE" w:eastAsia="es-PE"/>
+              </w:rPr>
+              <w:t>Departamento de Administración</w:t>
             </w:r>
           </w:p>
         </w:tc>
         <w:tc>
           <w:tcPr>
             <w:tcW w:w="523" w:type="pct"/>
-            <w:shd w:val="clear" w:color="auto" w:fill="BFBFBF" w:themeFill="background1" w:themeFillShade="BF"/>
           </w:tcPr>
           <w:p>
             <w:pPr>
@@ -6847,185 +7518,29 @@
             </w:r>
           </w:p>
         </w:tc>
-      </w:tr>
-      <w:tr>
-        <w:trPr>
-          <w:trHeight w:val="776"/>
-        </w:trPr>
-        <w:tc>
-          <w:tcPr>
-            <w:tcW w:w="226" w:type="pct"/>
-          </w:tcPr>
-          <w:p>
-            <w:pPr>
-              <w:spacing w:after="0" w:line="240" w:lineRule="auto"/>
-              <w:jc w:val="center"/>
-              <w:rPr>
-                <w:rFonts w:ascii="Times New Roman" w:hAnsi="Times New Roman" w:cs="Times New Roman"/>
-                <w:b/>
-                <w:sz w:val="18"/>
-                <w:szCs w:val="18"/>
-                <w:lang w:val="es-PE" w:eastAsia="es-PE"/>
-              </w:rPr>
-            </w:pPr>
-            <w:r>
-              <w:rPr>
-                <w:rFonts w:ascii="Times New Roman" w:hAnsi="Times New Roman" w:cs="Times New Roman"/>
-                <w:b/>
-                <w:sz w:val="18"/>
-                <w:szCs w:val="18"/>
-                <w:lang w:val="es-PE" w:eastAsia="es-PE"/>
-              </w:rPr>
-              <w:lastRenderedPageBreak/>
-              <w:t>22</w:t>
-            </w:r>
-          </w:p>
-        </w:tc>
-        <w:tc>
-          <w:tcPr>
-            <w:tcW w:w="574" w:type="pct"/>
-          </w:tcPr>
-          <w:p>
-            <w:pPr>
-              <w:pStyle w:val="Prrafodelista"/>
-              <w:numPr>
-                <w:ilvl w:val="0"/>
-                <w:numId w:val="4"/>
-              </w:numPr>
-              <w:ind w:left="187" w:hanging="187"/>
-              <w:rPr>
-                <w:sz w:val="18"/>
-                <w:szCs w:val="18"/>
-                <w:lang w:val="es-PE" w:eastAsia="es-PE"/>
-              </w:rPr>
-            </w:pPr>
-            <w:r>
-              <w:rPr>
-                <w:sz w:val="18"/>
-                <w:szCs w:val="18"/>
-                <w:lang w:val="es-PE" w:eastAsia="es-PE"/>
-              </w:rPr>
-              <w:t>Necesidad de Elaborar Cuestionario  de Necesidades</w:t>
-            </w:r>
-          </w:p>
-        </w:tc>
-        <w:tc>
-          <w:tcPr>
-            <w:tcW w:w="751" w:type="pct"/>
-          </w:tcPr>
-          <w:p>
-            <w:pPr>
-              <w:spacing w:after="0" w:line="240" w:lineRule="auto"/>
-              <w:jc w:val="center"/>
-              <w:rPr>
-                <w:rFonts w:ascii="Times New Roman" w:hAnsi="Times New Roman" w:cs="Times New Roman"/>
-                <w:sz w:val="18"/>
-                <w:szCs w:val="18"/>
-                <w:lang w:val="es-PE" w:eastAsia="es-PE"/>
-              </w:rPr>
-            </w:pPr>
-            <w:r>
-              <w:rPr>
-                <w:rFonts w:ascii="Times New Roman" w:hAnsi="Times New Roman" w:cs="Times New Roman"/>
-                <w:sz w:val="18"/>
-                <w:szCs w:val="18"/>
-                <w:lang w:val="es-PE" w:eastAsia="es-PE"/>
-              </w:rPr>
-              <w:t>Recopilación de Requerimientos Institucionales</w:t>
-            </w:r>
-          </w:p>
-        </w:tc>
-        <w:tc>
-          <w:tcPr>
-            <w:tcW w:w="630" w:type="pct"/>
-          </w:tcPr>
-          <w:p>
-            <w:pPr>
-              <w:spacing w:after="0" w:line="240" w:lineRule="auto"/>
-              <w:rPr>
-                <w:rFonts w:ascii="Times New Roman" w:hAnsi="Times New Roman" w:cs="Times New Roman"/>
-                <w:sz w:val="18"/>
-                <w:szCs w:val="18"/>
-                <w:lang w:val="es-PE" w:eastAsia="es-PE"/>
-              </w:rPr>
-            </w:pPr>
-          </w:p>
-        </w:tc>
-        <w:tc>
-          <w:tcPr>
-            <w:tcW w:w="1577" w:type="pct"/>
-          </w:tcPr>
-          <w:p>
-            <w:pPr>
-              <w:spacing w:after="0" w:line="240" w:lineRule="auto"/>
-              <w:jc w:val="both"/>
-              <w:rPr>
-                <w:rFonts w:ascii="Times New Roman" w:hAnsi="Times New Roman" w:cs="Times New Roman"/>
-                <w:sz w:val="18"/>
-                <w:szCs w:val="18"/>
-                <w:lang w:val="es-PE" w:eastAsia="es-PE"/>
-              </w:rPr>
-            </w:pPr>
-            <w:r>
-              <w:rPr>
-                <w:rFonts w:ascii="Times New Roman" w:hAnsi="Times New Roman" w:cs="Times New Roman"/>
-                <w:sz w:val="18"/>
-                <w:szCs w:val="18"/>
-                <w:lang w:val="es-PE" w:eastAsia="es-PE"/>
-              </w:rPr>
-              <w:t>Cada inicio de año, el Departamento de Administración se encarga de elaborar el Cuestionario  de Necesidades y de enviarlo a los Programas Rurales, Instituciones Educativas y Departamentos de la Oficina Central de Fe y Alegría. Estos lo completarán y enviarán al Secretario General o al Administrador para que los evalúe y su posterior consolidación en el Cuadro  de Necesidades.</w:t>
-            </w:r>
-          </w:p>
-        </w:tc>
-        <w:tc>
-          <w:tcPr>
-            <w:tcW w:w="718" w:type="pct"/>
-          </w:tcPr>
-          <w:p>
-            <w:pPr>
-              <w:spacing w:after="0" w:line="240" w:lineRule="auto"/>
-              <w:jc w:val="center"/>
-              <w:rPr>
-                <w:rFonts w:ascii="Times New Roman" w:hAnsi="Times New Roman" w:cs="Times New Roman"/>
-                <w:sz w:val="18"/>
-                <w:szCs w:val="18"/>
-                <w:lang w:val="es-PE" w:eastAsia="es-PE"/>
-              </w:rPr>
-            </w:pPr>
-            <w:r>
-              <w:rPr>
-                <w:rFonts w:ascii="Times New Roman" w:hAnsi="Times New Roman" w:cs="Times New Roman"/>
-                <w:sz w:val="18"/>
-                <w:szCs w:val="18"/>
-                <w:lang w:val="es-PE" w:eastAsia="es-PE"/>
-              </w:rPr>
-              <w:t>Departamento de Administración</w:t>
-            </w:r>
-          </w:p>
-        </w:tc>
-        <w:tc>
-          <w:tcPr>
-            <w:tcW w:w="523" w:type="pct"/>
-          </w:tcPr>
-          <w:p>
-            <w:pPr>
-              <w:spacing w:after="0" w:line="240" w:lineRule="auto"/>
-              <w:jc w:val="center"/>
-              <w:rPr>
-                <w:rFonts w:ascii="Times New Roman" w:hAnsi="Times New Roman" w:cs="Times New Roman"/>
-                <w:sz w:val="18"/>
-                <w:szCs w:val="18"/>
-                <w:lang w:val="es-PE" w:eastAsia="es-PE"/>
-              </w:rPr>
-            </w:pPr>
-            <w:r>
-              <w:rPr>
-                <w:rFonts w:ascii="Times New Roman" w:hAnsi="Times New Roman" w:cs="Times New Roman"/>
-                <w:sz w:val="18"/>
-                <w:szCs w:val="18"/>
-                <w:lang w:val="es-PE" w:eastAsia="es-PE"/>
-              </w:rPr>
-              <w:t>Manual</w:t>
+        <w:tc>
+          <w:tcPr>
+            <w:tcW w:w="465" w:type="pct"/>
+          </w:tcPr>
+          <w:p>
+            <w:pPr>
+              <w:spacing w:after="0" w:line="240" w:lineRule="auto"/>
+              <w:jc w:val="center"/>
+              <w:rPr>
+                <w:rFonts w:ascii="Times New Roman" w:hAnsi="Times New Roman" w:cs="Times New Roman"/>
+                <w:sz w:val="18"/>
+                <w:szCs w:val="18"/>
+                <w:lang w:val="es-PE" w:eastAsia="es-PE"/>
+              </w:rPr>
+            </w:pPr>
+            <w:r>
+              <w:rPr>
+                <w:rFonts w:ascii="Times New Roman" w:hAnsi="Times New Roman" w:cs="Times New Roman"/>
+                <w:sz w:val="18"/>
+                <w:szCs w:val="18"/>
+                <w:lang w:val="es-PE" w:eastAsia="es-PE"/>
+              </w:rPr>
+              <w:t>Gestión de Abastecimiento</w:t>
             </w:r>
           </w:p>
         </w:tc>
@@ -7040,7 +7555,7 @@
           <w:szCs w:val="22"/>
         </w:rPr>
       </w:pPr>
-      <w:bookmarkStart w:id="3" w:name="_Toc266031719"/>
+      <w:bookmarkStart w:id="4" w:name="_Toc266031719"/>
       <w:r>
         <w:rPr>
           <w:sz w:val="22"/>
@@ -7048,7 +7563,7 @@
         </w:rPr>
         <w:t>Caracterización de Proceso “Ejecución de Proyectos del Departamento de Proyectos”</w:t>
       </w:r>
-      <w:bookmarkEnd w:id="3"/>
+      <w:bookmarkEnd w:id="4"/>
     </w:p>
     <w:p>
       <w:pPr>
@@ -7057,8 +7572,6 @@
           <w:rFonts w:ascii="Times New Roman" w:hAnsi="Times New Roman" w:cs="Times New Roman"/>
         </w:rPr>
       </w:pPr>
-      <w:bookmarkStart w:id="4" w:name="_GoBack"/>
-      <w:bookmarkEnd w:id="4"/>
     </w:p>
     <w:sectPr>
       <w:pgSz w:w="16839" w:h="11907" w:orient="landscape" w:code="9"/>

--- a/trunk/Procesos Ultimo 2011-2/Caracterizaciones/Gestión de Proyectos/Proceso - Ejecución de Proyectos del Departamento de Proyectos.docx
+++ b/trunk/Procesos Ultimo 2011-2/Caracterizaciones/Gestión de Proyectos/Proceso - Ejecución de Proyectos del Departamento de Proyectos.docx
@@ -1286,9 +1286,7 @@
         </w:rPr>
         <w:t>Diagrama de Proceso “Ejecución de Proyectos del Departamento de Proyectos”</w:t>
       </w:r>
-      <w:bookmarkStart w:id="3" w:name="_GoBack"/>
       <w:bookmarkEnd w:id="2"/>
-      <w:bookmarkEnd w:id="3"/>
     </w:p>
     <w:tbl>
       <w:tblPr>
@@ -3853,7 +3851,7 @@
                 <w:szCs w:val="18"/>
                 <w:lang w:val="es-PE" w:eastAsia="es-PE"/>
               </w:rPr>
-              <w:t>Necesidad de Elaborar Cuestionario  de Necesidades</w:t>
+              <w:t>Cuestionario  de Necesidades</w:t>
             </w:r>
           </w:p>
         </w:tc>
@@ -3879,7 +3877,43 @@
                 <w:szCs w:val="18"/>
                 <w:lang w:val="es-PE" w:eastAsia="es-PE"/>
               </w:rPr>
-              <w:t>El área ejecutora realiza el Listado de especificaciones técnicas a enviar  al Departamento de Administración y Abastecimiento para que éste haga efectiva la obra.</w:t>
+              <w:t xml:space="preserve">El área ejecutora realiza el </w:t>
+            </w:r>
+            <w:r>
+              <w:rPr>
+                <w:rFonts w:ascii="Times New Roman" w:hAnsi="Times New Roman" w:cs="Times New Roman"/>
+                <w:sz w:val="18"/>
+                <w:szCs w:val="18"/>
+                <w:lang w:val="es-PE" w:eastAsia="es-PE"/>
+              </w:rPr>
+              <w:t xml:space="preserve">Cuestionario de Necesidades </w:t>
+            </w:r>
+            <w:r>
+              <w:rPr>
+                <w:rFonts w:ascii="Times New Roman" w:hAnsi="Times New Roman" w:cs="Times New Roman"/>
+                <w:sz w:val="18"/>
+                <w:szCs w:val="18"/>
+                <w:lang w:val="es-PE" w:eastAsia="es-PE"/>
+              </w:rPr>
+              <w:t xml:space="preserve">al Departamento de </w:t>
+            </w:r>
+            <w:r>
+              <w:rPr>
+                <w:rFonts w:ascii="Times New Roman" w:hAnsi="Times New Roman" w:cs="Times New Roman"/>
+                <w:sz w:val="18"/>
+                <w:szCs w:val="18"/>
+                <w:lang w:val="es-PE" w:eastAsia="es-PE"/>
+              </w:rPr>
+              <w:t xml:space="preserve">Administración </w:t>
+            </w:r>
+            <w:r>
+              <w:rPr>
+                <w:rFonts w:ascii="Times New Roman" w:hAnsi="Times New Roman" w:cs="Times New Roman"/>
+                <w:sz w:val="18"/>
+                <w:szCs w:val="18"/>
+                <w:lang w:val="es-PE" w:eastAsia="es-PE"/>
+              </w:rPr>
+              <w:t>para que éste haga efectiva la obra.</w:t>
             </w:r>
           </w:p>
         </w:tc>
@@ -4044,7 +4078,7 @@
                 <w:szCs w:val="18"/>
                 <w:lang w:val="es-PE" w:eastAsia="es-PE"/>
               </w:rPr>
-              <w:t>Necesidad de Elaborar Cuestionario  de Necesidades</w:t>
+              <w:t>Cuestionario  de Necesidades</w:t>
             </w:r>
           </w:p>
         </w:tc>
@@ -4359,7 +4393,7 @@
                 <w:szCs w:val="18"/>
                 <w:lang w:val="es-PE" w:eastAsia="es-PE"/>
               </w:rPr>
-              <w:t>Necesidad de Elaborar Cuestionario  de Necesidades</w:t>
+              <w:t>Cuestionario  de Necesidades</w:t>
             </w:r>
           </w:p>
         </w:tc>
@@ -4385,7 +4419,16 @@
                 <w:szCs w:val="18"/>
                 <w:lang w:val="es-PE" w:eastAsia="es-PE"/>
               </w:rPr>
-              <w:t>El área ejecutora determina los recursos a  aprovisionar y procede a elaborar la Lista de requerimientos de recursos.</w:t>
+              <w:t>El área ejec</w:t>
+            </w:r>
+            <w:r>
+              <w:rPr>
+                <w:rFonts w:ascii="Times New Roman" w:hAnsi="Times New Roman" w:cs="Times New Roman"/>
+                <w:sz w:val="18"/>
+                <w:szCs w:val="18"/>
+                <w:lang w:val="es-PE" w:eastAsia="es-PE"/>
+              </w:rPr>
+              <w:t>utora determina los recursos necesarios y entrega el cuestionario de necesidades al Departamento de Administración.</w:t>
             </w:r>
           </w:p>
         </w:tc>
@@ -4499,7 +4542,6 @@
                 <w:szCs w:val="18"/>
                 <w:lang w:val="es-PE" w:eastAsia="es-PE"/>
               </w:rPr>
-              <w:lastRenderedPageBreak/>
               <w:t>12</w:t>
             </w:r>
           </w:p>
@@ -4552,7 +4594,16 @@
                 <w:szCs w:val="18"/>
                 <w:lang w:val="es-PE" w:eastAsia="es-PE"/>
               </w:rPr>
-              <w:t>Necesidad de Elaborar Cuestionario  de Necesidades</w:t>
+              <w:t xml:space="preserve">Cuestionario  de </w:t>
+            </w:r>
+            <w:r>
+              <w:rPr>
+                <w:sz w:val="18"/>
+                <w:szCs w:val="18"/>
+                <w:lang w:val="es-PE" w:eastAsia="es-PE"/>
+              </w:rPr>
+              <w:lastRenderedPageBreak/>
+              <w:t>Necesidades</w:t>
             </w:r>
           </w:p>
           <w:p>
@@ -4602,6 +4653,7 @@
                 <w:szCs w:val="18"/>
                 <w:lang w:val="es-PE" w:eastAsia="es-PE"/>
               </w:rPr>
+              <w:lastRenderedPageBreak/>
               <w:t>Repartir</w:t>
             </w:r>
           </w:p>
@@ -4654,7 +4706,16 @@
                 <w:szCs w:val="18"/>
                 <w:lang w:val="es-PE" w:eastAsia="es-PE"/>
               </w:rPr>
-              <w:t>Necesidad de elaborar informe final</w:t>
+              <w:t xml:space="preserve">Necesidad de </w:t>
+            </w:r>
+            <w:r>
+              <w:rPr>
+                <w:sz w:val="18"/>
+                <w:szCs w:val="18"/>
+                <w:lang w:val="es-PE" w:eastAsia="es-PE"/>
+              </w:rPr>
+              <w:lastRenderedPageBreak/>
+              <w:t>elaborar informe final</w:t>
             </w:r>
           </w:p>
         </w:tc>
@@ -4681,6 +4742,7 @@
                 <w:szCs w:val="18"/>
                 <w:lang w:val="es-PE" w:eastAsia="es-PE"/>
               </w:rPr>
+              <w:lastRenderedPageBreak/>
               <w:t xml:space="preserve">Una vez ejecutado el proyecto se procede a repartir las tareas que el Oficial de proyecto y las áreas ejecutoras realizarán. </w:t>
             </w:r>
           </w:p>
@@ -4796,6 +4858,7 @@
                 <w:szCs w:val="18"/>
                 <w:lang w:val="es-PE" w:eastAsia="es-PE"/>
               </w:rPr>
+              <w:lastRenderedPageBreak/>
               <w:t>13</w:t>
             </w:r>
           </w:p>
@@ -6250,7 +6313,6 @@
                 <w:szCs w:val="18"/>
                 <w:lang w:val="es-PE" w:eastAsia="es-PE"/>
               </w:rPr>
-              <w:lastRenderedPageBreak/>
               <w:t>18</w:t>
             </w:r>
           </w:p>
@@ -6494,6 +6556,7 @@
                 <w:szCs w:val="18"/>
                 <w:lang w:val="es-PE" w:eastAsia="es-PE"/>
               </w:rPr>
+              <w:lastRenderedPageBreak/>
               <w:t>19</w:t>
             </w:r>
           </w:p>
@@ -7219,7 +7282,28 @@
                 <w:szCs w:val="18"/>
                 <w:lang w:val="es-PE" w:eastAsia="es-PE"/>
               </w:rPr>
-              <w:t xml:space="preserve">Luego de la elaboración del Plan Operativo Anual del Departamento de Proyectos se encuentra concluido, dado que no faltan actividades o se están haciendo agregaciones de actividades a este Plan Operativo Anual  por medio de notificaciones, se procede a realizar la captación recursos económicos para la elaboración de proyectos, esta captación se realiza mediante la participación en concursos de fondos para proyectos educativos de países extranjeros, a los cuales accede el movimiento Fe y Alegría Perú por medio de una ONG Aliada </w:t>
+              <w:t xml:space="preserve">Luego de la elaboración del Plan Operativo Anual del Departamento de Proyectos se encuentra concluido, dado que no faltan actividades o se están haciendo agregaciones de actividades a este Plan Operativo Anual  por medio de notificaciones, se procede a realizar la captación recursos económicos para la elaboración de proyectos, esta captación se realiza mediante la participación en concursos de fondos para proyectos educativos de países extranjeros, a los cuales accede el movimiento Fe y Alegría Perú por medio de una ONG Aliada que los representa en el concurso. </w:t>
+            </w:r>
+          </w:p>
+          <w:p>
+            <w:pPr>
+              <w:spacing w:after="0" w:line="240" w:lineRule="auto"/>
+              <w:jc w:val="both"/>
+              <w:rPr>
+                <w:rFonts w:ascii="Times New Roman" w:hAnsi="Times New Roman" w:cs="Times New Roman"/>
+                <w:sz w:val="18"/>
+                <w:szCs w:val="18"/>
+                <w:lang w:val="es-PE" w:eastAsia="es-PE"/>
+              </w:rPr>
+            </w:pPr>
+            <w:r>
+              <w:rPr>
+                <w:rFonts w:ascii="Times New Roman" w:hAnsi="Times New Roman" w:cs="Times New Roman"/>
+                <w:sz w:val="18"/>
+                <w:szCs w:val="18"/>
+                <w:lang w:val="es-PE" w:eastAsia="es-PE"/>
+              </w:rPr>
+              <w:t xml:space="preserve">Se recibe las Bases de concurso, por parte de la ONG Aliada, y se envía la documentación del proyecto a realizar (resumen, descripción de contexto, etc.) al proceso Participación en concurso de la ONG Aliada. Asimismo, se </w:t>
             </w:r>
             <w:r>
               <w:rPr>
@@ -7229,28 +7313,7 @@
                 <w:lang w:val="es-PE" w:eastAsia="es-PE"/>
               </w:rPr>
               <w:lastRenderedPageBreak/>
-              <w:t xml:space="preserve">que los representa en el concurso. </w:t>
-            </w:r>
-          </w:p>
-          <w:p>
-            <w:pPr>
-              <w:spacing w:after="0" w:line="240" w:lineRule="auto"/>
-              <w:jc w:val="both"/>
-              <w:rPr>
-                <w:rFonts w:ascii="Times New Roman" w:hAnsi="Times New Roman" w:cs="Times New Roman"/>
-                <w:sz w:val="18"/>
-                <w:szCs w:val="18"/>
-                <w:lang w:val="es-PE" w:eastAsia="es-PE"/>
-              </w:rPr>
-            </w:pPr>
-            <w:r>
-              <w:rPr>
-                <w:rFonts w:ascii="Times New Roman" w:hAnsi="Times New Roman" w:cs="Times New Roman"/>
-                <w:sz w:val="18"/>
-                <w:szCs w:val="18"/>
-                <w:lang w:val="es-PE" w:eastAsia="es-PE"/>
-              </w:rPr>
-              <w:t xml:space="preserve">Se recibe las Bases de concurso, por parte de la ONG Aliada, y se envía la documentación del proyecto a realizar (resumen, descripción de contexto, etc.) al proceso Participación en concurso de la ONG Aliada. Asimismo, se recibe del proceso de Planificación del Departamento de Proyectos el Plan de requerimientos institucionales para saber qué requerimientos cubrir y se comunica con el proceso Inventariado de Talleres de Educación Técnica para indicarle las necesidades pendientes que no fueron cubiertas. </w:t>
+              <w:t xml:space="preserve">recibe del proceso de Planificación del Departamento de Proyectos el Plan de requerimientos institucionales para saber qué requerimientos cubrir y se comunica con el proceso Inventariado de Talleres de Educación Técnica para indicarle las necesidades pendientes que no fueron cubiertas. </w:t>
             </w:r>
           </w:p>
         </w:tc>
@@ -7388,13 +7451,15 @@
                 <w:lang w:val="es-PE" w:eastAsia="es-PE"/>
               </w:rPr>
             </w:pPr>
-            <w:r>
-              <w:rPr>
-                <w:sz w:val="18"/>
-                <w:szCs w:val="18"/>
-                <w:lang w:val="es-PE" w:eastAsia="es-PE"/>
-              </w:rPr>
-              <w:t>Necesidad de Elaborar Cuestionario  de Necesidades</w:t>
+            <w:bookmarkStart w:id="3" w:name="_GoBack"/>
+            <w:bookmarkEnd w:id="3"/>
+            <w:r>
+              <w:rPr>
+                <w:sz w:val="18"/>
+                <w:szCs w:val="18"/>
+                <w:lang w:val="es-PE" w:eastAsia="es-PE"/>
+              </w:rPr>
+              <w:t>Cuestionario  de Necesidades</w:t>
             </w:r>
           </w:p>
         </w:tc>
